--- a/Documentación/Caso se Negoció Plantilla Sermules.docx
+++ b/Documentación/Caso se Negoció Plantilla Sermules.docx
@@ -4,13 +4,8 @@
   <w:body>
     <w:p>
       <w:r>
-        <w:t xml:space="preserve">Caso se Negoció Plantilla </w:t>
+        <w:t>Caso se Negoció Plantilla Sermules</w:t>
       </w:r>
-      <w:proofErr w:type="spellStart"/>
-      <w:r>
-        <w:t>Sermules</w:t>
-      </w:r>
-      <w:proofErr w:type="spellEnd"/>
     </w:p>
     <w:p>
       <w:r>
@@ -59,11 +54,9 @@
             <w:pPr>
               <w:cnfStyle w:val="100000000000" w:firstRow="1" w:lastRow="0" w:firstColumn="0" w:lastColumn="0" w:oddVBand="0" w:evenVBand="0" w:oddHBand="0" w:evenHBand="0" w:firstRowFirstColumn="0" w:firstRowLastColumn="0" w:lastRowFirstColumn="0" w:lastRowLastColumn="0"/>
             </w:pPr>
-            <w:proofErr w:type="spellStart"/>
             <w:r>
               <w:t>LogIn</w:t>
             </w:r>
-            <w:proofErr w:type="spellEnd"/>
           </w:p>
         </w:tc>
       </w:tr>
@@ -196,14 +189,12 @@
             <w:tcW w:w="3319" w:type="dxa"/>
           </w:tcPr>
           <w:p>
-            <w:proofErr w:type="spellStart"/>
             <w:r>
               <w:t>Pos</w:t>
             </w:r>
             <w:r>
               <w:t>condiciones</w:t>
             </w:r>
-            <w:proofErr w:type="spellEnd"/>
           </w:p>
         </w:tc>
         <w:tc>
@@ -323,13 +314,8 @@
               <w:cnfStyle w:val="000000000000" w:firstRow="0" w:lastRow="0" w:firstColumn="0" w:lastColumn="0" w:oddVBand="0" w:evenVBand="0" w:oddHBand="0" w:evenHBand="0" w:firstRowFirstColumn="0" w:firstRowLastColumn="0" w:lastRowFirstColumn="0" w:lastRowLastColumn="0"/>
             </w:pPr>
             <w:r>
-              <w:t xml:space="preserve">El usuario presiona el botón de </w:t>
-            </w:r>
-            <w:proofErr w:type="spellStart"/>
-            <w:r>
-              <w:t>logIn</w:t>
-            </w:r>
-            <w:proofErr w:type="spellEnd"/>
+              <w:t>El usuario presiona el botón de logIn</w:t>
+            </w:r>
           </w:p>
           <w:p>
             <w:pPr>
@@ -438,14 +424,7 @@
                 <w:sz w:val="23"/>
                 <w:szCs w:val="23"/>
               </w:rPr>
-              <w:t>S1.2. E</w:t>
-            </w:r>
-            <w:r>
-              <w:rPr>
-                <w:sz w:val="23"/>
-                <w:szCs w:val="23"/>
-              </w:rPr>
-              <w:t xml:space="preserve">l sistema despliega un mensaje (“El nombre de usuario o contraseña son incorrectas”)  </w:t>
+              <w:t xml:space="preserve">S1.2. El sistema despliega un mensaje (“El nombre de usuario o contraseña son incorrectas”)  </w:t>
             </w:r>
           </w:p>
         </w:tc>
@@ -633,11 +612,9 @@
             <w:pPr>
               <w:cnfStyle w:val="100000000000" w:firstRow="1" w:lastRow="0" w:firstColumn="0" w:lastColumn="0" w:oddVBand="0" w:evenVBand="0" w:oddHBand="0" w:evenHBand="0" w:firstRowFirstColumn="0" w:firstRowLastColumn="0" w:lastRowFirstColumn="0" w:lastRowLastColumn="0"/>
             </w:pPr>
-            <w:proofErr w:type="spellStart"/>
             <w:r>
               <w:t>LogOut</w:t>
             </w:r>
-            <w:proofErr w:type="spellEnd"/>
           </w:p>
         </w:tc>
       </w:tr>
@@ -737,13 +714,8 @@
               <w:t xml:space="preserve">El usuario </w:t>
             </w:r>
             <w:r>
-              <w:t xml:space="preserve">presiona el botón de </w:t>
-            </w:r>
-            <w:proofErr w:type="spellStart"/>
-            <w:r>
-              <w:t>LogOut</w:t>
-            </w:r>
-            <w:proofErr w:type="spellEnd"/>
+              <w:t>presiona el botón de LogOut</w:t>
+            </w:r>
           </w:p>
         </w:tc>
       </w:tr>
@@ -787,13 +759,8 @@
             <w:tcW w:w="3319" w:type="dxa"/>
           </w:tcPr>
           <w:p>
-            <w:proofErr w:type="spellStart"/>
-            <w:r>
-              <w:t>Pos</w:t>
-            </w:r>
-            <w:proofErr w:type="spellEnd"/>
-            <w:r>
-              <w:t xml:space="preserve"> condiciones</w:t>
+            <w:r>
+              <w:t>Pos condiciones</w:t>
             </w:r>
           </w:p>
         </w:tc>
@@ -846,13 +813,8 @@
               <w:cnfStyle w:val="000000000000" w:firstRow="0" w:lastRow="0" w:firstColumn="0" w:lastColumn="0" w:oddVBand="0" w:evenVBand="0" w:oddHBand="0" w:evenHBand="0" w:firstRowFirstColumn="0" w:firstRowLastColumn="0" w:lastRowFirstColumn="0" w:lastRowLastColumn="0"/>
             </w:pPr>
             <w:r>
-              <w:t xml:space="preserve">El usuario presiona el botón de </w:t>
-            </w:r>
-            <w:proofErr w:type="spellStart"/>
-            <w:r>
-              <w:t>LogOut</w:t>
-            </w:r>
-            <w:proofErr w:type="spellEnd"/>
+              <w:t>El usuario presiona el botón de LogOut</w:t>
+            </w:r>
           </w:p>
           <w:p>
             <w:pPr>
@@ -864,13 +826,8 @@
               <w:cnfStyle w:val="000000000000" w:firstRow="0" w:lastRow="0" w:firstColumn="0" w:lastColumn="0" w:oddVBand="0" w:evenVBand="0" w:oddHBand="0" w:evenHBand="0" w:firstRowFirstColumn="0" w:firstRowLastColumn="0" w:lastRowFirstColumn="0" w:lastRowLastColumn="0"/>
             </w:pPr>
             <w:r>
-              <w:t xml:space="preserve">El sistema envía al usuario a la pantalla de </w:t>
-            </w:r>
-            <w:proofErr w:type="spellStart"/>
-            <w:r>
-              <w:t>LogIn</w:t>
-            </w:r>
-            <w:proofErr w:type="spellEnd"/>
+              <w:t>El sistema envía al usuario a la pantalla de LogIn</w:t>
+            </w:r>
           </w:p>
         </w:tc>
       </w:tr>
@@ -1106,18 +1063,7 @@
               <w:cnfStyle w:val="000000100000" w:firstRow="0" w:lastRow="0" w:firstColumn="0" w:lastColumn="0" w:oddVBand="0" w:evenVBand="0" w:oddHBand="1" w:evenHBand="0" w:firstRowFirstColumn="0" w:firstRowLastColumn="0" w:lastRowFirstColumn="0" w:lastRowLastColumn="0"/>
             </w:pPr>
             <w:r>
-              <w:t>El usuario</w:t>
-            </w:r>
-            <w:r>
-              <w:t xml:space="preserve">: </w:t>
-            </w:r>
-            <w:proofErr w:type="spellStart"/>
-            <w:r>
-              <w:t>Super</w:t>
-            </w:r>
-            <w:proofErr w:type="spellEnd"/>
-            <w:r>
-              <w:t xml:space="preserve"> Usuario, Administrador, IT, Cliente</w:t>
+              <w:t>El usuario: Super Usuario, Administrador, IT, Cliente</w:t>
             </w:r>
           </w:p>
         </w:tc>
@@ -1236,11 +1182,9 @@
             <w:tcW w:w="3319" w:type="dxa"/>
           </w:tcPr>
           <w:p>
-            <w:proofErr w:type="spellStart"/>
             <w:r>
               <w:t>Pos</w:t>
             </w:r>
-            <w:proofErr w:type="spellEnd"/>
             <w:r>
               <w:t xml:space="preserve"> </w:t>
             </w:r>
@@ -1398,15 +1342,7 @@
               <w:cnfStyle w:val="000000000000" w:firstRow="0" w:lastRow="0" w:firstColumn="0" w:lastColumn="0" w:oddVBand="0" w:evenVBand="0" w:oddHBand="0" w:evenHBand="0" w:firstRowFirstColumn="0" w:firstRowLastColumn="0" w:lastRowFirstColumn="0" w:lastRowLastColumn="0"/>
             </w:pPr>
             <w:r>
-              <w:t xml:space="preserve">El sistema valida que el usuario que se </w:t>
-            </w:r>
-            <w:proofErr w:type="spellStart"/>
-            <w:r>
-              <w:t>esta</w:t>
-            </w:r>
-            <w:proofErr w:type="spellEnd"/>
-            <w:r>
-              <w:t xml:space="preserve"> agregando no este agregado</w:t>
+              <w:t>El sistema valida que el usuario que se esta agregando no este agregado</w:t>
             </w:r>
           </w:p>
           <w:p>
@@ -1579,15 +1515,7 @@
               <w:cnfStyle w:val="000000000000" w:firstRow="0" w:lastRow="0" w:firstColumn="0" w:lastColumn="0" w:oddVBand="0" w:evenVBand="0" w:oddHBand="0" w:evenHBand="0" w:firstRowFirstColumn="0" w:firstRowLastColumn="0" w:lastRowFirstColumn="0" w:lastRowLastColumn="0"/>
             </w:pPr>
             <w:r>
-              <w:t xml:space="preserve">E1.1 El sistema notifica al cliente de que el usuario ya </w:t>
-            </w:r>
-            <w:proofErr w:type="spellStart"/>
-            <w:r>
-              <w:t>esta</w:t>
-            </w:r>
-            <w:proofErr w:type="spellEnd"/>
-            <w:r>
-              <w:t xml:space="preserve"> agregado</w:t>
+              <w:t>E1.1 El sistema notifica al cliente de que el usuario ya esta agregado</w:t>
             </w:r>
           </w:p>
           <w:p>
@@ -1598,10 +1526,7 @@
               <w:cnfStyle w:val="000000000000" w:firstRow="0" w:lastRow="0" w:firstColumn="0" w:lastColumn="0" w:oddVBand="0" w:evenVBand="0" w:oddHBand="0" w:evenHBand="0" w:firstRowFirstColumn="0" w:firstRowLastColumn="0" w:lastRowFirstColumn="0" w:lastRowLastColumn="0"/>
             </w:pPr>
             <w:r>
-              <w:t>E2</w:t>
-            </w:r>
-            <w:r>
-              <w:t>. Los datos no se cargan completamente</w:t>
+              <w:t>E2. Los datos no se cargan completamente</w:t>
             </w:r>
           </w:p>
           <w:p>
@@ -1612,24 +1537,15 @@
               <w:cnfStyle w:val="000000000000" w:firstRow="0" w:lastRow="0" w:firstColumn="0" w:lastColumn="0" w:oddVBand="0" w:evenVBand="0" w:oddHBand="0" w:evenHBand="0" w:firstRowFirstColumn="0" w:firstRowLastColumn="0" w:lastRowFirstColumn="0" w:lastRowLastColumn="0"/>
             </w:pPr>
             <w:r>
-              <w:t>E2</w:t>
-            </w:r>
-            <w:r>
-              <w:t>.1 El sistema no muestra la notificación de agregado</w:t>
-            </w:r>
-          </w:p>
-          <w:p>
-            <w:pPr>
-              <w:cnfStyle w:val="000000000000" w:firstRow="0" w:lastRow="0" w:firstColumn="0" w:lastColumn="0" w:oddVBand="0" w:evenVBand="0" w:oddHBand="0" w:evenHBand="0" w:firstRowFirstColumn="0" w:firstRowLastColumn="0" w:lastRowFirstColumn="0" w:lastRowLastColumn="0"/>
-            </w:pPr>
-            <w:r>
-              <w:t>E</w:t>
-            </w:r>
-            <w:r>
-              <w:t>2</w:t>
-            </w:r>
-            <w:r>
-              <w:t>.2 vuelve al flujo normal paso 3</w:t>
+              <w:t>E2.1 El sistema no muestra la notificación de agregado</w:t>
+            </w:r>
+          </w:p>
+          <w:p>
+            <w:pPr>
+              <w:cnfStyle w:val="000000000000" w:firstRow="0" w:lastRow="0" w:firstColumn="0" w:lastColumn="0" w:oddVBand="0" w:evenVBand="0" w:oddHBand="0" w:evenHBand="0" w:firstRowFirstColumn="0" w:firstRowLastColumn="0" w:lastRowFirstColumn="0" w:lastRowLastColumn="0"/>
+            </w:pPr>
+            <w:r>
+              <w:t>E2.2 vuelve al flujo normal paso 3</w:t>
             </w:r>
           </w:p>
         </w:tc>
@@ -1822,15 +1738,7 @@
               <w:cnfStyle w:val="000000100000" w:firstRow="0" w:lastRow="0" w:firstColumn="0" w:lastColumn="0" w:oddVBand="0" w:evenVBand="0" w:oddHBand="1" w:evenHBand="0" w:firstRowFirstColumn="0" w:firstRowLastColumn="0" w:lastRowFirstColumn="0" w:lastRowLastColumn="0"/>
             </w:pPr>
             <w:r>
-              <w:t xml:space="preserve">El usuario: </w:t>
-            </w:r>
-            <w:proofErr w:type="spellStart"/>
-            <w:r>
-              <w:t>Super</w:t>
-            </w:r>
-            <w:proofErr w:type="spellEnd"/>
-            <w:r>
-              <w:t xml:space="preserve"> Usu</w:t>
+              <w:t>El usuario: Super Usu</w:t>
             </w:r>
             <w:r>
               <w:t>ario, Administrador, IT</w:t>
@@ -1949,13 +1857,8 @@
             <w:tcW w:w="3319" w:type="dxa"/>
           </w:tcPr>
           <w:p>
-            <w:proofErr w:type="spellStart"/>
-            <w:r>
-              <w:t>Pos</w:t>
-            </w:r>
-            <w:proofErr w:type="spellEnd"/>
-            <w:r>
-              <w:t xml:space="preserve"> condiciones</w:t>
+            <w:r>
+              <w:t>Pos condiciones</w:t>
             </w:r>
           </w:p>
         </w:tc>
@@ -2334,15 +2237,7 @@
               <w:cnfStyle w:val="000000100000" w:firstRow="0" w:lastRow="0" w:firstColumn="0" w:lastColumn="0" w:oddVBand="0" w:evenVBand="0" w:oddHBand="1" w:evenHBand="0" w:firstRowFirstColumn="0" w:firstRowLastColumn="0" w:lastRowFirstColumn="0" w:lastRowLastColumn="0"/>
             </w:pPr>
             <w:r>
-              <w:t xml:space="preserve">El usuario: </w:t>
-            </w:r>
-            <w:proofErr w:type="spellStart"/>
-            <w:r>
-              <w:t>Super</w:t>
-            </w:r>
-            <w:proofErr w:type="spellEnd"/>
-            <w:r>
-              <w:t xml:space="preserve"> Usuario, Administrador, IT</w:t>
+              <w:t>El usuario: Super Usuario, Administrador, IT</w:t>
             </w:r>
             <w:r>
               <w:t>, Usuario</w:t>
@@ -2464,13 +2359,8 @@
             <w:tcW w:w="3319" w:type="dxa"/>
           </w:tcPr>
           <w:p>
-            <w:proofErr w:type="spellStart"/>
-            <w:r>
-              <w:t>Pos</w:t>
-            </w:r>
-            <w:proofErr w:type="spellEnd"/>
-            <w:r>
-              <w:t xml:space="preserve"> condiciones</w:t>
+            <w:r>
+              <w:t>Pos condiciones</w:t>
             </w:r>
           </w:p>
         </w:tc>
@@ -2535,6 +2425,12 @@
               </w:numPr>
               <w:cnfStyle w:val="000000000000" w:firstRow="0" w:lastRow="0" w:firstColumn="0" w:lastColumn="0" w:oddVBand="0" w:evenVBand="0" w:oddHBand="0" w:evenHBand="0" w:firstRowFirstColumn="0" w:firstRowLastColumn="0" w:lastRowFirstColumn="0" w:lastRowLastColumn="0"/>
             </w:pPr>
+            <w:r>
+              <w:t>El usuario s</w:t>
+            </w:r>
+            <w:r>
+              <w:t xml:space="preserve">elecciona el tipo de identidad </w:t>
+            </w:r>
           </w:p>
           <w:p>
             <w:pPr>
@@ -2546,7 +2442,10 @@
               <w:cnfStyle w:val="000000000000" w:firstRow="0" w:lastRow="0" w:firstColumn="0" w:lastColumn="0" w:oddVBand="0" w:evenVBand="0" w:oddHBand="0" w:evenHBand="0" w:firstRowFirstColumn="0" w:firstRowLastColumn="0" w:lastRowFirstColumn="0" w:lastRowLastColumn="0"/>
             </w:pPr>
             <w:r>
-              <w:t>El usuario presiona el botón de eliminar usuario</w:t>
+              <w:t xml:space="preserve">El </w:t>
+            </w:r>
+            <w:r>
+              <w:t>cliquea el botón buscar</w:t>
             </w:r>
           </w:p>
           <w:p>
@@ -2560,7 +2459,10 @@
             </w:pPr>
             <w:r>
               <w:lastRenderedPageBreak/>
-              <w:t>El sistema busca al cliente en la base de datos</w:t>
+              <w:t>El sistema muestra el usuario correspondiente al número de identificación</w:t>
+            </w:r>
+            <w:r>
+              <w:t>.</w:t>
             </w:r>
           </w:p>
           <w:p>
@@ -2573,19 +2475,6 @@
               <w:cnfStyle w:val="000000000000" w:firstRow="0" w:lastRow="0" w:firstColumn="0" w:lastColumn="0" w:oddVBand="0" w:evenVBand="0" w:oddHBand="0" w:evenHBand="0" w:firstRowFirstColumn="0" w:firstRowLastColumn="0" w:lastRowFirstColumn="0" w:lastRowLastColumn="0"/>
             </w:pPr>
             <w:r>
-              <w:t>El sistema elimina a usuario del sistema</w:t>
-            </w:r>
-          </w:p>
-          <w:p>
-            <w:pPr>
-              <w:pStyle w:val="Prrafodelista"/>
-              <w:numPr>
-                <w:ilvl w:val="0"/>
-                <w:numId w:val="6"/>
-              </w:numPr>
-              <w:cnfStyle w:val="000000000000" w:firstRow="0" w:lastRow="0" w:firstColumn="0" w:lastColumn="0" w:oddVBand="0" w:evenVBand="0" w:oddHBand="0" w:evenHBand="0" w:firstRowFirstColumn="0" w:firstRowLastColumn="0" w:lastRowFirstColumn="0" w:lastRowLastColumn="0"/>
-            </w:pPr>
-            <w:r>
               <w:t>Fin del caso de uso</w:t>
             </w:r>
           </w:p>
@@ -2622,8 +2511,6 @@
             <w:r>
               <w:t>a</w:t>
             </w:r>
-            <w:bookmarkStart w:id="0" w:name="_GoBack"/>
-            <w:bookmarkEnd w:id="0"/>
             <w:r>
               <w:t xml:space="preserve"> internet</w:t>
             </w:r>
@@ -2767,6 +2654,2258 @@
               </w:tabs>
               <w:cnfStyle w:val="000000100000" w:firstRow="0" w:lastRow="0" w:firstColumn="0" w:lastColumn="0" w:oddVBand="0" w:evenVBand="0" w:oddHBand="1" w:evenHBand="0" w:firstRowFirstColumn="0" w:firstRowLastColumn="0" w:lastRowFirstColumn="0" w:lastRowLastColumn="0"/>
             </w:pPr>
+          </w:p>
+        </w:tc>
+      </w:tr>
+      <w:tr>
+        <w:trPr>
+          <w:trHeight w:val="275"/>
+        </w:trPr>
+        <w:tc>
+          <w:tcPr>
+            <w:cnfStyle w:val="001000000000" w:firstRow="0" w:lastRow="0" w:firstColumn="1" w:lastColumn="0" w:oddVBand="0" w:evenVBand="0" w:oddHBand="0" w:evenHBand="0" w:firstRowFirstColumn="0" w:firstRowLastColumn="0" w:lastRowFirstColumn="0" w:lastRowLastColumn="0"/>
+            <w:tcW w:w="3319" w:type="dxa"/>
+          </w:tcPr>
+          <w:p>
+            <w:r>
+              <w:t>Notas y preguntas</w:t>
+            </w:r>
+          </w:p>
+        </w:tc>
+        <w:tc>
+          <w:tcPr>
+            <w:tcW w:w="5592" w:type="dxa"/>
+          </w:tcPr>
+          <w:p>
+            <w:pPr>
+              <w:cnfStyle w:val="000000000000" w:firstRow="0" w:lastRow="0" w:firstColumn="0" w:lastColumn="0" w:oddVBand="0" w:evenVBand="0" w:oddHBand="0" w:evenHBand="0" w:firstRowFirstColumn="0" w:firstRowLastColumn="0" w:lastRowFirstColumn="0" w:lastRowLastColumn="0"/>
+            </w:pPr>
+          </w:p>
+        </w:tc>
+      </w:tr>
+    </w:tbl>
+    <w:p/>
+    <w:tbl>
+      <w:tblPr>
+        <w:tblStyle w:val="Tabladecuadrcula5oscura-nfasis5"/>
+        <w:tblW w:w="8911" w:type="dxa"/>
+        <w:tblLook w:val="04A0" w:firstRow="1" w:lastRow="0" w:firstColumn="1" w:lastColumn="0" w:noHBand="0" w:noVBand="1"/>
+      </w:tblPr>
+      <w:tblGrid>
+        <w:gridCol w:w="3319"/>
+        <w:gridCol w:w="5592"/>
+      </w:tblGrid>
+      <w:tr>
+        <w:trPr>
+          <w:cnfStyle w:val="100000000000" w:firstRow="1" w:lastRow="0" w:firstColumn="0" w:lastColumn="0" w:oddVBand="0" w:evenVBand="0" w:oddHBand="0" w:evenHBand="0" w:firstRowFirstColumn="0" w:firstRowLastColumn="0" w:lastRowFirstColumn="0" w:lastRowLastColumn="0"/>
+          <w:trHeight w:val="291"/>
+        </w:trPr>
+        <w:tc>
+          <w:tcPr>
+            <w:cnfStyle w:val="001000000000" w:firstRow="0" w:lastRow="0" w:firstColumn="1" w:lastColumn="0" w:oddVBand="0" w:evenVBand="0" w:oddHBand="0" w:evenHBand="0" w:firstRowFirstColumn="0" w:firstRowLastColumn="0" w:lastRowFirstColumn="0" w:lastRowLastColumn="0"/>
+            <w:tcW w:w="3319" w:type="dxa"/>
+          </w:tcPr>
+          <w:p>
+            <w:r>
+              <w:t>Nombre</w:t>
+            </w:r>
+          </w:p>
+        </w:tc>
+        <w:tc>
+          <w:tcPr>
+            <w:tcW w:w="5592" w:type="dxa"/>
+          </w:tcPr>
+          <w:p>
+            <w:pPr>
+              <w:cnfStyle w:val="100000000000" w:firstRow="1" w:lastRow="0" w:firstColumn="0" w:lastColumn="0" w:oddVBand="0" w:evenVBand="0" w:oddHBand="0" w:evenHBand="0" w:firstRowFirstColumn="0" w:firstRowLastColumn="0" w:lastRowFirstColumn="0" w:lastRowLastColumn="0"/>
+            </w:pPr>
+            <w:r>
+              <w:t xml:space="preserve"> </w:t>
+            </w:r>
+            <w:r>
+              <w:t>Modificar usuario</w:t>
+            </w:r>
+          </w:p>
+        </w:tc>
+      </w:tr>
+      <w:tr>
+        <w:trPr>
+          <w:cnfStyle w:val="000000100000" w:firstRow="0" w:lastRow="0" w:firstColumn="0" w:lastColumn="0" w:oddVBand="0" w:evenVBand="0" w:oddHBand="1" w:evenHBand="0" w:firstRowFirstColumn="0" w:firstRowLastColumn="0" w:lastRowFirstColumn="0" w:lastRowLastColumn="0"/>
+          <w:trHeight w:val="275"/>
+        </w:trPr>
+        <w:tc>
+          <w:tcPr>
+            <w:cnfStyle w:val="001000000000" w:firstRow="0" w:lastRow="0" w:firstColumn="1" w:lastColumn="0" w:oddVBand="0" w:evenVBand="0" w:oddHBand="0" w:evenHBand="0" w:firstRowFirstColumn="0" w:firstRowLastColumn="0" w:lastRowFirstColumn="0" w:lastRowLastColumn="0"/>
+            <w:tcW w:w="3319" w:type="dxa"/>
+          </w:tcPr>
+          <w:p>
+            <w:r>
+              <w:t>Actores</w:t>
+            </w:r>
+          </w:p>
+        </w:tc>
+        <w:tc>
+          <w:tcPr>
+            <w:tcW w:w="5592" w:type="dxa"/>
+          </w:tcPr>
+          <w:p>
+            <w:pPr>
+              <w:cnfStyle w:val="000000100000" w:firstRow="0" w:lastRow="0" w:firstColumn="0" w:lastColumn="0" w:oddVBand="0" w:evenVBand="0" w:oddHBand="1" w:evenHBand="0" w:firstRowFirstColumn="0" w:firstRowLastColumn="0" w:lastRowFirstColumn="0" w:lastRowLastColumn="0"/>
+            </w:pPr>
+            <w:r>
+              <w:t>El usuario: Super Usuario, Administrador, IT, Usuario</w:t>
+            </w:r>
+          </w:p>
+        </w:tc>
+      </w:tr>
+      <w:tr>
+        <w:trPr>
+          <w:trHeight w:val="291"/>
+        </w:trPr>
+        <w:tc>
+          <w:tcPr>
+            <w:cnfStyle w:val="001000000000" w:firstRow="0" w:lastRow="0" w:firstColumn="1" w:lastColumn="0" w:oddVBand="0" w:evenVBand="0" w:oddHBand="0" w:evenHBand="0" w:firstRowFirstColumn="0" w:firstRowLastColumn="0" w:lastRowFirstColumn="0" w:lastRowLastColumn="0"/>
+            <w:tcW w:w="3319" w:type="dxa"/>
+          </w:tcPr>
+          <w:p>
+            <w:r>
+              <w:t>Descripción</w:t>
+            </w:r>
+          </w:p>
+        </w:tc>
+        <w:tc>
+          <w:tcPr>
+            <w:tcW w:w="5592" w:type="dxa"/>
+          </w:tcPr>
+          <w:p>
+            <w:pPr>
+              <w:cnfStyle w:val="000000000000" w:firstRow="0" w:lastRow="0" w:firstColumn="0" w:lastColumn="0" w:oddVBand="0" w:evenVBand="0" w:oddHBand="0" w:evenHBand="0" w:firstRowFirstColumn="0" w:firstRowLastColumn="0" w:lastRowFirstColumn="0" w:lastRowLastColumn="0"/>
+            </w:pPr>
+            <w:r>
+              <w:t xml:space="preserve">Se realiza modificaciones de información </w:t>
+            </w:r>
+            <w:r>
+              <w:t xml:space="preserve">de un usuario en el </w:t>
+            </w:r>
+            <w:r>
+              <w:t>sistema</w:t>
+            </w:r>
+          </w:p>
+          <w:p>
+            <w:pPr>
+              <w:cnfStyle w:val="000000000000" w:firstRow="0" w:lastRow="0" w:firstColumn="0" w:lastColumn="0" w:oddVBand="0" w:evenVBand="0" w:oddHBand="0" w:evenHBand="0" w:firstRowFirstColumn="0" w:firstRowLastColumn="0" w:lastRowFirstColumn="0" w:lastRowLastColumn="0"/>
+            </w:pPr>
+          </w:p>
+        </w:tc>
+      </w:tr>
+      <w:tr>
+        <w:trPr>
+          <w:cnfStyle w:val="000000100000" w:firstRow="0" w:lastRow="0" w:firstColumn="0" w:lastColumn="0" w:oddVBand="0" w:evenVBand="0" w:oddHBand="1" w:evenHBand="0" w:firstRowFirstColumn="0" w:firstRowLastColumn="0" w:lastRowFirstColumn="0" w:lastRowLastColumn="0"/>
+          <w:trHeight w:val="275"/>
+        </w:trPr>
+        <w:tc>
+          <w:tcPr>
+            <w:cnfStyle w:val="001000000000" w:firstRow="0" w:lastRow="0" w:firstColumn="1" w:lastColumn="0" w:oddVBand="0" w:evenVBand="0" w:oddHBand="0" w:evenHBand="0" w:firstRowFirstColumn="0" w:firstRowLastColumn="0" w:lastRowFirstColumn="0" w:lastRowLastColumn="0"/>
+            <w:tcW w:w="3319" w:type="dxa"/>
+          </w:tcPr>
+          <w:p>
+            <w:r>
+              <w:t>Disparador</w:t>
+            </w:r>
+          </w:p>
+        </w:tc>
+        <w:tc>
+          <w:tcPr>
+            <w:tcW w:w="5592" w:type="dxa"/>
+          </w:tcPr>
+          <w:p>
+            <w:pPr>
+              <w:cnfStyle w:val="000000100000" w:firstRow="0" w:lastRow="0" w:firstColumn="0" w:lastColumn="0" w:oddVBand="0" w:evenVBand="0" w:oddHBand="1" w:evenHBand="0" w:firstRowFirstColumn="0" w:firstRowLastColumn="0" w:lastRowFirstColumn="0" w:lastRowLastColumn="0"/>
+            </w:pPr>
+            <w:r>
+              <w:t xml:space="preserve">El usuario en la plataforma web presiona el botón </w:t>
+            </w:r>
+            <w:r>
+              <w:t>modificar</w:t>
+            </w:r>
+          </w:p>
+        </w:tc>
+      </w:tr>
+      <w:tr>
+        <w:trPr>
+          <w:trHeight w:val="291"/>
+        </w:trPr>
+        <w:tc>
+          <w:tcPr>
+            <w:cnfStyle w:val="001000000000" w:firstRow="0" w:lastRow="0" w:firstColumn="1" w:lastColumn="0" w:oddVBand="0" w:evenVBand="0" w:oddHBand="0" w:evenHBand="0" w:firstRowFirstColumn="0" w:firstRowLastColumn="0" w:lastRowFirstColumn="0" w:lastRowLastColumn="0"/>
+            <w:tcW w:w="3319" w:type="dxa"/>
+          </w:tcPr>
+          <w:p>
+            <w:r>
+              <w:t>Precondiciones</w:t>
+            </w:r>
+          </w:p>
+        </w:tc>
+        <w:tc>
+          <w:tcPr>
+            <w:tcW w:w="5592" w:type="dxa"/>
+          </w:tcPr>
+          <w:p>
+            <w:pPr>
+              <w:cnfStyle w:val="000000000000" w:firstRow="0" w:lastRow="0" w:firstColumn="0" w:lastColumn="0" w:oddVBand="0" w:evenVBand="0" w:oddHBand="0" w:evenHBand="0" w:firstRowFirstColumn="0" w:firstRowLastColumn="0" w:lastRowFirstColumn="0" w:lastRowLastColumn="0"/>
+            </w:pPr>
+            <w:r>
+              <w:t>Haber iniciado sesión</w:t>
+            </w:r>
+            <w:r>
+              <w:t>, haber buscado al usuario que desea modificar</w:t>
+            </w:r>
+          </w:p>
+        </w:tc>
+      </w:tr>
+      <w:tr>
+        <w:trPr>
+          <w:cnfStyle w:val="000000100000" w:firstRow="0" w:lastRow="0" w:firstColumn="0" w:lastColumn="0" w:oddVBand="0" w:evenVBand="0" w:oddHBand="1" w:evenHBand="0" w:firstRowFirstColumn="0" w:firstRowLastColumn="0" w:lastRowFirstColumn="0" w:lastRowLastColumn="0"/>
+          <w:trHeight w:val="275"/>
+        </w:trPr>
+        <w:tc>
+          <w:tcPr>
+            <w:cnfStyle w:val="001000000000" w:firstRow="0" w:lastRow="0" w:firstColumn="1" w:lastColumn="0" w:oddVBand="0" w:evenVBand="0" w:oddHBand="0" w:evenHBand="0" w:firstRowFirstColumn="0" w:firstRowLastColumn="0" w:lastRowFirstColumn="0" w:lastRowLastColumn="0"/>
+            <w:tcW w:w="3319" w:type="dxa"/>
+          </w:tcPr>
+          <w:p>
+            <w:r>
+              <w:t>Pos condiciones</w:t>
+            </w:r>
+          </w:p>
+        </w:tc>
+        <w:tc>
+          <w:tcPr>
+            <w:tcW w:w="5592" w:type="dxa"/>
+          </w:tcPr>
+          <w:p>
+            <w:pPr>
+              <w:cnfStyle w:val="000000100000" w:firstRow="0" w:lastRow="0" w:firstColumn="0" w:lastColumn="0" w:oddVBand="0" w:evenVBand="0" w:oddHBand="1" w:evenHBand="0" w:firstRowFirstColumn="0" w:firstRowLastColumn="0" w:lastRowFirstColumn="0" w:lastRowLastColumn="0"/>
+            </w:pPr>
+            <w:r>
+              <w:t xml:space="preserve">El </w:t>
+            </w:r>
+            <w:r>
+              <w:t>usuario queda modific</w:t>
+            </w:r>
+            <w:r>
+              <w:t>ado</w:t>
+            </w:r>
+          </w:p>
+        </w:tc>
+      </w:tr>
+      <w:tr>
+        <w:trPr>
+          <w:trHeight w:val="291"/>
+        </w:trPr>
+        <w:tc>
+          <w:tcPr>
+            <w:cnfStyle w:val="001000000000" w:firstRow="0" w:lastRow="0" w:firstColumn="1" w:lastColumn="0" w:oddVBand="0" w:evenVBand="0" w:oddHBand="0" w:evenHBand="0" w:firstRowFirstColumn="0" w:firstRowLastColumn="0" w:lastRowFirstColumn="0" w:lastRowLastColumn="0"/>
+            <w:tcW w:w="3319" w:type="dxa"/>
+          </w:tcPr>
+          <w:p>
+            <w:r>
+              <w:t>Flujo de Normal</w:t>
+            </w:r>
+          </w:p>
+        </w:tc>
+        <w:tc>
+          <w:tcPr>
+            <w:tcW w:w="5592" w:type="dxa"/>
+          </w:tcPr>
+          <w:p>
+            <w:pPr>
+              <w:pStyle w:val="Prrafodelista"/>
+              <w:numPr>
+                <w:ilvl w:val="0"/>
+                <w:numId w:val="7"/>
+              </w:numPr>
+              <w:cnfStyle w:val="000000000000" w:firstRow="0" w:lastRow="0" w:firstColumn="0" w:lastColumn="0" w:oddVBand="0" w:evenVBand="0" w:oddHBand="0" w:evenHBand="0" w:firstRowFirstColumn="0" w:firstRowLastColumn="0" w:lastRowFirstColumn="0" w:lastRowLastColumn="0"/>
+            </w:pPr>
+            <w:r>
+              <w:t xml:space="preserve">El cliente </w:t>
+            </w:r>
+            <w:r>
+              <w:t>presiona el botón de modificar</w:t>
+            </w:r>
+          </w:p>
+          <w:p>
+            <w:pPr>
+              <w:pStyle w:val="Prrafodelista"/>
+              <w:numPr>
+                <w:ilvl w:val="0"/>
+                <w:numId w:val="7"/>
+              </w:numPr>
+              <w:cnfStyle w:val="000000000000" w:firstRow="0" w:lastRow="0" w:firstColumn="0" w:lastColumn="0" w:oddVBand="0" w:evenVBand="0" w:oddHBand="0" w:evenHBand="0" w:firstRowFirstColumn="0" w:firstRowLastColumn="0" w:lastRowFirstColumn="0" w:lastRowLastColumn="0"/>
+            </w:pPr>
+            <w:r>
+              <w:t>El sistema muestra la página con el formulario con la información del usuario a modificar</w:t>
+            </w:r>
+          </w:p>
+          <w:p>
+            <w:pPr>
+              <w:pStyle w:val="Prrafodelista"/>
+              <w:numPr>
+                <w:ilvl w:val="0"/>
+                <w:numId w:val="7"/>
+              </w:numPr>
+              <w:cnfStyle w:val="000000000000" w:firstRow="0" w:lastRow="0" w:firstColumn="0" w:lastColumn="0" w:oddVBand="0" w:evenVBand="0" w:oddHBand="0" w:evenHBand="0" w:firstRowFirstColumn="0" w:firstRowLastColumn="0" w:lastRowFirstColumn="0" w:lastRowLastColumn="0"/>
+            </w:pPr>
+            <w:r>
+              <w:t>E</w:t>
+            </w:r>
+            <w:r>
+              <w:t>l cliente modifica la información del usuario</w:t>
+            </w:r>
+          </w:p>
+          <w:p>
+            <w:pPr>
+              <w:pStyle w:val="Prrafodelista"/>
+              <w:numPr>
+                <w:ilvl w:val="0"/>
+                <w:numId w:val="7"/>
+              </w:numPr>
+              <w:cnfStyle w:val="000000000000" w:firstRow="0" w:lastRow="0" w:firstColumn="0" w:lastColumn="0" w:oddVBand="0" w:evenVBand="0" w:oddHBand="0" w:evenHBand="0" w:firstRowFirstColumn="0" w:firstRowLastColumn="0" w:lastRowFirstColumn="0" w:lastRowLastColumn="0"/>
+            </w:pPr>
+            <w:r>
+              <w:t>El cliente presiona el botón de aceptar</w:t>
+            </w:r>
+          </w:p>
+          <w:p>
+            <w:pPr>
+              <w:pStyle w:val="Prrafodelista"/>
+              <w:numPr>
+                <w:ilvl w:val="0"/>
+                <w:numId w:val="7"/>
+              </w:numPr>
+              <w:cnfStyle w:val="000000000000" w:firstRow="0" w:lastRow="0" w:firstColumn="0" w:lastColumn="0" w:oddVBand="0" w:evenVBand="0" w:oddHBand="0" w:evenHBand="0" w:firstRowFirstColumn="0" w:firstRowLastColumn="0" w:lastRowFirstColumn="0" w:lastRowLastColumn="0"/>
+            </w:pPr>
+            <w:r>
+              <w:t>El sistema valida los datos</w:t>
+            </w:r>
+          </w:p>
+          <w:p>
+            <w:pPr>
+              <w:pStyle w:val="Prrafodelista"/>
+              <w:numPr>
+                <w:ilvl w:val="0"/>
+                <w:numId w:val="7"/>
+              </w:numPr>
+              <w:cnfStyle w:val="000000000000" w:firstRow="0" w:lastRow="0" w:firstColumn="0" w:lastColumn="0" w:oddVBand="0" w:evenVBand="0" w:oddHBand="0" w:evenHBand="0" w:firstRowFirstColumn="0" w:firstRowLastColumn="0" w:lastRowFirstColumn="0" w:lastRowLastColumn="0"/>
+            </w:pPr>
+            <w:r>
+              <w:t>El sistema envía la solicitud con los datos modificados</w:t>
+            </w:r>
+          </w:p>
+          <w:p>
+            <w:pPr>
+              <w:pStyle w:val="Prrafodelista"/>
+              <w:numPr>
+                <w:ilvl w:val="0"/>
+                <w:numId w:val="7"/>
+              </w:numPr>
+              <w:cnfStyle w:val="000000000000" w:firstRow="0" w:lastRow="0" w:firstColumn="0" w:lastColumn="0" w:oddVBand="0" w:evenVBand="0" w:oddHBand="0" w:evenHBand="0" w:firstRowFirstColumn="0" w:firstRowLastColumn="0" w:lastRowFirstColumn="0" w:lastRowLastColumn="0"/>
+            </w:pPr>
+            <w:r>
+              <w:t>El sistema guarda el registro de la modificación</w:t>
+            </w:r>
+          </w:p>
+          <w:p>
+            <w:pPr>
+              <w:pStyle w:val="Prrafodelista"/>
+              <w:numPr>
+                <w:ilvl w:val="0"/>
+                <w:numId w:val="7"/>
+              </w:numPr>
+              <w:cnfStyle w:val="000000000000" w:firstRow="0" w:lastRow="0" w:firstColumn="0" w:lastColumn="0" w:oddVBand="0" w:evenVBand="0" w:oddHBand="0" w:evenHBand="0" w:firstRowFirstColumn="0" w:firstRowLastColumn="0" w:lastRowFirstColumn="0" w:lastRowLastColumn="0"/>
+            </w:pPr>
+            <w:r>
+              <w:t xml:space="preserve">El sistema redirige la </w:t>
+            </w:r>
+            <w:r>
+              <w:t>página</w:t>
+            </w:r>
+            <w:r>
+              <w:t xml:space="preserve"> a la pantalla del cliente</w:t>
+            </w:r>
+          </w:p>
+          <w:p>
+            <w:pPr>
+              <w:pStyle w:val="Prrafodelista"/>
+              <w:numPr>
+                <w:ilvl w:val="0"/>
+                <w:numId w:val="7"/>
+              </w:numPr>
+              <w:cnfStyle w:val="000000000000" w:firstRow="0" w:lastRow="0" w:firstColumn="0" w:lastColumn="0" w:oddVBand="0" w:evenVBand="0" w:oddHBand="0" w:evenHBand="0" w:firstRowFirstColumn="0" w:firstRowLastColumn="0" w:lastRowFirstColumn="0" w:lastRowLastColumn="0"/>
+            </w:pPr>
+            <w:r>
+              <w:t>El sistema de</w:t>
+            </w:r>
+            <w:r>
+              <w:t>s</w:t>
+            </w:r>
+            <w:r>
+              <w:t>pliega un mensaje de confirmación</w:t>
+            </w:r>
+          </w:p>
+          <w:p>
+            <w:pPr>
+              <w:pStyle w:val="Prrafodelista"/>
+              <w:numPr>
+                <w:ilvl w:val="0"/>
+                <w:numId w:val="7"/>
+              </w:numPr>
+              <w:cnfStyle w:val="000000000000" w:firstRow="0" w:lastRow="0" w:firstColumn="0" w:lastColumn="0" w:oddVBand="0" w:evenVBand="0" w:oddHBand="0" w:evenHBand="0" w:firstRowFirstColumn="0" w:firstRowLastColumn="0" w:lastRowFirstColumn="0" w:lastRowLastColumn="0"/>
+            </w:pPr>
+            <w:r>
+              <w:t>Fin del caso de uso</w:t>
+            </w:r>
+          </w:p>
+        </w:tc>
+      </w:tr>
+      <w:tr>
+        <w:trPr>
+          <w:cnfStyle w:val="000000100000" w:firstRow="0" w:lastRow="0" w:firstColumn="0" w:lastColumn="0" w:oddVBand="0" w:evenVBand="0" w:oddHBand="1" w:evenHBand="0" w:firstRowFirstColumn="0" w:firstRowLastColumn="0" w:lastRowFirstColumn="0" w:lastRowLastColumn="0"/>
+          <w:trHeight w:val="275"/>
+        </w:trPr>
+        <w:tc>
+          <w:tcPr>
+            <w:cnfStyle w:val="001000000000" w:firstRow="0" w:lastRow="0" w:firstColumn="1" w:lastColumn="0" w:oddVBand="0" w:evenVBand="0" w:oddHBand="0" w:evenHBand="0" w:firstRowFirstColumn="0" w:firstRowLastColumn="0" w:lastRowFirstColumn="0" w:lastRowLastColumn="0"/>
+            <w:tcW w:w="3319" w:type="dxa"/>
+          </w:tcPr>
+          <w:p>
+            <w:r>
+              <w:t>Flujo Alternativos</w:t>
+            </w:r>
+          </w:p>
+        </w:tc>
+        <w:tc>
+          <w:tcPr>
+            <w:tcW w:w="5592" w:type="dxa"/>
+          </w:tcPr>
+          <w:p>
+            <w:pPr>
+              <w:cnfStyle w:val="000000100000" w:firstRow="0" w:lastRow="0" w:firstColumn="0" w:lastColumn="0" w:oddVBand="0" w:evenVBand="0" w:oddHBand="1" w:evenHBand="0" w:firstRowFirstColumn="0" w:firstRowLastColumn="0" w:lastRowFirstColumn="0" w:lastRowLastColumn="0"/>
+            </w:pPr>
+            <w:r>
+              <w:t>S1. Se pierde la conexión a internet</w:t>
+            </w:r>
+          </w:p>
+          <w:p>
+            <w:pPr>
+              <w:cnfStyle w:val="000000100000" w:firstRow="0" w:lastRow="0" w:firstColumn="0" w:lastColumn="0" w:oddVBand="0" w:evenVBand="0" w:oddHBand="1" w:evenHBand="0" w:firstRowFirstColumn="0" w:firstRowLastColumn="0" w:lastRowFirstColumn="0" w:lastRowLastColumn="0"/>
+            </w:pPr>
+            <w:r>
+              <w:t>S1.1 El usuario tiene que volver a iniciar sesión</w:t>
+            </w:r>
+          </w:p>
+          <w:p>
+            <w:pPr>
+              <w:cnfStyle w:val="000000100000" w:firstRow="0" w:lastRow="0" w:firstColumn="0" w:lastColumn="0" w:oddVBand="0" w:evenVBand="0" w:oddHBand="1" w:evenHBand="0" w:firstRowFirstColumn="0" w:firstRowLastColumn="0" w:lastRowFirstColumn="0" w:lastRowLastColumn="0"/>
+            </w:pPr>
+            <w:r>
+              <w:t>S2 Los datos introducidos no son validos</w:t>
+            </w:r>
+          </w:p>
+          <w:p>
+            <w:pPr>
+              <w:cnfStyle w:val="000000100000" w:firstRow="0" w:lastRow="0" w:firstColumn="0" w:lastColumn="0" w:oddVBand="0" w:evenVBand="0" w:oddHBand="1" w:evenHBand="0" w:firstRowFirstColumn="0" w:firstRowLastColumn="0" w:lastRowFirstColumn="0" w:lastRowLastColumn="0"/>
+            </w:pPr>
+            <w:r>
+              <w:t>S2.1 El sistema notifica que hay dados no válidos, vuelve al paso 2 flujo normal</w:t>
+            </w:r>
+          </w:p>
+          <w:p>
+            <w:pPr>
+              <w:cnfStyle w:val="000000100000" w:firstRow="0" w:lastRow="0" w:firstColumn="0" w:lastColumn="0" w:oddVBand="0" w:evenVBand="0" w:oddHBand="1" w:evenHBand="0" w:firstRowFirstColumn="0" w:firstRowLastColumn="0" w:lastRowFirstColumn="0" w:lastRowLastColumn="0"/>
+            </w:pPr>
+            <w:r>
+              <w:t>S3 El cliente selecciona cancelar</w:t>
+            </w:r>
+          </w:p>
+          <w:p>
+            <w:pPr>
+              <w:cnfStyle w:val="000000100000" w:firstRow="0" w:lastRow="0" w:firstColumn="0" w:lastColumn="0" w:oddVBand="0" w:evenVBand="0" w:oddHBand="1" w:evenHBand="0" w:firstRowFirstColumn="0" w:firstRowLastColumn="0" w:lastRowFirstColumn="0" w:lastRowLastColumn="0"/>
+            </w:pPr>
+            <w:r>
+              <w:t>S3.1 El sistema muestra la página principal</w:t>
+            </w:r>
+          </w:p>
+        </w:tc>
+      </w:tr>
+      <w:tr>
+        <w:trPr>
+          <w:trHeight w:val="291"/>
+        </w:trPr>
+        <w:tc>
+          <w:tcPr>
+            <w:cnfStyle w:val="001000000000" w:firstRow="0" w:lastRow="0" w:firstColumn="1" w:lastColumn="0" w:oddVBand="0" w:evenVBand="0" w:oddHBand="0" w:evenHBand="0" w:firstRowFirstColumn="0" w:firstRowLastColumn="0" w:lastRowFirstColumn="0" w:lastRowLastColumn="0"/>
+            <w:tcW w:w="3319" w:type="dxa"/>
+          </w:tcPr>
+          <w:p>
+            <w:r>
+              <w:t>Excepciones</w:t>
+            </w:r>
+          </w:p>
+        </w:tc>
+        <w:tc>
+          <w:tcPr>
+            <w:tcW w:w="5592" w:type="dxa"/>
+          </w:tcPr>
+          <w:p>
+            <w:pPr>
+              <w:cnfStyle w:val="000000000000" w:firstRow="0" w:lastRow="0" w:firstColumn="0" w:lastColumn="0" w:oddVBand="0" w:evenVBand="0" w:oddHBand="0" w:evenHBand="0" w:firstRowFirstColumn="0" w:firstRowLastColumn="0" w:lastRowFirstColumn="0" w:lastRowLastColumn="0"/>
+            </w:pPr>
+          </w:p>
+        </w:tc>
+      </w:tr>
+      <w:tr>
+        <w:trPr>
+          <w:cnfStyle w:val="000000100000" w:firstRow="0" w:lastRow="0" w:firstColumn="0" w:lastColumn="0" w:oddVBand="0" w:evenVBand="0" w:oddHBand="1" w:evenHBand="0" w:firstRowFirstColumn="0" w:firstRowLastColumn="0" w:lastRowFirstColumn="0" w:lastRowLastColumn="0"/>
+          <w:trHeight w:val="275"/>
+        </w:trPr>
+        <w:tc>
+          <w:tcPr>
+            <w:cnfStyle w:val="001000000000" w:firstRow="0" w:lastRow="0" w:firstColumn="1" w:lastColumn="0" w:oddVBand="0" w:evenVBand="0" w:oddHBand="0" w:evenHBand="0" w:firstRowFirstColumn="0" w:firstRowLastColumn="0" w:lastRowFirstColumn="0" w:lastRowLastColumn="0"/>
+            <w:tcW w:w="3319" w:type="dxa"/>
+          </w:tcPr>
+          <w:p>
+            <w:r>
+              <w:t>Prioridad</w:t>
+            </w:r>
+          </w:p>
+        </w:tc>
+        <w:tc>
+          <w:tcPr>
+            <w:tcW w:w="5592" w:type="dxa"/>
+          </w:tcPr>
+          <w:p>
+            <w:pPr>
+              <w:cnfStyle w:val="000000100000" w:firstRow="0" w:lastRow="0" w:firstColumn="0" w:lastColumn="0" w:oddVBand="0" w:evenVBand="0" w:oddHBand="1" w:evenHBand="0" w:firstRowFirstColumn="0" w:firstRowLastColumn="0" w:lastRowFirstColumn="0" w:lastRowLastColumn="0"/>
+            </w:pPr>
+            <w:r>
+              <w:t>Alta</w:t>
+            </w:r>
+          </w:p>
+        </w:tc>
+      </w:tr>
+      <w:tr>
+        <w:trPr>
+          <w:trHeight w:val="291"/>
+        </w:trPr>
+        <w:tc>
+          <w:tcPr>
+            <w:cnfStyle w:val="001000000000" w:firstRow="0" w:lastRow="0" w:firstColumn="1" w:lastColumn="0" w:oddVBand="0" w:evenVBand="0" w:oddHBand="0" w:evenHBand="0" w:firstRowFirstColumn="0" w:firstRowLastColumn="0" w:lastRowFirstColumn="0" w:lastRowLastColumn="0"/>
+            <w:tcW w:w="3319" w:type="dxa"/>
+          </w:tcPr>
+          <w:p>
+            <w:r>
+              <w:t>Frecuencia de Uso</w:t>
+            </w:r>
+          </w:p>
+        </w:tc>
+        <w:tc>
+          <w:tcPr>
+            <w:tcW w:w="5592" w:type="dxa"/>
+          </w:tcPr>
+          <w:p>
+            <w:pPr>
+              <w:cnfStyle w:val="000000000000" w:firstRow="0" w:lastRow="0" w:firstColumn="0" w:lastColumn="0" w:oddVBand="0" w:evenVBand="0" w:oddHBand="0" w:evenHBand="0" w:firstRowFirstColumn="0" w:firstRowLastColumn="0" w:lastRowFirstColumn="0" w:lastRowLastColumn="0"/>
+            </w:pPr>
+            <w:r>
+              <w:t>Bajo</w:t>
+            </w:r>
+          </w:p>
+        </w:tc>
+      </w:tr>
+      <w:tr>
+        <w:trPr>
+          <w:cnfStyle w:val="000000100000" w:firstRow="0" w:lastRow="0" w:firstColumn="0" w:lastColumn="0" w:oddVBand="0" w:evenVBand="0" w:oddHBand="1" w:evenHBand="0" w:firstRowFirstColumn="0" w:firstRowLastColumn="0" w:lastRowFirstColumn="0" w:lastRowLastColumn="0"/>
+          <w:trHeight w:val="275"/>
+        </w:trPr>
+        <w:tc>
+          <w:tcPr>
+            <w:cnfStyle w:val="001000000000" w:firstRow="0" w:lastRow="0" w:firstColumn="1" w:lastColumn="0" w:oddVBand="0" w:evenVBand="0" w:oddHBand="0" w:evenHBand="0" w:firstRowFirstColumn="0" w:firstRowLastColumn="0" w:lastRowFirstColumn="0" w:lastRowLastColumn="0"/>
+            <w:tcW w:w="3319" w:type="dxa"/>
+          </w:tcPr>
+          <w:p>
+            <w:r>
+              <w:t xml:space="preserve">Reglas de negocios </w:t>
+            </w:r>
+          </w:p>
+        </w:tc>
+        <w:tc>
+          <w:tcPr>
+            <w:tcW w:w="5592" w:type="dxa"/>
+          </w:tcPr>
+          <w:p>
+            <w:pPr>
+              <w:tabs>
+                <w:tab w:val="left" w:pos="3615"/>
+              </w:tabs>
+              <w:cnfStyle w:val="000000100000" w:firstRow="0" w:lastRow="0" w:firstColumn="0" w:lastColumn="0" w:oddVBand="0" w:evenVBand="0" w:oddHBand="1" w:evenHBand="0" w:firstRowFirstColumn="0" w:firstRowLastColumn="0" w:lastRowFirstColumn="0" w:lastRowLastColumn="0"/>
+            </w:pPr>
+            <w:r>
+              <w:t>Solo usuarios autorizados puede modificar datos</w:t>
+            </w:r>
+          </w:p>
+        </w:tc>
+      </w:tr>
+      <w:tr>
+        <w:trPr>
+          <w:trHeight w:val="275"/>
+        </w:trPr>
+        <w:tc>
+          <w:tcPr>
+            <w:cnfStyle w:val="001000000000" w:firstRow="0" w:lastRow="0" w:firstColumn="1" w:lastColumn="0" w:oddVBand="0" w:evenVBand="0" w:oddHBand="0" w:evenHBand="0" w:firstRowFirstColumn="0" w:firstRowLastColumn="0" w:lastRowFirstColumn="0" w:lastRowLastColumn="0"/>
+            <w:tcW w:w="3319" w:type="dxa"/>
+          </w:tcPr>
+          <w:p>
+            <w:r>
+              <w:t>Notas y preguntas</w:t>
+            </w:r>
+          </w:p>
+        </w:tc>
+        <w:tc>
+          <w:tcPr>
+            <w:tcW w:w="5592" w:type="dxa"/>
+          </w:tcPr>
+          <w:p>
+            <w:pPr>
+              <w:cnfStyle w:val="000000000000" w:firstRow="0" w:lastRow="0" w:firstColumn="0" w:lastColumn="0" w:oddVBand="0" w:evenVBand="0" w:oddHBand="0" w:evenHBand="0" w:firstRowFirstColumn="0" w:firstRowLastColumn="0" w:lastRowFirstColumn="0" w:lastRowLastColumn="0"/>
+            </w:pPr>
+          </w:p>
+        </w:tc>
+      </w:tr>
+    </w:tbl>
+    <w:p/>
+    <w:p/>
+    <w:tbl>
+      <w:tblPr>
+        <w:tblStyle w:val="Tabladecuadrcula5oscura-nfasis5"/>
+        <w:tblW w:w="8911" w:type="dxa"/>
+        <w:tblLook w:val="04A0" w:firstRow="1" w:lastRow="0" w:firstColumn="1" w:lastColumn="0" w:noHBand="0" w:noVBand="1"/>
+      </w:tblPr>
+      <w:tblGrid>
+        <w:gridCol w:w="3319"/>
+        <w:gridCol w:w="5592"/>
+      </w:tblGrid>
+      <w:tr>
+        <w:trPr>
+          <w:cnfStyle w:val="100000000000" w:firstRow="1" w:lastRow="0" w:firstColumn="0" w:lastColumn="0" w:oddVBand="0" w:evenVBand="0" w:oddHBand="0" w:evenHBand="0" w:firstRowFirstColumn="0" w:firstRowLastColumn="0" w:lastRowFirstColumn="0" w:lastRowLastColumn="0"/>
+          <w:trHeight w:val="291"/>
+        </w:trPr>
+        <w:tc>
+          <w:tcPr>
+            <w:cnfStyle w:val="001000000000" w:firstRow="0" w:lastRow="0" w:firstColumn="1" w:lastColumn="0" w:oddVBand="0" w:evenVBand="0" w:oddHBand="0" w:evenHBand="0" w:firstRowFirstColumn="0" w:firstRowLastColumn="0" w:lastRowFirstColumn="0" w:lastRowLastColumn="0"/>
+            <w:tcW w:w="3319" w:type="dxa"/>
+          </w:tcPr>
+          <w:p>
+            <w:r>
+              <w:t>Nombre</w:t>
+            </w:r>
+          </w:p>
+        </w:tc>
+        <w:tc>
+          <w:tcPr>
+            <w:tcW w:w="5592" w:type="dxa"/>
+          </w:tcPr>
+          <w:p>
+            <w:pPr>
+              <w:cnfStyle w:val="100000000000" w:firstRow="1" w:lastRow="0" w:firstColumn="0" w:lastColumn="0" w:oddVBand="0" w:evenVBand="0" w:oddHBand="0" w:evenHBand="0" w:firstRowFirstColumn="0" w:firstRowLastColumn="0" w:lastRowFirstColumn="0" w:lastRowLastColumn="0"/>
+            </w:pPr>
+            <w:r>
+              <w:t xml:space="preserve"> Agregar Puesto/Departamento</w:t>
+            </w:r>
+          </w:p>
+        </w:tc>
+      </w:tr>
+      <w:tr>
+        <w:trPr>
+          <w:cnfStyle w:val="000000100000" w:firstRow="0" w:lastRow="0" w:firstColumn="0" w:lastColumn="0" w:oddVBand="0" w:evenVBand="0" w:oddHBand="1" w:evenHBand="0" w:firstRowFirstColumn="0" w:firstRowLastColumn="0" w:lastRowFirstColumn="0" w:lastRowLastColumn="0"/>
+          <w:trHeight w:val="275"/>
+        </w:trPr>
+        <w:tc>
+          <w:tcPr>
+            <w:cnfStyle w:val="001000000000" w:firstRow="0" w:lastRow="0" w:firstColumn="1" w:lastColumn="0" w:oddVBand="0" w:evenVBand="0" w:oddHBand="0" w:evenHBand="0" w:firstRowFirstColumn="0" w:firstRowLastColumn="0" w:lastRowFirstColumn="0" w:lastRowLastColumn="0"/>
+            <w:tcW w:w="3319" w:type="dxa"/>
+          </w:tcPr>
+          <w:p>
+            <w:r>
+              <w:t>Actores</w:t>
+            </w:r>
+          </w:p>
+        </w:tc>
+        <w:tc>
+          <w:tcPr>
+            <w:tcW w:w="5592" w:type="dxa"/>
+          </w:tcPr>
+          <w:p>
+            <w:pPr>
+              <w:cnfStyle w:val="000000100000" w:firstRow="0" w:lastRow="0" w:firstColumn="0" w:lastColumn="0" w:oddVBand="0" w:evenVBand="0" w:oddHBand="1" w:evenHBand="0" w:firstRowFirstColumn="0" w:firstRowLastColumn="0" w:lastRowFirstColumn="0" w:lastRowLastColumn="0"/>
+            </w:pPr>
+            <w:r>
+              <w:t>El usuario: Super Usuario, Administrador, IT, Usuario</w:t>
+            </w:r>
+          </w:p>
+        </w:tc>
+      </w:tr>
+      <w:tr>
+        <w:trPr>
+          <w:trHeight w:val="291"/>
+        </w:trPr>
+        <w:tc>
+          <w:tcPr>
+            <w:cnfStyle w:val="001000000000" w:firstRow="0" w:lastRow="0" w:firstColumn="1" w:lastColumn="0" w:oddVBand="0" w:evenVBand="0" w:oddHBand="0" w:evenHBand="0" w:firstRowFirstColumn="0" w:firstRowLastColumn="0" w:lastRowFirstColumn="0" w:lastRowLastColumn="0"/>
+            <w:tcW w:w="3319" w:type="dxa"/>
+          </w:tcPr>
+          <w:p>
+            <w:r>
+              <w:t>Descripción</w:t>
+            </w:r>
+          </w:p>
+        </w:tc>
+        <w:tc>
+          <w:tcPr>
+            <w:tcW w:w="5592" w:type="dxa"/>
+          </w:tcPr>
+          <w:p>
+            <w:pPr>
+              <w:cnfStyle w:val="000000000000" w:firstRow="0" w:lastRow="0" w:firstColumn="0" w:lastColumn="0" w:oddVBand="0" w:evenVBand="0" w:oddHBand="0" w:evenHBand="0" w:firstRowFirstColumn="0" w:firstRowLastColumn="0" w:lastRowFirstColumn="0" w:lastRowLastColumn="0"/>
+            </w:pPr>
+            <w:r>
+              <w:t>Se agrega un Puesto o departamento en el sistema</w:t>
+            </w:r>
+          </w:p>
+        </w:tc>
+      </w:tr>
+      <w:tr>
+        <w:trPr>
+          <w:cnfStyle w:val="000000100000" w:firstRow="0" w:lastRow="0" w:firstColumn="0" w:lastColumn="0" w:oddVBand="0" w:evenVBand="0" w:oddHBand="1" w:evenHBand="0" w:firstRowFirstColumn="0" w:firstRowLastColumn="0" w:lastRowFirstColumn="0" w:lastRowLastColumn="0"/>
+          <w:trHeight w:val="275"/>
+        </w:trPr>
+        <w:tc>
+          <w:tcPr>
+            <w:cnfStyle w:val="001000000000" w:firstRow="0" w:lastRow="0" w:firstColumn="1" w:lastColumn="0" w:oddVBand="0" w:evenVBand="0" w:oddHBand="0" w:evenHBand="0" w:firstRowFirstColumn="0" w:firstRowLastColumn="0" w:lastRowFirstColumn="0" w:lastRowLastColumn="0"/>
+            <w:tcW w:w="3319" w:type="dxa"/>
+          </w:tcPr>
+          <w:p>
+            <w:r>
+              <w:t>Disparador</w:t>
+            </w:r>
+          </w:p>
+        </w:tc>
+        <w:tc>
+          <w:tcPr>
+            <w:tcW w:w="5592" w:type="dxa"/>
+          </w:tcPr>
+          <w:p>
+            <w:pPr>
+              <w:cnfStyle w:val="000000100000" w:firstRow="0" w:lastRow="0" w:firstColumn="0" w:lastColumn="0" w:oddVBand="0" w:evenVBand="0" w:oddHBand="1" w:evenHBand="0" w:firstRowFirstColumn="0" w:firstRowLastColumn="0" w:lastRowFirstColumn="0" w:lastRowLastColumn="0"/>
+            </w:pPr>
+            <w:r>
+              <w:t>El usuario en la plataforma web presiona el botón agregar Puesto, agregar departamento</w:t>
+            </w:r>
+          </w:p>
+        </w:tc>
+      </w:tr>
+      <w:tr>
+        <w:trPr>
+          <w:trHeight w:val="291"/>
+        </w:trPr>
+        <w:tc>
+          <w:tcPr>
+            <w:cnfStyle w:val="001000000000" w:firstRow="0" w:lastRow="0" w:firstColumn="1" w:lastColumn="0" w:oddVBand="0" w:evenVBand="0" w:oddHBand="0" w:evenHBand="0" w:firstRowFirstColumn="0" w:firstRowLastColumn="0" w:lastRowFirstColumn="0" w:lastRowLastColumn="0"/>
+            <w:tcW w:w="3319" w:type="dxa"/>
+          </w:tcPr>
+          <w:p>
+            <w:r>
+              <w:t>Precondiciones</w:t>
+            </w:r>
+          </w:p>
+        </w:tc>
+        <w:tc>
+          <w:tcPr>
+            <w:tcW w:w="5592" w:type="dxa"/>
+          </w:tcPr>
+          <w:p>
+            <w:pPr>
+              <w:cnfStyle w:val="000000000000" w:firstRow="0" w:lastRow="0" w:firstColumn="0" w:lastColumn="0" w:oddVBand="0" w:evenVBand="0" w:oddHBand="0" w:evenHBand="0" w:firstRowFirstColumn="0" w:firstRowLastColumn="0" w:lastRowFirstColumn="0" w:lastRowLastColumn="0"/>
+            </w:pPr>
+            <w:r>
+              <w:t>Haber iniciado sesión, haber buscado al usuario que desea modificar</w:t>
+            </w:r>
+          </w:p>
+        </w:tc>
+      </w:tr>
+      <w:tr>
+        <w:trPr>
+          <w:cnfStyle w:val="000000100000" w:firstRow="0" w:lastRow="0" w:firstColumn="0" w:lastColumn="0" w:oddVBand="0" w:evenVBand="0" w:oddHBand="1" w:evenHBand="0" w:firstRowFirstColumn="0" w:firstRowLastColumn="0" w:lastRowFirstColumn="0" w:lastRowLastColumn="0"/>
+          <w:trHeight w:val="275"/>
+        </w:trPr>
+        <w:tc>
+          <w:tcPr>
+            <w:cnfStyle w:val="001000000000" w:firstRow="0" w:lastRow="0" w:firstColumn="1" w:lastColumn="0" w:oddVBand="0" w:evenVBand="0" w:oddHBand="0" w:evenHBand="0" w:firstRowFirstColumn="0" w:firstRowLastColumn="0" w:lastRowFirstColumn="0" w:lastRowLastColumn="0"/>
+            <w:tcW w:w="3319" w:type="dxa"/>
+          </w:tcPr>
+          <w:p>
+            <w:r>
+              <w:t>Pos condiciones</w:t>
+            </w:r>
+          </w:p>
+        </w:tc>
+        <w:tc>
+          <w:tcPr>
+            <w:tcW w:w="5592" w:type="dxa"/>
+          </w:tcPr>
+          <w:p>
+            <w:pPr>
+              <w:cnfStyle w:val="000000100000" w:firstRow="0" w:lastRow="0" w:firstColumn="0" w:lastColumn="0" w:oddVBand="0" w:evenVBand="0" w:oddHBand="1" w:evenHBand="0" w:firstRowFirstColumn="0" w:firstRowLastColumn="0" w:lastRowFirstColumn="0" w:lastRowLastColumn="0"/>
+            </w:pPr>
+            <w:r>
+              <w:t>El usuario queda modificado</w:t>
+            </w:r>
+          </w:p>
+        </w:tc>
+      </w:tr>
+      <w:tr>
+        <w:trPr>
+          <w:trHeight w:val="291"/>
+        </w:trPr>
+        <w:tc>
+          <w:tcPr>
+            <w:cnfStyle w:val="001000000000" w:firstRow="0" w:lastRow="0" w:firstColumn="1" w:lastColumn="0" w:oddVBand="0" w:evenVBand="0" w:oddHBand="0" w:evenHBand="0" w:firstRowFirstColumn="0" w:firstRowLastColumn="0" w:lastRowFirstColumn="0" w:lastRowLastColumn="0"/>
+            <w:tcW w:w="3319" w:type="dxa"/>
+          </w:tcPr>
+          <w:p>
+            <w:r>
+              <w:t>Flujo de Normal</w:t>
+            </w:r>
+          </w:p>
+        </w:tc>
+        <w:tc>
+          <w:tcPr>
+            <w:tcW w:w="5592" w:type="dxa"/>
+          </w:tcPr>
+          <w:p>
+            <w:pPr>
+              <w:pStyle w:val="Prrafodelista"/>
+              <w:numPr>
+                <w:ilvl w:val="0"/>
+                <w:numId w:val="9"/>
+              </w:numPr>
+              <w:cnfStyle w:val="000000000000" w:firstRow="0" w:lastRow="0" w:firstColumn="0" w:lastColumn="0" w:oddVBand="0" w:evenVBand="0" w:oddHBand="0" w:evenHBand="0" w:firstRowFirstColumn="0" w:firstRowLastColumn="0" w:lastRowFirstColumn="0" w:lastRowLastColumn="0"/>
+            </w:pPr>
+            <w:r>
+              <w:t>El cliente presiona el botón agregar Puesto, agregar departamento</w:t>
+            </w:r>
+          </w:p>
+          <w:p>
+            <w:pPr>
+              <w:pStyle w:val="Prrafodelista"/>
+              <w:numPr>
+                <w:ilvl w:val="0"/>
+                <w:numId w:val="9"/>
+              </w:numPr>
+              <w:cnfStyle w:val="000000000000" w:firstRow="0" w:lastRow="0" w:firstColumn="0" w:lastColumn="0" w:oddVBand="0" w:evenVBand="0" w:oddHBand="0" w:evenHBand="0" w:firstRowFirstColumn="0" w:firstRowLastColumn="0" w:lastRowFirstColumn="0" w:lastRowLastColumn="0"/>
+            </w:pPr>
+            <w:r>
+              <w:t>El sistema muestra la página con el formulario</w:t>
+            </w:r>
+          </w:p>
+          <w:p>
+            <w:pPr>
+              <w:pStyle w:val="Prrafodelista"/>
+              <w:numPr>
+                <w:ilvl w:val="0"/>
+                <w:numId w:val="9"/>
+              </w:numPr>
+              <w:cnfStyle w:val="000000000000" w:firstRow="0" w:lastRow="0" w:firstColumn="0" w:lastColumn="0" w:oddVBand="0" w:evenVBand="0" w:oddHBand="0" w:evenHBand="0" w:firstRowFirstColumn="0" w:firstRowLastColumn="0" w:lastRowFirstColumn="0" w:lastRowLastColumn="0"/>
+            </w:pPr>
+            <w:r>
+              <w:t>El cliente llena el formulario con la información</w:t>
+            </w:r>
+          </w:p>
+          <w:p>
+            <w:pPr>
+              <w:pStyle w:val="Prrafodelista"/>
+              <w:numPr>
+                <w:ilvl w:val="0"/>
+                <w:numId w:val="9"/>
+              </w:numPr>
+              <w:cnfStyle w:val="000000000000" w:firstRow="0" w:lastRow="0" w:firstColumn="0" w:lastColumn="0" w:oddVBand="0" w:evenVBand="0" w:oddHBand="0" w:evenHBand="0" w:firstRowFirstColumn="0" w:firstRowLastColumn="0" w:lastRowFirstColumn="0" w:lastRowLastColumn="0"/>
+            </w:pPr>
+            <w:r>
+              <w:t>El cliente presiona el botón de aceptar</w:t>
+            </w:r>
+          </w:p>
+          <w:p>
+            <w:pPr>
+              <w:pStyle w:val="Prrafodelista"/>
+              <w:numPr>
+                <w:ilvl w:val="0"/>
+                <w:numId w:val="9"/>
+              </w:numPr>
+              <w:cnfStyle w:val="000000000000" w:firstRow="0" w:lastRow="0" w:firstColumn="0" w:lastColumn="0" w:oddVBand="0" w:evenVBand="0" w:oddHBand="0" w:evenHBand="0" w:firstRowFirstColumn="0" w:firstRowLastColumn="0" w:lastRowFirstColumn="0" w:lastRowLastColumn="0"/>
+            </w:pPr>
+            <w:r>
+              <w:t>El sistema valida los datos</w:t>
+            </w:r>
+          </w:p>
+          <w:p>
+            <w:pPr>
+              <w:pStyle w:val="Prrafodelista"/>
+              <w:numPr>
+                <w:ilvl w:val="0"/>
+                <w:numId w:val="9"/>
+              </w:numPr>
+              <w:cnfStyle w:val="000000000000" w:firstRow="0" w:lastRow="0" w:firstColumn="0" w:lastColumn="0" w:oddVBand="0" w:evenVBand="0" w:oddHBand="0" w:evenHBand="0" w:firstRowFirstColumn="0" w:firstRowLastColumn="0" w:lastRowFirstColumn="0" w:lastRowLastColumn="0"/>
+            </w:pPr>
+            <w:r>
+              <w:t>El sistema envía la solicitud con los datos modificados</w:t>
+            </w:r>
+          </w:p>
+          <w:p>
+            <w:pPr>
+              <w:pStyle w:val="Prrafodelista"/>
+              <w:numPr>
+                <w:ilvl w:val="0"/>
+                <w:numId w:val="9"/>
+              </w:numPr>
+              <w:cnfStyle w:val="000000000000" w:firstRow="0" w:lastRow="0" w:firstColumn="0" w:lastColumn="0" w:oddVBand="0" w:evenVBand="0" w:oddHBand="0" w:evenHBand="0" w:firstRowFirstColumn="0" w:firstRowLastColumn="0" w:lastRowFirstColumn="0" w:lastRowLastColumn="0"/>
+            </w:pPr>
+            <w:r>
+              <w:t>El sistema guarda el registro de la modificación</w:t>
+            </w:r>
+          </w:p>
+          <w:p>
+            <w:pPr>
+              <w:pStyle w:val="Prrafodelista"/>
+              <w:numPr>
+                <w:ilvl w:val="0"/>
+                <w:numId w:val="9"/>
+              </w:numPr>
+              <w:cnfStyle w:val="000000000000" w:firstRow="0" w:lastRow="0" w:firstColumn="0" w:lastColumn="0" w:oddVBand="0" w:evenVBand="0" w:oddHBand="0" w:evenHBand="0" w:firstRowFirstColumn="0" w:firstRowLastColumn="0" w:lastRowFirstColumn="0" w:lastRowLastColumn="0"/>
+            </w:pPr>
+            <w:r>
+              <w:t>El sistema redirige la página a la pantalla principal</w:t>
+            </w:r>
+          </w:p>
+          <w:p>
+            <w:pPr>
+              <w:pStyle w:val="Prrafodelista"/>
+              <w:numPr>
+                <w:ilvl w:val="0"/>
+                <w:numId w:val="9"/>
+              </w:numPr>
+              <w:cnfStyle w:val="000000000000" w:firstRow="0" w:lastRow="0" w:firstColumn="0" w:lastColumn="0" w:oddVBand="0" w:evenVBand="0" w:oddHBand="0" w:evenHBand="0" w:firstRowFirstColumn="0" w:firstRowLastColumn="0" w:lastRowFirstColumn="0" w:lastRowLastColumn="0"/>
+            </w:pPr>
+            <w:r>
+              <w:t>El sistema despliega un mensaje de confirmación</w:t>
+            </w:r>
+          </w:p>
+          <w:p>
+            <w:pPr>
+              <w:pStyle w:val="Prrafodelista"/>
+              <w:numPr>
+                <w:ilvl w:val="0"/>
+                <w:numId w:val="9"/>
+              </w:numPr>
+              <w:cnfStyle w:val="000000000000" w:firstRow="0" w:lastRow="0" w:firstColumn="0" w:lastColumn="0" w:oddVBand="0" w:evenVBand="0" w:oddHBand="0" w:evenHBand="0" w:firstRowFirstColumn="0" w:firstRowLastColumn="0" w:lastRowFirstColumn="0" w:lastRowLastColumn="0"/>
+            </w:pPr>
+            <w:r>
+              <w:t>Fin del caso de uso</w:t>
+            </w:r>
+          </w:p>
+        </w:tc>
+      </w:tr>
+      <w:tr>
+        <w:trPr>
+          <w:cnfStyle w:val="000000100000" w:firstRow="0" w:lastRow="0" w:firstColumn="0" w:lastColumn="0" w:oddVBand="0" w:evenVBand="0" w:oddHBand="1" w:evenHBand="0" w:firstRowFirstColumn="0" w:firstRowLastColumn="0" w:lastRowFirstColumn="0" w:lastRowLastColumn="0"/>
+          <w:trHeight w:val="275"/>
+        </w:trPr>
+        <w:tc>
+          <w:tcPr>
+            <w:cnfStyle w:val="001000000000" w:firstRow="0" w:lastRow="0" w:firstColumn="1" w:lastColumn="0" w:oddVBand="0" w:evenVBand="0" w:oddHBand="0" w:evenHBand="0" w:firstRowFirstColumn="0" w:firstRowLastColumn="0" w:lastRowFirstColumn="0" w:lastRowLastColumn="0"/>
+            <w:tcW w:w="3319" w:type="dxa"/>
+          </w:tcPr>
+          <w:p>
+            <w:r>
+              <w:t>Flujo Alternativos</w:t>
+            </w:r>
+          </w:p>
+        </w:tc>
+        <w:tc>
+          <w:tcPr>
+            <w:tcW w:w="5592" w:type="dxa"/>
+          </w:tcPr>
+          <w:p>
+            <w:pPr>
+              <w:cnfStyle w:val="000000100000" w:firstRow="0" w:lastRow="0" w:firstColumn="0" w:lastColumn="0" w:oddVBand="0" w:evenVBand="0" w:oddHBand="1" w:evenHBand="0" w:firstRowFirstColumn="0" w:firstRowLastColumn="0" w:lastRowFirstColumn="0" w:lastRowLastColumn="0"/>
+            </w:pPr>
+            <w:r>
+              <w:t>S1. Se pierde la conexión a internet</w:t>
+            </w:r>
+          </w:p>
+          <w:p>
+            <w:pPr>
+              <w:cnfStyle w:val="000000100000" w:firstRow="0" w:lastRow="0" w:firstColumn="0" w:lastColumn="0" w:oddVBand="0" w:evenVBand="0" w:oddHBand="1" w:evenHBand="0" w:firstRowFirstColumn="0" w:firstRowLastColumn="0" w:lastRowFirstColumn="0" w:lastRowLastColumn="0"/>
+            </w:pPr>
+            <w:r>
+              <w:t>S1.1 El usuario tiene que volver a iniciar sesión</w:t>
+            </w:r>
+          </w:p>
+          <w:p>
+            <w:pPr>
+              <w:cnfStyle w:val="000000100000" w:firstRow="0" w:lastRow="0" w:firstColumn="0" w:lastColumn="0" w:oddVBand="0" w:evenVBand="0" w:oddHBand="1" w:evenHBand="0" w:firstRowFirstColumn="0" w:firstRowLastColumn="0" w:lastRowFirstColumn="0" w:lastRowLastColumn="0"/>
+            </w:pPr>
+            <w:r>
+              <w:t>S2 Los datos introducidos no son validos</w:t>
+            </w:r>
+          </w:p>
+          <w:p>
+            <w:pPr>
+              <w:cnfStyle w:val="000000100000" w:firstRow="0" w:lastRow="0" w:firstColumn="0" w:lastColumn="0" w:oddVBand="0" w:evenVBand="0" w:oddHBand="1" w:evenHBand="0" w:firstRowFirstColumn="0" w:firstRowLastColumn="0" w:lastRowFirstColumn="0" w:lastRowLastColumn="0"/>
+            </w:pPr>
+            <w:r>
+              <w:t>S2.1 El sistema notifica que hay dados no válidos, vuelve al paso 2 flujo normal</w:t>
+            </w:r>
+          </w:p>
+          <w:p>
+            <w:pPr>
+              <w:cnfStyle w:val="000000100000" w:firstRow="0" w:lastRow="0" w:firstColumn="0" w:lastColumn="0" w:oddVBand="0" w:evenVBand="0" w:oddHBand="1" w:evenHBand="0" w:firstRowFirstColumn="0" w:firstRowLastColumn="0" w:lastRowFirstColumn="0" w:lastRowLastColumn="0"/>
+            </w:pPr>
+            <w:r>
+              <w:t>S3 El cliente selecciona cancelar</w:t>
+            </w:r>
+          </w:p>
+          <w:p>
+            <w:pPr>
+              <w:cnfStyle w:val="000000100000" w:firstRow="0" w:lastRow="0" w:firstColumn="0" w:lastColumn="0" w:oddVBand="0" w:evenVBand="0" w:oddHBand="1" w:evenHBand="0" w:firstRowFirstColumn="0" w:firstRowLastColumn="0" w:lastRowFirstColumn="0" w:lastRowLastColumn="0"/>
+            </w:pPr>
+            <w:r>
+              <w:t>S3.1 El sistema muestra la página principal</w:t>
+            </w:r>
+          </w:p>
+        </w:tc>
+      </w:tr>
+      <w:tr>
+        <w:trPr>
+          <w:trHeight w:val="291"/>
+        </w:trPr>
+        <w:tc>
+          <w:tcPr>
+            <w:cnfStyle w:val="001000000000" w:firstRow="0" w:lastRow="0" w:firstColumn="1" w:lastColumn="0" w:oddVBand="0" w:evenVBand="0" w:oddHBand="0" w:evenHBand="0" w:firstRowFirstColumn="0" w:firstRowLastColumn="0" w:lastRowFirstColumn="0" w:lastRowLastColumn="0"/>
+            <w:tcW w:w="3319" w:type="dxa"/>
+          </w:tcPr>
+          <w:p>
+            <w:r>
+              <w:t>Excepciones</w:t>
+            </w:r>
+          </w:p>
+        </w:tc>
+        <w:tc>
+          <w:tcPr>
+            <w:tcW w:w="5592" w:type="dxa"/>
+          </w:tcPr>
+          <w:p>
+            <w:pPr>
+              <w:cnfStyle w:val="000000000000" w:firstRow="0" w:lastRow="0" w:firstColumn="0" w:lastColumn="0" w:oddVBand="0" w:evenVBand="0" w:oddHBand="0" w:evenHBand="0" w:firstRowFirstColumn="0" w:firstRowLastColumn="0" w:lastRowFirstColumn="0" w:lastRowLastColumn="0"/>
+            </w:pPr>
+          </w:p>
+        </w:tc>
+      </w:tr>
+      <w:tr>
+        <w:trPr>
+          <w:cnfStyle w:val="000000100000" w:firstRow="0" w:lastRow="0" w:firstColumn="0" w:lastColumn="0" w:oddVBand="0" w:evenVBand="0" w:oddHBand="1" w:evenHBand="0" w:firstRowFirstColumn="0" w:firstRowLastColumn="0" w:lastRowFirstColumn="0" w:lastRowLastColumn="0"/>
+          <w:trHeight w:val="275"/>
+        </w:trPr>
+        <w:tc>
+          <w:tcPr>
+            <w:cnfStyle w:val="001000000000" w:firstRow="0" w:lastRow="0" w:firstColumn="1" w:lastColumn="0" w:oddVBand="0" w:evenVBand="0" w:oddHBand="0" w:evenHBand="0" w:firstRowFirstColumn="0" w:firstRowLastColumn="0" w:lastRowFirstColumn="0" w:lastRowLastColumn="0"/>
+            <w:tcW w:w="3319" w:type="dxa"/>
+          </w:tcPr>
+          <w:p>
+            <w:r>
+              <w:t>Prioridad</w:t>
+            </w:r>
+          </w:p>
+        </w:tc>
+        <w:tc>
+          <w:tcPr>
+            <w:tcW w:w="5592" w:type="dxa"/>
+          </w:tcPr>
+          <w:p>
+            <w:pPr>
+              <w:cnfStyle w:val="000000100000" w:firstRow="0" w:lastRow="0" w:firstColumn="0" w:lastColumn="0" w:oddVBand="0" w:evenVBand="0" w:oddHBand="1" w:evenHBand="0" w:firstRowFirstColumn="0" w:firstRowLastColumn="0" w:lastRowFirstColumn="0" w:lastRowLastColumn="0"/>
+            </w:pPr>
+            <w:r>
+              <w:t>Alta</w:t>
+            </w:r>
+          </w:p>
+        </w:tc>
+      </w:tr>
+      <w:tr>
+        <w:trPr>
+          <w:trHeight w:val="291"/>
+        </w:trPr>
+        <w:tc>
+          <w:tcPr>
+            <w:cnfStyle w:val="001000000000" w:firstRow="0" w:lastRow="0" w:firstColumn="1" w:lastColumn="0" w:oddVBand="0" w:evenVBand="0" w:oddHBand="0" w:evenHBand="0" w:firstRowFirstColumn="0" w:firstRowLastColumn="0" w:lastRowFirstColumn="0" w:lastRowLastColumn="0"/>
+            <w:tcW w:w="3319" w:type="dxa"/>
+          </w:tcPr>
+          <w:p>
+            <w:r>
+              <w:t>Frecuencia de Uso</w:t>
+            </w:r>
+          </w:p>
+        </w:tc>
+        <w:tc>
+          <w:tcPr>
+            <w:tcW w:w="5592" w:type="dxa"/>
+          </w:tcPr>
+          <w:p>
+            <w:pPr>
+              <w:cnfStyle w:val="000000000000" w:firstRow="0" w:lastRow="0" w:firstColumn="0" w:lastColumn="0" w:oddVBand="0" w:evenVBand="0" w:oddHBand="0" w:evenHBand="0" w:firstRowFirstColumn="0" w:firstRowLastColumn="0" w:lastRowFirstColumn="0" w:lastRowLastColumn="0"/>
+            </w:pPr>
+            <w:r>
+              <w:t>Bajo</w:t>
+            </w:r>
+          </w:p>
+        </w:tc>
+      </w:tr>
+      <w:tr>
+        <w:trPr>
+          <w:cnfStyle w:val="000000100000" w:firstRow="0" w:lastRow="0" w:firstColumn="0" w:lastColumn="0" w:oddVBand="0" w:evenVBand="0" w:oddHBand="1" w:evenHBand="0" w:firstRowFirstColumn="0" w:firstRowLastColumn="0" w:lastRowFirstColumn="0" w:lastRowLastColumn="0"/>
+          <w:trHeight w:val="275"/>
+        </w:trPr>
+        <w:tc>
+          <w:tcPr>
+            <w:cnfStyle w:val="001000000000" w:firstRow="0" w:lastRow="0" w:firstColumn="1" w:lastColumn="0" w:oddVBand="0" w:evenVBand="0" w:oddHBand="0" w:evenHBand="0" w:firstRowFirstColumn="0" w:firstRowLastColumn="0" w:lastRowFirstColumn="0" w:lastRowLastColumn="0"/>
+            <w:tcW w:w="3319" w:type="dxa"/>
+          </w:tcPr>
+          <w:p>
+            <w:r>
+              <w:t xml:space="preserve">Reglas de negocios </w:t>
+            </w:r>
+          </w:p>
+        </w:tc>
+        <w:tc>
+          <w:tcPr>
+            <w:tcW w:w="5592" w:type="dxa"/>
+          </w:tcPr>
+          <w:p>
+            <w:pPr>
+              <w:tabs>
+                <w:tab w:val="left" w:pos="3615"/>
+              </w:tabs>
+              <w:cnfStyle w:val="000000100000" w:firstRow="0" w:lastRow="0" w:firstColumn="0" w:lastColumn="0" w:oddVBand="0" w:evenVBand="0" w:oddHBand="1" w:evenHBand="0" w:firstRowFirstColumn="0" w:firstRowLastColumn="0" w:lastRowFirstColumn="0" w:lastRowLastColumn="0"/>
+            </w:pPr>
+            <w:r>
+              <w:t>Solo usuarios autorizados puede modificar datos</w:t>
+            </w:r>
+          </w:p>
+        </w:tc>
+      </w:tr>
+      <w:tr>
+        <w:trPr>
+          <w:trHeight w:val="275"/>
+        </w:trPr>
+        <w:tc>
+          <w:tcPr>
+            <w:cnfStyle w:val="001000000000" w:firstRow="0" w:lastRow="0" w:firstColumn="1" w:lastColumn="0" w:oddVBand="0" w:evenVBand="0" w:oddHBand="0" w:evenHBand="0" w:firstRowFirstColumn="0" w:firstRowLastColumn="0" w:lastRowFirstColumn="0" w:lastRowLastColumn="0"/>
+            <w:tcW w:w="3319" w:type="dxa"/>
+          </w:tcPr>
+          <w:p>
+            <w:r>
+              <w:t>Notas y preguntas</w:t>
+            </w:r>
+          </w:p>
+        </w:tc>
+        <w:tc>
+          <w:tcPr>
+            <w:tcW w:w="5592" w:type="dxa"/>
+          </w:tcPr>
+          <w:p>
+            <w:pPr>
+              <w:cnfStyle w:val="000000000000" w:firstRow="0" w:lastRow="0" w:firstColumn="0" w:lastColumn="0" w:oddVBand="0" w:evenVBand="0" w:oddHBand="0" w:evenHBand="0" w:firstRowFirstColumn="0" w:firstRowLastColumn="0" w:lastRowFirstColumn="0" w:lastRowLastColumn="0"/>
+            </w:pPr>
+          </w:p>
+        </w:tc>
+      </w:tr>
+    </w:tbl>
+    <w:p/>
+    <w:tbl>
+      <w:tblPr>
+        <w:tblStyle w:val="Tabladecuadrcula5oscura-nfasis5"/>
+        <w:tblW w:w="8911" w:type="dxa"/>
+        <w:tblLook w:val="04A0" w:firstRow="1" w:lastRow="0" w:firstColumn="1" w:lastColumn="0" w:noHBand="0" w:noVBand="1"/>
+      </w:tblPr>
+      <w:tblGrid>
+        <w:gridCol w:w="3319"/>
+        <w:gridCol w:w="5592"/>
+      </w:tblGrid>
+      <w:tr>
+        <w:trPr>
+          <w:cnfStyle w:val="100000000000" w:firstRow="1" w:lastRow="0" w:firstColumn="0" w:lastColumn="0" w:oddVBand="0" w:evenVBand="0" w:oddHBand="0" w:evenHBand="0" w:firstRowFirstColumn="0" w:firstRowLastColumn="0" w:lastRowFirstColumn="0" w:lastRowLastColumn="0"/>
+          <w:trHeight w:val="291"/>
+        </w:trPr>
+        <w:tc>
+          <w:tcPr>
+            <w:cnfStyle w:val="001000000000" w:firstRow="0" w:lastRow="0" w:firstColumn="1" w:lastColumn="0" w:oddVBand="0" w:evenVBand="0" w:oddHBand="0" w:evenHBand="0" w:firstRowFirstColumn="0" w:firstRowLastColumn="0" w:lastRowFirstColumn="0" w:lastRowLastColumn="0"/>
+            <w:tcW w:w="3319" w:type="dxa"/>
+          </w:tcPr>
+          <w:p>
+            <w:r>
+              <w:t>Nombre</w:t>
+            </w:r>
+          </w:p>
+        </w:tc>
+        <w:tc>
+          <w:tcPr>
+            <w:tcW w:w="5592" w:type="dxa"/>
+          </w:tcPr>
+          <w:p>
+            <w:pPr>
+              <w:cnfStyle w:val="100000000000" w:firstRow="1" w:lastRow="0" w:firstColumn="0" w:lastColumn="0" w:oddVBand="0" w:evenVBand="0" w:oddHBand="0" w:evenHBand="0" w:firstRowFirstColumn="0" w:firstRowLastColumn="0" w:lastRowFirstColumn="0" w:lastRowLastColumn="0"/>
+            </w:pPr>
+            <w:r>
+              <w:t xml:space="preserve"> Agregar Puesto/Departamento</w:t>
+            </w:r>
+          </w:p>
+        </w:tc>
+      </w:tr>
+      <w:tr>
+        <w:trPr>
+          <w:cnfStyle w:val="000000100000" w:firstRow="0" w:lastRow="0" w:firstColumn="0" w:lastColumn="0" w:oddVBand="0" w:evenVBand="0" w:oddHBand="1" w:evenHBand="0" w:firstRowFirstColumn="0" w:firstRowLastColumn="0" w:lastRowFirstColumn="0" w:lastRowLastColumn="0"/>
+          <w:trHeight w:val="275"/>
+        </w:trPr>
+        <w:tc>
+          <w:tcPr>
+            <w:cnfStyle w:val="001000000000" w:firstRow="0" w:lastRow="0" w:firstColumn="1" w:lastColumn="0" w:oddVBand="0" w:evenVBand="0" w:oddHBand="0" w:evenHBand="0" w:firstRowFirstColumn="0" w:firstRowLastColumn="0" w:lastRowFirstColumn="0" w:lastRowLastColumn="0"/>
+            <w:tcW w:w="3319" w:type="dxa"/>
+          </w:tcPr>
+          <w:p>
+            <w:r>
+              <w:t>Actores</w:t>
+            </w:r>
+          </w:p>
+        </w:tc>
+        <w:tc>
+          <w:tcPr>
+            <w:tcW w:w="5592" w:type="dxa"/>
+          </w:tcPr>
+          <w:p>
+            <w:pPr>
+              <w:cnfStyle w:val="000000100000" w:firstRow="0" w:lastRow="0" w:firstColumn="0" w:lastColumn="0" w:oddVBand="0" w:evenVBand="0" w:oddHBand="1" w:evenHBand="0" w:firstRowFirstColumn="0" w:firstRowLastColumn="0" w:lastRowFirstColumn="0" w:lastRowLastColumn="0"/>
+            </w:pPr>
+            <w:r>
+              <w:t>El usuario: Super Usuario, Administrador, IT, Usuario</w:t>
+            </w:r>
+          </w:p>
+        </w:tc>
+      </w:tr>
+      <w:tr>
+        <w:trPr>
+          <w:trHeight w:val="291"/>
+        </w:trPr>
+        <w:tc>
+          <w:tcPr>
+            <w:cnfStyle w:val="001000000000" w:firstRow="0" w:lastRow="0" w:firstColumn="1" w:lastColumn="0" w:oddVBand="0" w:evenVBand="0" w:oddHBand="0" w:evenHBand="0" w:firstRowFirstColumn="0" w:firstRowLastColumn="0" w:lastRowFirstColumn="0" w:lastRowLastColumn="0"/>
+            <w:tcW w:w="3319" w:type="dxa"/>
+          </w:tcPr>
+          <w:p>
+            <w:r>
+              <w:t>Descripción</w:t>
+            </w:r>
+          </w:p>
+        </w:tc>
+        <w:tc>
+          <w:tcPr>
+            <w:tcW w:w="5592" w:type="dxa"/>
+          </w:tcPr>
+          <w:p>
+            <w:pPr>
+              <w:cnfStyle w:val="000000000000" w:firstRow="0" w:lastRow="0" w:firstColumn="0" w:lastColumn="0" w:oddVBand="0" w:evenVBand="0" w:oddHBand="0" w:evenHBand="0" w:firstRowFirstColumn="0" w:firstRowLastColumn="0" w:lastRowFirstColumn="0" w:lastRowLastColumn="0"/>
+            </w:pPr>
+            <w:r>
+              <w:t>Se agrega un Puesto o departamento en el sistema</w:t>
+            </w:r>
+          </w:p>
+        </w:tc>
+      </w:tr>
+      <w:tr>
+        <w:trPr>
+          <w:cnfStyle w:val="000000100000" w:firstRow="0" w:lastRow="0" w:firstColumn="0" w:lastColumn="0" w:oddVBand="0" w:evenVBand="0" w:oddHBand="1" w:evenHBand="0" w:firstRowFirstColumn="0" w:firstRowLastColumn="0" w:lastRowFirstColumn="0" w:lastRowLastColumn="0"/>
+          <w:trHeight w:val="275"/>
+        </w:trPr>
+        <w:tc>
+          <w:tcPr>
+            <w:cnfStyle w:val="001000000000" w:firstRow="0" w:lastRow="0" w:firstColumn="1" w:lastColumn="0" w:oddVBand="0" w:evenVBand="0" w:oddHBand="0" w:evenHBand="0" w:firstRowFirstColumn="0" w:firstRowLastColumn="0" w:lastRowFirstColumn="0" w:lastRowLastColumn="0"/>
+            <w:tcW w:w="3319" w:type="dxa"/>
+          </w:tcPr>
+          <w:p>
+            <w:r>
+              <w:t>Disparador</w:t>
+            </w:r>
+          </w:p>
+        </w:tc>
+        <w:tc>
+          <w:tcPr>
+            <w:tcW w:w="5592" w:type="dxa"/>
+          </w:tcPr>
+          <w:p>
+            <w:pPr>
+              <w:cnfStyle w:val="000000100000" w:firstRow="0" w:lastRow="0" w:firstColumn="0" w:lastColumn="0" w:oddVBand="0" w:evenVBand="0" w:oddHBand="1" w:evenHBand="0" w:firstRowFirstColumn="0" w:firstRowLastColumn="0" w:lastRowFirstColumn="0" w:lastRowLastColumn="0"/>
+            </w:pPr>
+            <w:r>
+              <w:t>El usuario en la plataforma web presiona el botón agregar Puesto, agregar departamento</w:t>
+            </w:r>
+          </w:p>
+        </w:tc>
+      </w:tr>
+      <w:tr>
+        <w:trPr>
+          <w:trHeight w:val="291"/>
+        </w:trPr>
+        <w:tc>
+          <w:tcPr>
+            <w:cnfStyle w:val="001000000000" w:firstRow="0" w:lastRow="0" w:firstColumn="1" w:lastColumn="0" w:oddVBand="0" w:evenVBand="0" w:oddHBand="0" w:evenHBand="0" w:firstRowFirstColumn="0" w:firstRowLastColumn="0" w:lastRowFirstColumn="0" w:lastRowLastColumn="0"/>
+            <w:tcW w:w="3319" w:type="dxa"/>
+          </w:tcPr>
+          <w:p>
+            <w:r>
+              <w:t>Precondiciones</w:t>
+            </w:r>
+          </w:p>
+        </w:tc>
+        <w:tc>
+          <w:tcPr>
+            <w:tcW w:w="5592" w:type="dxa"/>
+          </w:tcPr>
+          <w:p>
+            <w:pPr>
+              <w:cnfStyle w:val="000000000000" w:firstRow="0" w:lastRow="0" w:firstColumn="0" w:lastColumn="0" w:oddVBand="0" w:evenVBand="0" w:oddHBand="0" w:evenHBand="0" w:firstRowFirstColumn="0" w:firstRowLastColumn="0" w:lastRowFirstColumn="0" w:lastRowLastColumn="0"/>
+            </w:pPr>
+            <w:r>
+              <w:t>Haber iniciado sesión, haber buscado al usuario que desea modificar</w:t>
+            </w:r>
+          </w:p>
+        </w:tc>
+      </w:tr>
+      <w:tr>
+        <w:trPr>
+          <w:cnfStyle w:val="000000100000" w:firstRow="0" w:lastRow="0" w:firstColumn="0" w:lastColumn="0" w:oddVBand="0" w:evenVBand="0" w:oddHBand="1" w:evenHBand="0" w:firstRowFirstColumn="0" w:firstRowLastColumn="0" w:lastRowFirstColumn="0" w:lastRowLastColumn="0"/>
+          <w:trHeight w:val="275"/>
+        </w:trPr>
+        <w:tc>
+          <w:tcPr>
+            <w:cnfStyle w:val="001000000000" w:firstRow="0" w:lastRow="0" w:firstColumn="1" w:lastColumn="0" w:oddVBand="0" w:evenVBand="0" w:oddHBand="0" w:evenHBand="0" w:firstRowFirstColumn="0" w:firstRowLastColumn="0" w:lastRowFirstColumn="0" w:lastRowLastColumn="0"/>
+            <w:tcW w:w="3319" w:type="dxa"/>
+          </w:tcPr>
+          <w:p>
+            <w:r>
+              <w:t>Pos condiciones</w:t>
+            </w:r>
+          </w:p>
+        </w:tc>
+        <w:tc>
+          <w:tcPr>
+            <w:tcW w:w="5592" w:type="dxa"/>
+          </w:tcPr>
+          <w:p>
+            <w:pPr>
+              <w:cnfStyle w:val="000000100000" w:firstRow="0" w:lastRow="0" w:firstColumn="0" w:lastColumn="0" w:oddVBand="0" w:evenVBand="0" w:oddHBand="1" w:evenHBand="0" w:firstRowFirstColumn="0" w:firstRowLastColumn="0" w:lastRowFirstColumn="0" w:lastRowLastColumn="0"/>
+            </w:pPr>
+            <w:r>
+              <w:t>El usuario queda modificado</w:t>
+            </w:r>
+          </w:p>
+        </w:tc>
+      </w:tr>
+      <w:tr>
+        <w:trPr>
+          <w:trHeight w:val="291"/>
+        </w:trPr>
+        <w:tc>
+          <w:tcPr>
+            <w:cnfStyle w:val="001000000000" w:firstRow="0" w:lastRow="0" w:firstColumn="1" w:lastColumn="0" w:oddVBand="0" w:evenVBand="0" w:oddHBand="0" w:evenHBand="0" w:firstRowFirstColumn="0" w:firstRowLastColumn="0" w:lastRowFirstColumn="0" w:lastRowLastColumn="0"/>
+            <w:tcW w:w="3319" w:type="dxa"/>
+          </w:tcPr>
+          <w:p>
+            <w:r>
+              <w:t>Flujo de Normal</w:t>
+            </w:r>
+          </w:p>
+        </w:tc>
+        <w:tc>
+          <w:tcPr>
+            <w:tcW w:w="5592" w:type="dxa"/>
+          </w:tcPr>
+          <w:p>
+            <w:pPr>
+              <w:pStyle w:val="Prrafodelista"/>
+              <w:numPr>
+                <w:ilvl w:val="0"/>
+                <w:numId w:val="10"/>
+              </w:numPr>
+              <w:cnfStyle w:val="000000000000" w:firstRow="0" w:lastRow="0" w:firstColumn="0" w:lastColumn="0" w:oddVBand="0" w:evenVBand="0" w:oddHBand="0" w:evenHBand="0" w:firstRowFirstColumn="0" w:firstRowLastColumn="0" w:lastRowFirstColumn="0" w:lastRowLastColumn="0"/>
+            </w:pPr>
+            <w:r>
+              <w:t>El cliente presiona el botón agregar Puesto, agregar departamento</w:t>
+            </w:r>
+          </w:p>
+          <w:p>
+            <w:pPr>
+              <w:pStyle w:val="Prrafodelista"/>
+              <w:numPr>
+                <w:ilvl w:val="0"/>
+                <w:numId w:val="10"/>
+              </w:numPr>
+              <w:cnfStyle w:val="000000000000" w:firstRow="0" w:lastRow="0" w:firstColumn="0" w:lastColumn="0" w:oddVBand="0" w:evenVBand="0" w:oddHBand="0" w:evenHBand="0" w:firstRowFirstColumn="0" w:firstRowLastColumn="0" w:lastRowFirstColumn="0" w:lastRowLastColumn="0"/>
+            </w:pPr>
+            <w:r>
+              <w:t>El sistema muestra la página con el formulario</w:t>
+            </w:r>
+          </w:p>
+          <w:p>
+            <w:pPr>
+              <w:pStyle w:val="Prrafodelista"/>
+              <w:numPr>
+                <w:ilvl w:val="0"/>
+                <w:numId w:val="10"/>
+              </w:numPr>
+              <w:cnfStyle w:val="000000000000" w:firstRow="0" w:lastRow="0" w:firstColumn="0" w:lastColumn="0" w:oddVBand="0" w:evenVBand="0" w:oddHBand="0" w:evenHBand="0" w:firstRowFirstColumn="0" w:firstRowLastColumn="0" w:lastRowFirstColumn="0" w:lastRowLastColumn="0"/>
+            </w:pPr>
+            <w:r>
+              <w:lastRenderedPageBreak/>
+              <w:t>El cliente llena el formulario con la información</w:t>
+            </w:r>
+          </w:p>
+          <w:p>
+            <w:pPr>
+              <w:pStyle w:val="Prrafodelista"/>
+              <w:numPr>
+                <w:ilvl w:val="0"/>
+                <w:numId w:val="10"/>
+              </w:numPr>
+              <w:cnfStyle w:val="000000000000" w:firstRow="0" w:lastRow="0" w:firstColumn="0" w:lastColumn="0" w:oddVBand="0" w:evenVBand="0" w:oddHBand="0" w:evenHBand="0" w:firstRowFirstColumn="0" w:firstRowLastColumn="0" w:lastRowFirstColumn="0" w:lastRowLastColumn="0"/>
+            </w:pPr>
+            <w:r>
+              <w:t>El cliente presiona el botón de aceptar</w:t>
+            </w:r>
+          </w:p>
+          <w:p>
+            <w:pPr>
+              <w:pStyle w:val="Prrafodelista"/>
+              <w:numPr>
+                <w:ilvl w:val="0"/>
+                <w:numId w:val="10"/>
+              </w:numPr>
+              <w:cnfStyle w:val="000000000000" w:firstRow="0" w:lastRow="0" w:firstColumn="0" w:lastColumn="0" w:oddVBand="0" w:evenVBand="0" w:oddHBand="0" w:evenHBand="0" w:firstRowFirstColumn="0" w:firstRowLastColumn="0" w:lastRowFirstColumn="0" w:lastRowLastColumn="0"/>
+            </w:pPr>
+            <w:r>
+              <w:t>El sistema valida los datos</w:t>
+            </w:r>
+          </w:p>
+          <w:p>
+            <w:pPr>
+              <w:pStyle w:val="Prrafodelista"/>
+              <w:numPr>
+                <w:ilvl w:val="0"/>
+                <w:numId w:val="10"/>
+              </w:numPr>
+              <w:cnfStyle w:val="000000000000" w:firstRow="0" w:lastRow="0" w:firstColumn="0" w:lastColumn="0" w:oddVBand="0" w:evenVBand="0" w:oddHBand="0" w:evenHBand="0" w:firstRowFirstColumn="0" w:firstRowLastColumn="0" w:lastRowFirstColumn="0" w:lastRowLastColumn="0"/>
+            </w:pPr>
+            <w:r>
+              <w:t>El sistema envía la solicitud con los datos modificados</w:t>
+            </w:r>
+          </w:p>
+          <w:p>
+            <w:pPr>
+              <w:pStyle w:val="Prrafodelista"/>
+              <w:numPr>
+                <w:ilvl w:val="0"/>
+                <w:numId w:val="10"/>
+              </w:numPr>
+              <w:cnfStyle w:val="000000000000" w:firstRow="0" w:lastRow="0" w:firstColumn="0" w:lastColumn="0" w:oddVBand="0" w:evenVBand="0" w:oddHBand="0" w:evenHBand="0" w:firstRowFirstColumn="0" w:firstRowLastColumn="0" w:lastRowFirstColumn="0" w:lastRowLastColumn="0"/>
+            </w:pPr>
+            <w:r>
+              <w:t>El sistema guarda el registro de la modificación</w:t>
+            </w:r>
+          </w:p>
+          <w:p>
+            <w:pPr>
+              <w:pStyle w:val="Prrafodelista"/>
+              <w:numPr>
+                <w:ilvl w:val="0"/>
+                <w:numId w:val="10"/>
+              </w:numPr>
+              <w:cnfStyle w:val="000000000000" w:firstRow="0" w:lastRow="0" w:firstColumn="0" w:lastColumn="0" w:oddVBand="0" w:evenVBand="0" w:oddHBand="0" w:evenHBand="0" w:firstRowFirstColumn="0" w:firstRowLastColumn="0" w:lastRowFirstColumn="0" w:lastRowLastColumn="0"/>
+            </w:pPr>
+            <w:r>
+              <w:t>El sistema redirige la página a la pantalla principal</w:t>
+            </w:r>
+          </w:p>
+          <w:p>
+            <w:pPr>
+              <w:pStyle w:val="Prrafodelista"/>
+              <w:numPr>
+                <w:ilvl w:val="0"/>
+                <w:numId w:val="10"/>
+              </w:numPr>
+              <w:cnfStyle w:val="000000000000" w:firstRow="0" w:lastRow="0" w:firstColumn="0" w:lastColumn="0" w:oddVBand="0" w:evenVBand="0" w:oddHBand="0" w:evenHBand="0" w:firstRowFirstColumn="0" w:firstRowLastColumn="0" w:lastRowFirstColumn="0" w:lastRowLastColumn="0"/>
+            </w:pPr>
+            <w:r>
+              <w:t>El sistema despliega un mensaje de confirmación</w:t>
+            </w:r>
+          </w:p>
+          <w:p>
+            <w:pPr>
+              <w:pStyle w:val="Prrafodelista"/>
+              <w:numPr>
+                <w:ilvl w:val="0"/>
+                <w:numId w:val="10"/>
+              </w:numPr>
+              <w:cnfStyle w:val="000000000000" w:firstRow="0" w:lastRow="0" w:firstColumn="0" w:lastColumn="0" w:oddVBand="0" w:evenVBand="0" w:oddHBand="0" w:evenHBand="0" w:firstRowFirstColumn="0" w:firstRowLastColumn="0" w:lastRowFirstColumn="0" w:lastRowLastColumn="0"/>
+            </w:pPr>
+            <w:r>
+              <w:t>Fin del caso de uso</w:t>
+            </w:r>
+          </w:p>
+        </w:tc>
+      </w:tr>
+      <w:tr>
+        <w:trPr>
+          <w:cnfStyle w:val="000000100000" w:firstRow="0" w:lastRow="0" w:firstColumn="0" w:lastColumn="0" w:oddVBand="0" w:evenVBand="0" w:oddHBand="1" w:evenHBand="0" w:firstRowFirstColumn="0" w:firstRowLastColumn="0" w:lastRowFirstColumn="0" w:lastRowLastColumn="0"/>
+          <w:trHeight w:val="275"/>
+        </w:trPr>
+        <w:tc>
+          <w:tcPr>
+            <w:cnfStyle w:val="001000000000" w:firstRow="0" w:lastRow="0" w:firstColumn="1" w:lastColumn="0" w:oddVBand="0" w:evenVBand="0" w:oddHBand="0" w:evenHBand="0" w:firstRowFirstColumn="0" w:firstRowLastColumn="0" w:lastRowFirstColumn="0" w:lastRowLastColumn="0"/>
+            <w:tcW w:w="3319" w:type="dxa"/>
+          </w:tcPr>
+          <w:p>
+            <w:r>
+              <w:lastRenderedPageBreak/>
+              <w:t>Flujo Alternativos</w:t>
+            </w:r>
+          </w:p>
+        </w:tc>
+        <w:tc>
+          <w:tcPr>
+            <w:tcW w:w="5592" w:type="dxa"/>
+          </w:tcPr>
+          <w:p>
+            <w:pPr>
+              <w:cnfStyle w:val="000000100000" w:firstRow="0" w:lastRow="0" w:firstColumn="0" w:lastColumn="0" w:oddVBand="0" w:evenVBand="0" w:oddHBand="1" w:evenHBand="0" w:firstRowFirstColumn="0" w:firstRowLastColumn="0" w:lastRowFirstColumn="0" w:lastRowLastColumn="0"/>
+            </w:pPr>
+            <w:r>
+              <w:t>S1. Se pierde la conexión a internet</w:t>
+            </w:r>
+          </w:p>
+          <w:p>
+            <w:pPr>
+              <w:cnfStyle w:val="000000100000" w:firstRow="0" w:lastRow="0" w:firstColumn="0" w:lastColumn="0" w:oddVBand="0" w:evenVBand="0" w:oddHBand="1" w:evenHBand="0" w:firstRowFirstColumn="0" w:firstRowLastColumn="0" w:lastRowFirstColumn="0" w:lastRowLastColumn="0"/>
+            </w:pPr>
+            <w:r>
+              <w:t>S1.1 El usuario tiene que volver a iniciar sesión</w:t>
+            </w:r>
+          </w:p>
+          <w:p>
+            <w:pPr>
+              <w:cnfStyle w:val="000000100000" w:firstRow="0" w:lastRow="0" w:firstColumn="0" w:lastColumn="0" w:oddVBand="0" w:evenVBand="0" w:oddHBand="1" w:evenHBand="0" w:firstRowFirstColumn="0" w:firstRowLastColumn="0" w:lastRowFirstColumn="0" w:lastRowLastColumn="0"/>
+            </w:pPr>
+            <w:r>
+              <w:t>S2 Los datos introducidos no son validos</w:t>
+            </w:r>
+          </w:p>
+          <w:p>
+            <w:pPr>
+              <w:cnfStyle w:val="000000100000" w:firstRow="0" w:lastRow="0" w:firstColumn="0" w:lastColumn="0" w:oddVBand="0" w:evenVBand="0" w:oddHBand="1" w:evenHBand="0" w:firstRowFirstColumn="0" w:firstRowLastColumn="0" w:lastRowFirstColumn="0" w:lastRowLastColumn="0"/>
+            </w:pPr>
+            <w:r>
+              <w:t>S2.1 El sistema notifica que hay dados no válidos, vuelve al paso 2 flujo normal</w:t>
+            </w:r>
+          </w:p>
+          <w:p>
+            <w:pPr>
+              <w:cnfStyle w:val="000000100000" w:firstRow="0" w:lastRow="0" w:firstColumn="0" w:lastColumn="0" w:oddVBand="0" w:evenVBand="0" w:oddHBand="1" w:evenHBand="0" w:firstRowFirstColumn="0" w:firstRowLastColumn="0" w:lastRowFirstColumn="0" w:lastRowLastColumn="0"/>
+            </w:pPr>
+            <w:r>
+              <w:t>S3 El cliente selecciona cancelar</w:t>
+            </w:r>
+          </w:p>
+          <w:p>
+            <w:pPr>
+              <w:cnfStyle w:val="000000100000" w:firstRow="0" w:lastRow="0" w:firstColumn="0" w:lastColumn="0" w:oddVBand="0" w:evenVBand="0" w:oddHBand="1" w:evenHBand="0" w:firstRowFirstColumn="0" w:firstRowLastColumn="0" w:lastRowFirstColumn="0" w:lastRowLastColumn="0"/>
+            </w:pPr>
+            <w:r>
+              <w:t>S3.1 El sistema muestra la página principal</w:t>
+            </w:r>
+          </w:p>
+        </w:tc>
+      </w:tr>
+      <w:tr>
+        <w:trPr>
+          <w:trHeight w:val="291"/>
+        </w:trPr>
+        <w:tc>
+          <w:tcPr>
+            <w:cnfStyle w:val="001000000000" w:firstRow="0" w:lastRow="0" w:firstColumn="1" w:lastColumn="0" w:oddVBand="0" w:evenVBand="0" w:oddHBand="0" w:evenHBand="0" w:firstRowFirstColumn="0" w:firstRowLastColumn="0" w:lastRowFirstColumn="0" w:lastRowLastColumn="0"/>
+            <w:tcW w:w="3319" w:type="dxa"/>
+          </w:tcPr>
+          <w:p>
+            <w:r>
+              <w:t>Excepciones</w:t>
+            </w:r>
+          </w:p>
+        </w:tc>
+        <w:tc>
+          <w:tcPr>
+            <w:tcW w:w="5592" w:type="dxa"/>
+          </w:tcPr>
+          <w:p>
+            <w:pPr>
+              <w:cnfStyle w:val="000000000000" w:firstRow="0" w:lastRow="0" w:firstColumn="0" w:lastColumn="0" w:oddVBand="0" w:evenVBand="0" w:oddHBand="0" w:evenHBand="0" w:firstRowFirstColumn="0" w:firstRowLastColumn="0" w:lastRowFirstColumn="0" w:lastRowLastColumn="0"/>
+            </w:pPr>
+          </w:p>
+        </w:tc>
+      </w:tr>
+      <w:tr>
+        <w:trPr>
+          <w:cnfStyle w:val="000000100000" w:firstRow="0" w:lastRow="0" w:firstColumn="0" w:lastColumn="0" w:oddVBand="0" w:evenVBand="0" w:oddHBand="1" w:evenHBand="0" w:firstRowFirstColumn="0" w:firstRowLastColumn="0" w:lastRowFirstColumn="0" w:lastRowLastColumn="0"/>
+          <w:trHeight w:val="275"/>
+        </w:trPr>
+        <w:tc>
+          <w:tcPr>
+            <w:cnfStyle w:val="001000000000" w:firstRow="0" w:lastRow="0" w:firstColumn="1" w:lastColumn="0" w:oddVBand="0" w:evenVBand="0" w:oddHBand="0" w:evenHBand="0" w:firstRowFirstColumn="0" w:firstRowLastColumn="0" w:lastRowFirstColumn="0" w:lastRowLastColumn="0"/>
+            <w:tcW w:w="3319" w:type="dxa"/>
+          </w:tcPr>
+          <w:p>
+            <w:r>
+              <w:t>Prioridad</w:t>
+            </w:r>
+          </w:p>
+        </w:tc>
+        <w:tc>
+          <w:tcPr>
+            <w:tcW w:w="5592" w:type="dxa"/>
+          </w:tcPr>
+          <w:p>
+            <w:pPr>
+              <w:cnfStyle w:val="000000100000" w:firstRow="0" w:lastRow="0" w:firstColumn="0" w:lastColumn="0" w:oddVBand="0" w:evenVBand="0" w:oddHBand="1" w:evenHBand="0" w:firstRowFirstColumn="0" w:firstRowLastColumn="0" w:lastRowFirstColumn="0" w:lastRowLastColumn="0"/>
+            </w:pPr>
+            <w:r>
+              <w:t>Alta</w:t>
+            </w:r>
+          </w:p>
+        </w:tc>
+      </w:tr>
+      <w:tr>
+        <w:trPr>
+          <w:trHeight w:val="291"/>
+        </w:trPr>
+        <w:tc>
+          <w:tcPr>
+            <w:cnfStyle w:val="001000000000" w:firstRow="0" w:lastRow="0" w:firstColumn="1" w:lastColumn="0" w:oddVBand="0" w:evenVBand="0" w:oddHBand="0" w:evenHBand="0" w:firstRowFirstColumn="0" w:firstRowLastColumn="0" w:lastRowFirstColumn="0" w:lastRowLastColumn="0"/>
+            <w:tcW w:w="3319" w:type="dxa"/>
+          </w:tcPr>
+          <w:p>
+            <w:r>
+              <w:t>Frecuencia de Uso</w:t>
+            </w:r>
+          </w:p>
+        </w:tc>
+        <w:tc>
+          <w:tcPr>
+            <w:tcW w:w="5592" w:type="dxa"/>
+          </w:tcPr>
+          <w:p>
+            <w:pPr>
+              <w:cnfStyle w:val="000000000000" w:firstRow="0" w:lastRow="0" w:firstColumn="0" w:lastColumn="0" w:oddVBand="0" w:evenVBand="0" w:oddHBand="0" w:evenHBand="0" w:firstRowFirstColumn="0" w:firstRowLastColumn="0" w:lastRowFirstColumn="0" w:lastRowLastColumn="0"/>
+            </w:pPr>
+            <w:r>
+              <w:t>Bajo</w:t>
+            </w:r>
+          </w:p>
+        </w:tc>
+      </w:tr>
+      <w:tr>
+        <w:trPr>
+          <w:cnfStyle w:val="000000100000" w:firstRow="0" w:lastRow="0" w:firstColumn="0" w:lastColumn="0" w:oddVBand="0" w:evenVBand="0" w:oddHBand="1" w:evenHBand="0" w:firstRowFirstColumn="0" w:firstRowLastColumn="0" w:lastRowFirstColumn="0" w:lastRowLastColumn="0"/>
+          <w:trHeight w:val="275"/>
+        </w:trPr>
+        <w:tc>
+          <w:tcPr>
+            <w:cnfStyle w:val="001000000000" w:firstRow="0" w:lastRow="0" w:firstColumn="1" w:lastColumn="0" w:oddVBand="0" w:evenVBand="0" w:oddHBand="0" w:evenHBand="0" w:firstRowFirstColumn="0" w:firstRowLastColumn="0" w:lastRowFirstColumn="0" w:lastRowLastColumn="0"/>
+            <w:tcW w:w="3319" w:type="dxa"/>
+          </w:tcPr>
+          <w:p>
+            <w:r>
+              <w:t xml:space="preserve">Reglas de negocios </w:t>
+            </w:r>
+          </w:p>
+        </w:tc>
+        <w:tc>
+          <w:tcPr>
+            <w:tcW w:w="5592" w:type="dxa"/>
+          </w:tcPr>
+          <w:p>
+            <w:pPr>
+              <w:tabs>
+                <w:tab w:val="left" w:pos="3615"/>
+              </w:tabs>
+              <w:cnfStyle w:val="000000100000" w:firstRow="0" w:lastRow="0" w:firstColumn="0" w:lastColumn="0" w:oddVBand="0" w:evenVBand="0" w:oddHBand="1" w:evenHBand="0" w:firstRowFirstColumn="0" w:firstRowLastColumn="0" w:lastRowFirstColumn="0" w:lastRowLastColumn="0"/>
+            </w:pPr>
+            <w:r>
+              <w:t>Solo usuarios autorizados puede modificar datos</w:t>
+            </w:r>
+          </w:p>
+        </w:tc>
+      </w:tr>
+      <w:tr>
+        <w:trPr>
+          <w:trHeight w:val="275"/>
+        </w:trPr>
+        <w:tc>
+          <w:tcPr>
+            <w:cnfStyle w:val="001000000000" w:firstRow="0" w:lastRow="0" w:firstColumn="1" w:lastColumn="0" w:oddVBand="0" w:evenVBand="0" w:oddHBand="0" w:evenHBand="0" w:firstRowFirstColumn="0" w:firstRowLastColumn="0" w:lastRowFirstColumn="0" w:lastRowLastColumn="0"/>
+            <w:tcW w:w="3319" w:type="dxa"/>
+          </w:tcPr>
+          <w:p>
+            <w:r>
+              <w:t>Notas y preguntas</w:t>
+            </w:r>
+          </w:p>
+        </w:tc>
+        <w:tc>
+          <w:tcPr>
+            <w:tcW w:w="5592" w:type="dxa"/>
+          </w:tcPr>
+          <w:p>
+            <w:pPr>
+              <w:cnfStyle w:val="000000000000" w:firstRow="0" w:lastRow="0" w:firstColumn="0" w:lastColumn="0" w:oddVBand="0" w:evenVBand="0" w:oddHBand="0" w:evenHBand="0" w:firstRowFirstColumn="0" w:firstRowLastColumn="0" w:lastRowFirstColumn="0" w:lastRowLastColumn="0"/>
+            </w:pPr>
+          </w:p>
+        </w:tc>
+      </w:tr>
+    </w:tbl>
+    <w:p/>
+    <w:tbl>
+      <w:tblPr>
+        <w:tblStyle w:val="Tabladecuadrcula5oscura-nfasis5"/>
+        <w:tblW w:w="8911" w:type="dxa"/>
+        <w:tblLook w:val="04A0" w:firstRow="1" w:lastRow="0" w:firstColumn="1" w:lastColumn="0" w:noHBand="0" w:noVBand="1"/>
+      </w:tblPr>
+      <w:tblGrid>
+        <w:gridCol w:w="3319"/>
+        <w:gridCol w:w="5592"/>
+      </w:tblGrid>
+      <w:tr>
+        <w:trPr>
+          <w:cnfStyle w:val="100000000000" w:firstRow="1" w:lastRow="0" w:firstColumn="0" w:lastColumn="0" w:oddVBand="0" w:evenVBand="0" w:oddHBand="0" w:evenHBand="0" w:firstRowFirstColumn="0" w:firstRowLastColumn="0" w:lastRowFirstColumn="0" w:lastRowLastColumn="0"/>
+          <w:trHeight w:val="291"/>
+        </w:trPr>
+        <w:tc>
+          <w:tcPr>
+            <w:cnfStyle w:val="001000000000" w:firstRow="0" w:lastRow="0" w:firstColumn="1" w:lastColumn="0" w:oddVBand="0" w:evenVBand="0" w:oddHBand="0" w:evenHBand="0" w:firstRowFirstColumn="0" w:firstRowLastColumn="0" w:lastRowFirstColumn="0" w:lastRowLastColumn="0"/>
+            <w:tcW w:w="3319" w:type="dxa"/>
+          </w:tcPr>
+          <w:p>
+            <w:r>
+              <w:t>Nombre</w:t>
+            </w:r>
+          </w:p>
+        </w:tc>
+        <w:tc>
+          <w:tcPr>
+            <w:tcW w:w="5592" w:type="dxa"/>
+          </w:tcPr>
+          <w:p>
+            <w:pPr>
+              <w:cnfStyle w:val="100000000000" w:firstRow="1" w:lastRow="0" w:firstColumn="0" w:lastColumn="0" w:oddVBand="0" w:evenVBand="0" w:oddHBand="0" w:evenHBand="0" w:firstRowFirstColumn="0" w:firstRowLastColumn="0" w:lastRowFirstColumn="0" w:lastRowLastColumn="0"/>
+            </w:pPr>
+            <w:r>
+              <w:t xml:space="preserve"> Generar Reporte</w:t>
+            </w:r>
+          </w:p>
+        </w:tc>
+      </w:tr>
+      <w:tr>
+        <w:trPr>
+          <w:cnfStyle w:val="000000100000" w:firstRow="0" w:lastRow="0" w:firstColumn="0" w:lastColumn="0" w:oddVBand="0" w:evenVBand="0" w:oddHBand="1" w:evenHBand="0" w:firstRowFirstColumn="0" w:firstRowLastColumn="0" w:lastRowFirstColumn="0" w:lastRowLastColumn="0"/>
+          <w:trHeight w:val="275"/>
+        </w:trPr>
+        <w:tc>
+          <w:tcPr>
+            <w:cnfStyle w:val="001000000000" w:firstRow="0" w:lastRow="0" w:firstColumn="1" w:lastColumn="0" w:oddVBand="0" w:evenVBand="0" w:oddHBand="0" w:evenHBand="0" w:firstRowFirstColumn="0" w:firstRowLastColumn="0" w:lastRowFirstColumn="0" w:lastRowLastColumn="0"/>
+            <w:tcW w:w="3319" w:type="dxa"/>
+          </w:tcPr>
+          <w:p>
+            <w:r>
+              <w:t>Actores</w:t>
+            </w:r>
+          </w:p>
+        </w:tc>
+        <w:tc>
+          <w:tcPr>
+            <w:tcW w:w="5592" w:type="dxa"/>
+          </w:tcPr>
+          <w:p>
+            <w:pPr>
+              <w:cnfStyle w:val="000000100000" w:firstRow="0" w:lastRow="0" w:firstColumn="0" w:lastColumn="0" w:oddVBand="0" w:evenVBand="0" w:oddHBand="1" w:evenHBand="0" w:firstRowFirstColumn="0" w:firstRowLastColumn="0" w:lastRowFirstColumn="0" w:lastRowLastColumn="0"/>
+            </w:pPr>
+            <w:r>
+              <w:t>El usuario: Super Usuario, Administrador, IT, Usuario</w:t>
+            </w:r>
+          </w:p>
+        </w:tc>
+      </w:tr>
+      <w:tr>
+        <w:trPr>
+          <w:trHeight w:val="291"/>
+        </w:trPr>
+        <w:tc>
+          <w:tcPr>
+            <w:cnfStyle w:val="001000000000" w:firstRow="0" w:lastRow="0" w:firstColumn="1" w:lastColumn="0" w:oddVBand="0" w:evenVBand="0" w:oddHBand="0" w:evenHBand="0" w:firstRowFirstColumn="0" w:firstRowLastColumn="0" w:lastRowFirstColumn="0" w:lastRowLastColumn="0"/>
+            <w:tcW w:w="3319" w:type="dxa"/>
+          </w:tcPr>
+          <w:p>
+            <w:r>
+              <w:t>Descripción</w:t>
+            </w:r>
+          </w:p>
+        </w:tc>
+        <w:tc>
+          <w:tcPr>
+            <w:tcW w:w="5592" w:type="dxa"/>
+          </w:tcPr>
+          <w:p>
+            <w:pPr>
+              <w:cnfStyle w:val="000000000000" w:firstRow="0" w:lastRow="0" w:firstColumn="0" w:lastColumn="0" w:oddVBand="0" w:evenVBand="0" w:oddHBand="0" w:evenHBand="0" w:firstRowFirstColumn="0" w:firstRowLastColumn="0" w:lastRowFirstColumn="0" w:lastRowLastColumn="0"/>
+            </w:pPr>
+            <w:r>
+              <w:t>Se genera un reporte</w:t>
+            </w:r>
+          </w:p>
+        </w:tc>
+      </w:tr>
+      <w:tr>
+        <w:trPr>
+          <w:cnfStyle w:val="000000100000" w:firstRow="0" w:lastRow="0" w:firstColumn="0" w:lastColumn="0" w:oddVBand="0" w:evenVBand="0" w:oddHBand="1" w:evenHBand="0" w:firstRowFirstColumn="0" w:firstRowLastColumn="0" w:lastRowFirstColumn="0" w:lastRowLastColumn="0"/>
+          <w:trHeight w:val="275"/>
+        </w:trPr>
+        <w:tc>
+          <w:tcPr>
+            <w:cnfStyle w:val="001000000000" w:firstRow="0" w:lastRow="0" w:firstColumn="1" w:lastColumn="0" w:oddVBand="0" w:evenVBand="0" w:oddHBand="0" w:evenHBand="0" w:firstRowFirstColumn="0" w:firstRowLastColumn="0" w:lastRowFirstColumn="0" w:lastRowLastColumn="0"/>
+            <w:tcW w:w="3319" w:type="dxa"/>
+          </w:tcPr>
+          <w:p>
+            <w:r>
+              <w:t>Disparador</w:t>
+            </w:r>
+          </w:p>
+        </w:tc>
+        <w:tc>
+          <w:tcPr>
+            <w:tcW w:w="5592" w:type="dxa"/>
+          </w:tcPr>
+          <w:p>
+            <w:pPr>
+              <w:cnfStyle w:val="000000100000" w:firstRow="0" w:lastRow="0" w:firstColumn="0" w:lastColumn="0" w:oddVBand="0" w:evenVBand="0" w:oddHBand="1" w:evenHBand="0" w:firstRowFirstColumn="0" w:firstRowLastColumn="0" w:lastRowFirstColumn="0" w:lastRowLastColumn="0"/>
+            </w:pPr>
+            <w:r>
+              <w:t>El usuario en la plataforma web presiona el botón agregar Puesto, agregar departamento</w:t>
+            </w:r>
+          </w:p>
+        </w:tc>
+      </w:tr>
+      <w:tr>
+        <w:trPr>
+          <w:trHeight w:val="291"/>
+        </w:trPr>
+        <w:tc>
+          <w:tcPr>
+            <w:cnfStyle w:val="001000000000" w:firstRow="0" w:lastRow="0" w:firstColumn="1" w:lastColumn="0" w:oddVBand="0" w:evenVBand="0" w:oddHBand="0" w:evenHBand="0" w:firstRowFirstColumn="0" w:firstRowLastColumn="0" w:lastRowFirstColumn="0" w:lastRowLastColumn="0"/>
+            <w:tcW w:w="3319" w:type="dxa"/>
+          </w:tcPr>
+          <w:p>
+            <w:r>
+              <w:t>Precondiciones</w:t>
+            </w:r>
+          </w:p>
+        </w:tc>
+        <w:tc>
+          <w:tcPr>
+            <w:tcW w:w="5592" w:type="dxa"/>
+          </w:tcPr>
+          <w:p>
+            <w:pPr>
+              <w:cnfStyle w:val="000000000000" w:firstRow="0" w:lastRow="0" w:firstColumn="0" w:lastColumn="0" w:oddVBand="0" w:evenVBand="0" w:oddHBand="0" w:evenHBand="0" w:firstRowFirstColumn="0" w:firstRowLastColumn="0" w:lastRowFirstColumn="0" w:lastRowLastColumn="0"/>
+            </w:pPr>
+            <w:r>
+              <w:t>Haber iniciado sesión, haber buscado al usuario que desea modificar</w:t>
+            </w:r>
+          </w:p>
+        </w:tc>
+      </w:tr>
+      <w:tr>
+        <w:trPr>
+          <w:cnfStyle w:val="000000100000" w:firstRow="0" w:lastRow="0" w:firstColumn="0" w:lastColumn="0" w:oddVBand="0" w:evenVBand="0" w:oddHBand="1" w:evenHBand="0" w:firstRowFirstColumn="0" w:firstRowLastColumn="0" w:lastRowFirstColumn="0" w:lastRowLastColumn="0"/>
+          <w:trHeight w:val="275"/>
+        </w:trPr>
+        <w:tc>
+          <w:tcPr>
+            <w:cnfStyle w:val="001000000000" w:firstRow="0" w:lastRow="0" w:firstColumn="1" w:lastColumn="0" w:oddVBand="0" w:evenVBand="0" w:oddHBand="0" w:evenHBand="0" w:firstRowFirstColumn="0" w:firstRowLastColumn="0" w:lastRowFirstColumn="0" w:lastRowLastColumn="0"/>
+            <w:tcW w:w="3319" w:type="dxa"/>
+          </w:tcPr>
+          <w:p>
+            <w:r>
+              <w:t>Pos condiciones</w:t>
+            </w:r>
+          </w:p>
+        </w:tc>
+        <w:tc>
+          <w:tcPr>
+            <w:tcW w:w="5592" w:type="dxa"/>
+          </w:tcPr>
+          <w:p>
+            <w:pPr>
+              <w:cnfStyle w:val="000000100000" w:firstRow="0" w:lastRow="0" w:firstColumn="0" w:lastColumn="0" w:oddVBand="0" w:evenVBand="0" w:oddHBand="1" w:evenHBand="0" w:firstRowFirstColumn="0" w:firstRowLastColumn="0" w:lastRowFirstColumn="0" w:lastRowLastColumn="0"/>
+            </w:pPr>
+            <w:r>
+              <w:t>El usuario queda modificado</w:t>
+            </w:r>
+          </w:p>
+        </w:tc>
+      </w:tr>
+      <w:tr>
+        <w:trPr>
+          <w:trHeight w:val="291"/>
+        </w:trPr>
+        <w:tc>
+          <w:tcPr>
+            <w:cnfStyle w:val="001000000000" w:firstRow="0" w:lastRow="0" w:firstColumn="1" w:lastColumn="0" w:oddVBand="0" w:evenVBand="0" w:oddHBand="0" w:evenHBand="0" w:firstRowFirstColumn="0" w:firstRowLastColumn="0" w:lastRowFirstColumn="0" w:lastRowLastColumn="0"/>
+            <w:tcW w:w="3319" w:type="dxa"/>
+          </w:tcPr>
+          <w:p>
+            <w:r>
+              <w:t>Flujo de Normal</w:t>
+            </w:r>
+          </w:p>
+        </w:tc>
+        <w:tc>
+          <w:tcPr>
+            <w:tcW w:w="5592" w:type="dxa"/>
+          </w:tcPr>
+          <w:p>
+            <w:pPr>
+              <w:pStyle w:val="Prrafodelista"/>
+              <w:numPr>
+                <w:ilvl w:val="0"/>
+                <w:numId w:val="11"/>
+              </w:numPr>
+              <w:cnfStyle w:val="000000000000" w:firstRow="0" w:lastRow="0" w:firstColumn="0" w:lastColumn="0" w:oddVBand="0" w:evenVBand="0" w:oddHBand="0" w:evenHBand="0" w:firstRowFirstColumn="0" w:firstRowLastColumn="0" w:lastRowFirstColumn="0" w:lastRowLastColumn="0"/>
+            </w:pPr>
+            <w:r>
+              <w:t xml:space="preserve">El cliente presiona el botón </w:t>
+            </w:r>
+            <w:r>
+              <w:t>reporte</w:t>
+            </w:r>
+          </w:p>
+          <w:p>
+            <w:pPr>
+              <w:pStyle w:val="Prrafodelista"/>
+              <w:numPr>
+                <w:ilvl w:val="0"/>
+                <w:numId w:val="11"/>
+              </w:numPr>
+              <w:cnfStyle w:val="000000000000" w:firstRow="0" w:lastRow="0" w:firstColumn="0" w:lastColumn="0" w:oddVBand="0" w:evenVBand="0" w:oddHBand="0" w:evenHBand="0" w:firstRowFirstColumn="0" w:firstRowLastColumn="0" w:lastRowFirstColumn="0" w:lastRowLastColumn="0"/>
+            </w:pPr>
+            <w:r>
+              <w:t xml:space="preserve">El sistema muestra la página con </w:t>
+            </w:r>
+            <w:r>
+              <w:t>el listado de tipos de reportes.</w:t>
+            </w:r>
+          </w:p>
+          <w:p>
+            <w:pPr>
+              <w:pStyle w:val="Prrafodelista"/>
+              <w:numPr>
+                <w:ilvl w:val="0"/>
+                <w:numId w:val="11"/>
+              </w:numPr>
+              <w:cnfStyle w:val="000000000000" w:firstRow="0" w:lastRow="0" w:firstColumn="0" w:lastColumn="0" w:oddVBand="0" w:evenVBand="0" w:oddHBand="0" w:evenHBand="0" w:firstRowFirstColumn="0" w:firstRowLastColumn="0" w:lastRowFirstColumn="0" w:lastRowLastColumn="0"/>
+            </w:pPr>
+            <w:r>
+              <w:t xml:space="preserve">El cliente </w:t>
+            </w:r>
+            <w:r>
+              <w:t>selecciona el tipo</w:t>
+            </w:r>
+          </w:p>
+          <w:p>
+            <w:pPr>
+              <w:pStyle w:val="Prrafodelista"/>
+              <w:numPr>
+                <w:ilvl w:val="0"/>
+                <w:numId w:val="11"/>
+              </w:numPr>
+              <w:cnfStyle w:val="000000000000" w:firstRow="0" w:lastRow="0" w:firstColumn="0" w:lastColumn="0" w:oddVBand="0" w:evenVBand="0" w:oddHBand="0" w:evenHBand="0" w:firstRowFirstColumn="0" w:firstRowLastColumn="0" w:lastRowFirstColumn="0" w:lastRowLastColumn="0"/>
+            </w:pPr>
+            <w:r>
+              <w:t xml:space="preserve">El cliente presiona el botón de </w:t>
+            </w:r>
+            <w:r>
+              <w:t>generar</w:t>
+            </w:r>
+          </w:p>
+          <w:p>
+            <w:pPr>
+              <w:pStyle w:val="Prrafodelista"/>
+              <w:numPr>
+                <w:ilvl w:val="0"/>
+                <w:numId w:val="11"/>
+              </w:numPr>
+              <w:cnfStyle w:val="000000000000" w:firstRow="0" w:lastRow="0" w:firstColumn="0" w:lastColumn="0" w:oddVBand="0" w:evenVBand="0" w:oddHBand="0" w:evenHBand="0" w:firstRowFirstColumn="0" w:firstRowLastColumn="0" w:lastRowFirstColumn="0" w:lastRowLastColumn="0"/>
+            </w:pPr>
+            <w:r>
+              <w:t xml:space="preserve">El sistema envía la solicitud </w:t>
+            </w:r>
+            <w:r>
+              <w:t>de los datos correspondiente al reporte</w:t>
+            </w:r>
+          </w:p>
+          <w:p>
+            <w:pPr>
+              <w:pStyle w:val="Prrafodelista"/>
+              <w:numPr>
+                <w:ilvl w:val="0"/>
+                <w:numId w:val="11"/>
+              </w:numPr>
+              <w:cnfStyle w:val="000000000000" w:firstRow="0" w:lastRow="0" w:firstColumn="0" w:lastColumn="0" w:oddVBand="0" w:evenVBand="0" w:oddHBand="0" w:evenHBand="0" w:firstRowFirstColumn="0" w:firstRowLastColumn="0" w:lastRowFirstColumn="0" w:lastRowLastColumn="0"/>
+            </w:pPr>
+            <w:r>
+              <w:t>El sistema genera el reporte</w:t>
+            </w:r>
+          </w:p>
+          <w:p>
+            <w:pPr>
+              <w:pStyle w:val="Prrafodelista"/>
+              <w:numPr>
+                <w:ilvl w:val="0"/>
+                <w:numId w:val="11"/>
+              </w:numPr>
+              <w:cnfStyle w:val="000000000000" w:firstRow="0" w:lastRow="0" w:firstColumn="0" w:lastColumn="0" w:oddVBand="0" w:evenVBand="0" w:oddHBand="0" w:evenHBand="0" w:firstRowFirstColumn="0" w:firstRowLastColumn="0" w:lastRowFirstColumn="0" w:lastRowLastColumn="0"/>
+            </w:pPr>
+            <w:r>
+              <w:t>Faltan pasos</w:t>
+            </w:r>
+          </w:p>
+          <w:p>
+            <w:pPr>
+              <w:pStyle w:val="Prrafodelista"/>
+              <w:numPr>
+                <w:ilvl w:val="0"/>
+                <w:numId w:val="11"/>
+              </w:numPr>
+              <w:cnfStyle w:val="000000000000" w:firstRow="0" w:lastRow="0" w:firstColumn="0" w:lastColumn="0" w:oddVBand="0" w:evenVBand="0" w:oddHBand="0" w:evenHBand="0" w:firstRowFirstColumn="0" w:firstRowLastColumn="0" w:lastRowFirstColumn="0" w:lastRowLastColumn="0"/>
+            </w:pPr>
+            <w:r>
+              <w:t>Fin del caso de uso</w:t>
+            </w:r>
+          </w:p>
+        </w:tc>
+      </w:tr>
+      <w:tr>
+        <w:trPr>
+          <w:cnfStyle w:val="000000100000" w:firstRow="0" w:lastRow="0" w:firstColumn="0" w:lastColumn="0" w:oddVBand="0" w:evenVBand="0" w:oddHBand="1" w:evenHBand="0" w:firstRowFirstColumn="0" w:firstRowLastColumn="0" w:lastRowFirstColumn="0" w:lastRowLastColumn="0"/>
+          <w:trHeight w:val="275"/>
+        </w:trPr>
+        <w:tc>
+          <w:tcPr>
+            <w:cnfStyle w:val="001000000000" w:firstRow="0" w:lastRow="0" w:firstColumn="1" w:lastColumn="0" w:oddVBand="0" w:evenVBand="0" w:oddHBand="0" w:evenHBand="0" w:firstRowFirstColumn="0" w:firstRowLastColumn="0" w:lastRowFirstColumn="0" w:lastRowLastColumn="0"/>
+            <w:tcW w:w="3319" w:type="dxa"/>
+          </w:tcPr>
+          <w:p>
+            <w:r>
+              <w:t>Flujo Alternativos</w:t>
+            </w:r>
+          </w:p>
+        </w:tc>
+        <w:tc>
+          <w:tcPr>
+            <w:tcW w:w="5592" w:type="dxa"/>
+          </w:tcPr>
+          <w:p>
+            <w:pPr>
+              <w:cnfStyle w:val="000000100000" w:firstRow="0" w:lastRow="0" w:firstColumn="0" w:lastColumn="0" w:oddVBand="0" w:evenVBand="0" w:oddHBand="1" w:evenHBand="0" w:firstRowFirstColumn="0" w:firstRowLastColumn="0" w:lastRowFirstColumn="0" w:lastRowLastColumn="0"/>
+            </w:pPr>
+            <w:r>
+              <w:t>S1. Se pierde la conexión a internet</w:t>
+            </w:r>
+          </w:p>
+          <w:p>
+            <w:pPr>
+              <w:cnfStyle w:val="000000100000" w:firstRow="0" w:lastRow="0" w:firstColumn="0" w:lastColumn="0" w:oddVBand="0" w:evenVBand="0" w:oddHBand="1" w:evenHBand="0" w:firstRowFirstColumn="0" w:firstRowLastColumn="0" w:lastRowFirstColumn="0" w:lastRowLastColumn="0"/>
+            </w:pPr>
+            <w:r>
+              <w:t>S1.1 El usuario tiene que volver a iniciar sesión</w:t>
+            </w:r>
+          </w:p>
+          <w:p>
+            <w:pPr>
+              <w:cnfStyle w:val="000000100000" w:firstRow="0" w:lastRow="0" w:firstColumn="0" w:lastColumn="0" w:oddVBand="0" w:evenVBand="0" w:oddHBand="1" w:evenHBand="0" w:firstRowFirstColumn="0" w:firstRowLastColumn="0" w:lastRowFirstColumn="0" w:lastRowLastColumn="0"/>
+            </w:pPr>
+            <w:r>
+              <w:t>S</w:t>
+            </w:r>
+            <w:r>
+              <w:t xml:space="preserve">2 </w:t>
+            </w:r>
+            <w:r>
+              <w:t>El cliente selecciona cancelar</w:t>
+            </w:r>
+          </w:p>
+          <w:p>
+            <w:pPr>
+              <w:cnfStyle w:val="000000100000" w:firstRow="0" w:lastRow="0" w:firstColumn="0" w:lastColumn="0" w:oddVBand="0" w:evenVBand="0" w:oddHBand="1" w:evenHBand="0" w:firstRowFirstColumn="0" w:firstRowLastColumn="0" w:lastRowFirstColumn="0" w:lastRowLastColumn="0"/>
+            </w:pPr>
+            <w:r>
+              <w:t>S2</w:t>
+            </w:r>
+            <w:bookmarkStart w:id="0" w:name="_GoBack"/>
+            <w:bookmarkEnd w:id="0"/>
+            <w:r>
+              <w:t>.1 El sistema muestra la página principal</w:t>
+            </w:r>
+          </w:p>
+        </w:tc>
+      </w:tr>
+      <w:tr>
+        <w:trPr>
+          <w:trHeight w:val="291"/>
+        </w:trPr>
+        <w:tc>
+          <w:tcPr>
+            <w:cnfStyle w:val="001000000000" w:firstRow="0" w:lastRow="0" w:firstColumn="1" w:lastColumn="0" w:oddVBand="0" w:evenVBand="0" w:oddHBand="0" w:evenHBand="0" w:firstRowFirstColumn="0" w:firstRowLastColumn="0" w:lastRowFirstColumn="0" w:lastRowLastColumn="0"/>
+            <w:tcW w:w="3319" w:type="dxa"/>
+          </w:tcPr>
+          <w:p>
+            <w:r>
+              <w:t>Excepciones</w:t>
+            </w:r>
+          </w:p>
+        </w:tc>
+        <w:tc>
+          <w:tcPr>
+            <w:tcW w:w="5592" w:type="dxa"/>
+          </w:tcPr>
+          <w:p>
+            <w:pPr>
+              <w:cnfStyle w:val="000000000000" w:firstRow="0" w:lastRow="0" w:firstColumn="0" w:lastColumn="0" w:oddVBand="0" w:evenVBand="0" w:oddHBand="0" w:evenHBand="0" w:firstRowFirstColumn="0" w:firstRowLastColumn="0" w:lastRowFirstColumn="0" w:lastRowLastColumn="0"/>
+            </w:pPr>
+          </w:p>
+        </w:tc>
+      </w:tr>
+      <w:tr>
+        <w:trPr>
+          <w:cnfStyle w:val="000000100000" w:firstRow="0" w:lastRow="0" w:firstColumn="0" w:lastColumn="0" w:oddVBand="0" w:evenVBand="0" w:oddHBand="1" w:evenHBand="0" w:firstRowFirstColumn="0" w:firstRowLastColumn="0" w:lastRowFirstColumn="0" w:lastRowLastColumn="0"/>
+          <w:trHeight w:val="275"/>
+        </w:trPr>
+        <w:tc>
+          <w:tcPr>
+            <w:cnfStyle w:val="001000000000" w:firstRow="0" w:lastRow="0" w:firstColumn="1" w:lastColumn="0" w:oddVBand="0" w:evenVBand="0" w:oddHBand="0" w:evenHBand="0" w:firstRowFirstColumn="0" w:firstRowLastColumn="0" w:lastRowFirstColumn="0" w:lastRowLastColumn="0"/>
+            <w:tcW w:w="3319" w:type="dxa"/>
+          </w:tcPr>
+          <w:p>
+            <w:r>
+              <w:t>Prioridad</w:t>
+            </w:r>
+          </w:p>
+        </w:tc>
+        <w:tc>
+          <w:tcPr>
+            <w:tcW w:w="5592" w:type="dxa"/>
+          </w:tcPr>
+          <w:p>
+            <w:pPr>
+              <w:cnfStyle w:val="000000100000" w:firstRow="0" w:lastRow="0" w:firstColumn="0" w:lastColumn="0" w:oddVBand="0" w:evenVBand="0" w:oddHBand="1" w:evenHBand="0" w:firstRowFirstColumn="0" w:firstRowLastColumn="0" w:lastRowFirstColumn="0" w:lastRowLastColumn="0"/>
+            </w:pPr>
+            <w:r>
+              <w:t>Alta</w:t>
+            </w:r>
+          </w:p>
+        </w:tc>
+      </w:tr>
+      <w:tr>
+        <w:trPr>
+          <w:trHeight w:val="291"/>
+        </w:trPr>
+        <w:tc>
+          <w:tcPr>
+            <w:cnfStyle w:val="001000000000" w:firstRow="0" w:lastRow="0" w:firstColumn="1" w:lastColumn="0" w:oddVBand="0" w:evenVBand="0" w:oddHBand="0" w:evenHBand="0" w:firstRowFirstColumn="0" w:firstRowLastColumn="0" w:lastRowFirstColumn="0" w:lastRowLastColumn="0"/>
+            <w:tcW w:w="3319" w:type="dxa"/>
+          </w:tcPr>
+          <w:p>
+            <w:r>
+              <w:lastRenderedPageBreak/>
+              <w:t>Frecuencia de Uso</w:t>
+            </w:r>
+          </w:p>
+        </w:tc>
+        <w:tc>
+          <w:tcPr>
+            <w:tcW w:w="5592" w:type="dxa"/>
+          </w:tcPr>
+          <w:p>
+            <w:pPr>
+              <w:cnfStyle w:val="000000000000" w:firstRow="0" w:lastRow="0" w:firstColumn="0" w:lastColumn="0" w:oddVBand="0" w:evenVBand="0" w:oddHBand="0" w:evenHBand="0" w:firstRowFirstColumn="0" w:firstRowLastColumn="0" w:lastRowFirstColumn="0" w:lastRowLastColumn="0"/>
+            </w:pPr>
+            <w:r>
+              <w:t>Bajo</w:t>
+            </w:r>
+          </w:p>
+        </w:tc>
+      </w:tr>
+      <w:tr>
+        <w:trPr>
+          <w:cnfStyle w:val="000000100000" w:firstRow="0" w:lastRow="0" w:firstColumn="0" w:lastColumn="0" w:oddVBand="0" w:evenVBand="0" w:oddHBand="1" w:evenHBand="0" w:firstRowFirstColumn="0" w:firstRowLastColumn="0" w:lastRowFirstColumn="0" w:lastRowLastColumn="0"/>
+          <w:trHeight w:val="275"/>
+        </w:trPr>
+        <w:tc>
+          <w:tcPr>
+            <w:cnfStyle w:val="001000000000" w:firstRow="0" w:lastRow="0" w:firstColumn="1" w:lastColumn="0" w:oddVBand="0" w:evenVBand="0" w:oddHBand="0" w:evenHBand="0" w:firstRowFirstColumn="0" w:firstRowLastColumn="0" w:lastRowFirstColumn="0" w:lastRowLastColumn="0"/>
+            <w:tcW w:w="3319" w:type="dxa"/>
+          </w:tcPr>
+          <w:p>
+            <w:r>
+              <w:t xml:space="preserve">Reglas de negocios </w:t>
+            </w:r>
+          </w:p>
+        </w:tc>
+        <w:tc>
+          <w:tcPr>
+            <w:tcW w:w="5592" w:type="dxa"/>
+          </w:tcPr>
+          <w:p>
+            <w:pPr>
+              <w:tabs>
+                <w:tab w:val="left" w:pos="3615"/>
+              </w:tabs>
+              <w:cnfStyle w:val="000000100000" w:firstRow="0" w:lastRow="0" w:firstColumn="0" w:lastColumn="0" w:oddVBand="0" w:evenVBand="0" w:oddHBand="1" w:evenHBand="0" w:firstRowFirstColumn="0" w:firstRowLastColumn="0" w:lastRowFirstColumn="0" w:lastRowLastColumn="0"/>
+            </w:pPr>
+            <w:r>
+              <w:t>Solo usuarios autorizados puede modificar datos</w:t>
+            </w:r>
           </w:p>
         </w:tc>
       </w:tr>
@@ -3392,6 +5531,436 @@
     </w:lvl>
   </w:abstractNum>
   <w:abstractNum w:abstractNumId="5">
+    <w:nsid w:val="49FA4B73"/>
+    <w:multiLevelType w:val="hybridMultilevel"/>
+    <w:tmpl w:val="AE183B62"/>
+    <w:lvl w:ilvl="0" w:tplc="140A0011">
+      <w:start w:val="1"/>
+      <w:numFmt w:val="decimal"/>
+      <w:lvlText w:val="%1)"/>
+      <w:lvlJc w:val="left"/>
+      <w:pPr>
+        <w:ind w:left="720" w:hanging="360"/>
+      </w:pPr>
+    </w:lvl>
+    <w:lvl w:ilvl="1" w:tplc="140A0019" w:tentative="1">
+      <w:start w:val="1"/>
+      <w:numFmt w:val="lowerLetter"/>
+      <w:lvlText w:val="%2."/>
+      <w:lvlJc w:val="left"/>
+      <w:pPr>
+        <w:ind w:left="1440" w:hanging="360"/>
+      </w:pPr>
+    </w:lvl>
+    <w:lvl w:ilvl="2" w:tplc="140A001B" w:tentative="1">
+      <w:start w:val="1"/>
+      <w:numFmt w:val="lowerRoman"/>
+      <w:lvlText w:val="%3."/>
+      <w:lvlJc w:val="right"/>
+      <w:pPr>
+        <w:ind w:left="2160" w:hanging="180"/>
+      </w:pPr>
+    </w:lvl>
+    <w:lvl w:ilvl="3" w:tplc="140A000F" w:tentative="1">
+      <w:start w:val="1"/>
+      <w:numFmt w:val="decimal"/>
+      <w:lvlText w:val="%4."/>
+      <w:lvlJc w:val="left"/>
+      <w:pPr>
+        <w:ind w:left="2880" w:hanging="360"/>
+      </w:pPr>
+    </w:lvl>
+    <w:lvl w:ilvl="4" w:tplc="140A0019" w:tentative="1">
+      <w:start w:val="1"/>
+      <w:numFmt w:val="lowerLetter"/>
+      <w:lvlText w:val="%5."/>
+      <w:lvlJc w:val="left"/>
+      <w:pPr>
+        <w:ind w:left="3600" w:hanging="360"/>
+      </w:pPr>
+    </w:lvl>
+    <w:lvl w:ilvl="5" w:tplc="140A001B" w:tentative="1">
+      <w:start w:val="1"/>
+      <w:numFmt w:val="lowerRoman"/>
+      <w:lvlText w:val="%6."/>
+      <w:lvlJc w:val="right"/>
+      <w:pPr>
+        <w:ind w:left="4320" w:hanging="180"/>
+      </w:pPr>
+    </w:lvl>
+    <w:lvl w:ilvl="6" w:tplc="140A000F" w:tentative="1">
+      <w:start w:val="1"/>
+      <w:numFmt w:val="decimal"/>
+      <w:lvlText w:val="%7."/>
+      <w:lvlJc w:val="left"/>
+      <w:pPr>
+        <w:ind w:left="5040" w:hanging="360"/>
+      </w:pPr>
+    </w:lvl>
+    <w:lvl w:ilvl="7" w:tplc="140A0019" w:tentative="1">
+      <w:start w:val="1"/>
+      <w:numFmt w:val="lowerLetter"/>
+      <w:lvlText w:val="%8."/>
+      <w:lvlJc w:val="left"/>
+      <w:pPr>
+        <w:ind w:left="5760" w:hanging="360"/>
+      </w:pPr>
+    </w:lvl>
+    <w:lvl w:ilvl="8" w:tplc="140A001B" w:tentative="1">
+      <w:start w:val="1"/>
+      <w:numFmt w:val="lowerRoman"/>
+      <w:lvlText w:val="%9."/>
+      <w:lvlJc w:val="right"/>
+      <w:pPr>
+        <w:ind w:left="6480" w:hanging="180"/>
+      </w:pPr>
+    </w:lvl>
+  </w:abstractNum>
+  <w:abstractNum w:abstractNumId="6">
+    <w:nsid w:val="55420053"/>
+    <w:multiLevelType w:val="hybridMultilevel"/>
+    <w:tmpl w:val="AE183B62"/>
+    <w:lvl w:ilvl="0" w:tplc="140A0011">
+      <w:start w:val="1"/>
+      <w:numFmt w:val="decimal"/>
+      <w:lvlText w:val="%1)"/>
+      <w:lvlJc w:val="left"/>
+      <w:pPr>
+        <w:ind w:left="720" w:hanging="360"/>
+      </w:pPr>
+    </w:lvl>
+    <w:lvl w:ilvl="1" w:tplc="140A0019" w:tentative="1">
+      <w:start w:val="1"/>
+      <w:numFmt w:val="lowerLetter"/>
+      <w:lvlText w:val="%2."/>
+      <w:lvlJc w:val="left"/>
+      <w:pPr>
+        <w:ind w:left="1440" w:hanging="360"/>
+      </w:pPr>
+    </w:lvl>
+    <w:lvl w:ilvl="2" w:tplc="140A001B" w:tentative="1">
+      <w:start w:val="1"/>
+      <w:numFmt w:val="lowerRoman"/>
+      <w:lvlText w:val="%3."/>
+      <w:lvlJc w:val="right"/>
+      <w:pPr>
+        <w:ind w:left="2160" w:hanging="180"/>
+      </w:pPr>
+    </w:lvl>
+    <w:lvl w:ilvl="3" w:tplc="140A000F" w:tentative="1">
+      <w:start w:val="1"/>
+      <w:numFmt w:val="decimal"/>
+      <w:lvlText w:val="%4."/>
+      <w:lvlJc w:val="left"/>
+      <w:pPr>
+        <w:ind w:left="2880" w:hanging="360"/>
+      </w:pPr>
+    </w:lvl>
+    <w:lvl w:ilvl="4" w:tplc="140A0019" w:tentative="1">
+      <w:start w:val="1"/>
+      <w:numFmt w:val="lowerLetter"/>
+      <w:lvlText w:val="%5."/>
+      <w:lvlJc w:val="left"/>
+      <w:pPr>
+        <w:ind w:left="3600" w:hanging="360"/>
+      </w:pPr>
+    </w:lvl>
+    <w:lvl w:ilvl="5" w:tplc="140A001B" w:tentative="1">
+      <w:start w:val="1"/>
+      <w:numFmt w:val="lowerRoman"/>
+      <w:lvlText w:val="%6."/>
+      <w:lvlJc w:val="right"/>
+      <w:pPr>
+        <w:ind w:left="4320" w:hanging="180"/>
+      </w:pPr>
+    </w:lvl>
+    <w:lvl w:ilvl="6" w:tplc="140A000F" w:tentative="1">
+      <w:start w:val="1"/>
+      <w:numFmt w:val="decimal"/>
+      <w:lvlText w:val="%7."/>
+      <w:lvlJc w:val="left"/>
+      <w:pPr>
+        <w:ind w:left="5040" w:hanging="360"/>
+      </w:pPr>
+    </w:lvl>
+    <w:lvl w:ilvl="7" w:tplc="140A0019" w:tentative="1">
+      <w:start w:val="1"/>
+      <w:numFmt w:val="lowerLetter"/>
+      <w:lvlText w:val="%8."/>
+      <w:lvlJc w:val="left"/>
+      <w:pPr>
+        <w:ind w:left="5760" w:hanging="360"/>
+      </w:pPr>
+    </w:lvl>
+    <w:lvl w:ilvl="8" w:tplc="140A001B" w:tentative="1">
+      <w:start w:val="1"/>
+      <w:numFmt w:val="lowerRoman"/>
+      <w:lvlText w:val="%9."/>
+      <w:lvlJc w:val="right"/>
+      <w:pPr>
+        <w:ind w:left="6480" w:hanging="180"/>
+      </w:pPr>
+    </w:lvl>
+  </w:abstractNum>
+  <w:abstractNum w:abstractNumId="7">
+    <w:nsid w:val="559158EA"/>
+    <w:multiLevelType w:val="hybridMultilevel"/>
+    <w:tmpl w:val="AE183B62"/>
+    <w:lvl w:ilvl="0" w:tplc="140A0011">
+      <w:start w:val="1"/>
+      <w:numFmt w:val="decimal"/>
+      <w:lvlText w:val="%1)"/>
+      <w:lvlJc w:val="left"/>
+      <w:pPr>
+        <w:ind w:left="720" w:hanging="360"/>
+      </w:pPr>
+    </w:lvl>
+    <w:lvl w:ilvl="1" w:tplc="140A0019" w:tentative="1">
+      <w:start w:val="1"/>
+      <w:numFmt w:val="lowerLetter"/>
+      <w:lvlText w:val="%2."/>
+      <w:lvlJc w:val="left"/>
+      <w:pPr>
+        <w:ind w:left="1440" w:hanging="360"/>
+      </w:pPr>
+    </w:lvl>
+    <w:lvl w:ilvl="2" w:tplc="140A001B" w:tentative="1">
+      <w:start w:val="1"/>
+      <w:numFmt w:val="lowerRoman"/>
+      <w:lvlText w:val="%3."/>
+      <w:lvlJc w:val="right"/>
+      <w:pPr>
+        <w:ind w:left="2160" w:hanging="180"/>
+      </w:pPr>
+    </w:lvl>
+    <w:lvl w:ilvl="3" w:tplc="140A000F" w:tentative="1">
+      <w:start w:val="1"/>
+      <w:numFmt w:val="decimal"/>
+      <w:lvlText w:val="%4."/>
+      <w:lvlJc w:val="left"/>
+      <w:pPr>
+        <w:ind w:left="2880" w:hanging="360"/>
+      </w:pPr>
+    </w:lvl>
+    <w:lvl w:ilvl="4" w:tplc="140A0019" w:tentative="1">
+      <w:start w:val="1"/>
+      <w:numFmt w:val="lowerLetter"/>
+      <w:lvlText w:val="%5."/>
+      <w:lvlJc w:val="left"/>
+      <w:pPr>
+        <w:ind w:left="3600" w:hanging="360"/>
+      </w:pPr>
+    </w:lvl>
+    <w:lvl w:ilvl="5" w:tplc="140A001B" w:tentative="1">
+      <w:start w:val="1"/>
+      <w:numFmt w:val="lowerRoman"/>
+      <w:lvlText w:val="%6."/>
+      <w:lvlJc w:val="right"/>
+      <w:pPr>
+        <w:ind w:left="4320" w:hanging="180"/>
+      </w:pPr>
+    </w:lvl>
+    <w:lvl w:ilvl="6" w:tplc="140A000F" w:tentative="1">
+      <w:start w:val="1"/>
+      <w:numFmt w:val="decimal"/>
+      <w:lvlText w:val="%7."/>
+      <w:lvlJc w:val="left"/>
+      <w:pPr>
+        <w:ind w:left="5040" w:hanging="360"/>
+      </w:pPr>
+    </w:lvl>
+    <w:lvl w:ilvl="7" w:tplc="140A0019" w:tentative="1">
+      <w:start w:val="1"/>
+      <w:numFmt w:val="lowerLetter"/>
+      <w:lvlText w:val="%8."/>
+      <w:lvlJc w:val="left"/>
+      <w:pPr>
+        <w:ind w:left="5760" w:hanging="360"/>
+      </w:pPr>
+    </w:lvl>
+    <w:lvl w:ilvl="8" w:tplc="140A001B" w:tentative="1">
+      <w:start w:val="1"/>
+      <w:numFmt w:val="lowerRoman"/>
+      <w:lvlText w:val="%9."/>
+      <w:lvlJc w:val="right"/>
+      <w:pPr>
+        <w:ind w:left="6480" w:hanging="180"/>
+      </w:pPr>
+    </w:lvl>
+  </w:abstractNum>
+  <w:abstractNum w:abstractNumId="8">
+    <w:nsid w:val="580E5D7C"/>
+    <w:multiLevelType w:val="hybridMultilevel"/>
+    <w:tmpl w:val="AE183B62"/>
+    <w:lvl w:ilvl="0" w:tplc="140A0011">
+      <w:start w:val="1"/>
+      <w:numFmt w:val="decimal"/>
+      <w:lvlText w:val="%1)"/>
+      <w:lvlJc w:val="left"/>
+      <w:pPr>
+        <w:ind w:left="720" w:hanging="360"/>
+      </w:pPr>
+    </w:lvl>
+    <w:lvl w:ilvl="1" w:tplc="140A0019" w:tentative="1">
+      <w:start w:val="1"/>
+      <w:numFmt w:val="lowerLetter"/>
+      <w:lvlText w:val="%2."/>
+      <w:lvlJc w:val="left"/>
+      <w:pPr>
+        <w:ind w:left="1440" w:hanging="360"/>
+      </w:pPr>
+    </w:lvl>
+    <w:lvl w:ilvl="2" w:tplc="140A001B" w:tentative="1">
+      <w:start w:val="1"/>
+      <w:numFmt w:val="lowerRoman"/>
+      <w:lvlText w:val="%3."/>
+      <w:lvlJc w:val="right"/>
+      <w:pPr>
+        <w:ind w:left="2160" w:hanging="180"/>
+      </w:pPr>
+    </w:lvl>
+    <w:lvl w:ilvl="3" w:tplc="140A000F" w:tentative="1">
+      <w:start w:val="1"/>
+      <w:numFmt w:val="decimal"/>
+      <w:lvlText w:val="%4."/>
+      <w:lvlJc w:val="left"/>
+      <w:pPr>
+        <w:ind w:left="2880" w:hanging="360"/>
+      </w:pPr>
+    </w:lvl>
+    <w:lvl w:ilvl="4" w:tplc="140A0019" w:tentative="1">
+      <w:start w:val="1"/>
+      <w:numFmt w:val="lowerLetter"/>
+      <w:lvlText w:val="%5."/>
+      <w:lvlJc w:val="left"/>
+      <w:pPr>
+        <w:ind w:left="3600" w:hanging="360"/>
+      </w:pPr>
+    </w:lvl>
+    <w:lvl w:ilvl="5" w:tplc="140A001B" w:tentative="1">
+      <w:start w:val="1"/>
+      <w:numFmt w:val="lowerRoman"/>
+      <w:lvlText w:val="%6."/>
+      <w:lvlJc w:val="right"/>
+      <w:pPr>
+        <w:ind w:left="4320" w:hanging="180"/>
+      </w:pPr>
+    </w:lvl>
+    <w:lvl w:ilvl="6" w:tplc="140A000F" w:tentative="1">
+      <w:start w:val="1"/>
+      <w:numFmt w:val="decimal"/>
+      <w:lvlText w:val="%7."/>
+      <w:lvlJc w:val="left"/>
+      <w:pPr>
+        <w:ind w:left="5040" w:hanging="360"/>
+      </w:pPr>
+    </w:lvl>
+    <w:lvl w:ilvl="7" w:tplc="140A0019" w:tentative="1">
+      <w:start w:val="1"/>
+      <w:numFmt w:val="lowerLetter"/>
+      <w:lvlText w:val="%8."/>
+      <w:lvlJc w:val="left"/>
+      <w:pPr>
+        <w:ind w:left="5760" w:hanging="360"/>
+      </w:pPr>
+    </w:lvl>
+    <w:lvl w:ilvl="8" w:tplc="140A001B" w:tentative="1">
+      <w:start w:val="1"/>
+      <w:numFmt w:val="lowerRoman"/>
+      <w:lvlText w:val="%9."/>
+      <w:lvlJc w:val="right"/>
+      <w:pPr>
+        <w:ind w:left="6480" w:hanging="180"/>
+      </w:pPr>
+    </w:lvl>
+  </w:abstractNum>
+  <w:abstractNum w:abstractNumId="9">
+    <w:nsid w:val="7A3929B3"/>
+    <w:multiLevelType w:val="hybridMultilevel"/>
+    <w:tmpl w:val="AE183B62"/>
+    <w:lvl w:ilvl="0" w:tplc="140A0011">
+      <w:start w:val="1"/>
+      <w:numFmt w:val="decimal"/>
+      <w:lvlText w:val="%1)"/>
+      <w:lvlJc w:val="left"/>
+      <w:pPr>
+        <w:ind w:left="720" w:hanging="360"/>
+      </w:pPr>
+    </w:lvl>
+    <w:lvl w:ilvl="1" w:tplc="140A0019" w:tentative="1">
+      <w:start w:val="1"/>
+      <w:numFmt w:val="lowerLetter"/>
+      <w:lvlText w:val="%2."/>
+      <w:lvlJc w:val="left"/>
+      <w:pPr>
+        <w:ind w:left="1440" w:hanging="360"/>
+      </w:pPr>
+    </w:lvl>
+    <w:lvl w:ilvl="2" w:tplc="140A001B" w:tentative="1">
+      <w:start w:val="1"/>
+      <w:numFmt w:val="lowerRoman"/>
+      <w:lvlText w:val="%3."/>
+      <w:lvlJc w:val="right"/>
+      <w:pPr>
+        <w:ind w:left="2160" w:hanging="180"/>
+      </w:pPr>
+    </w:lvl>
+    <w:lvl w:ilvl="3" w:tplc="140A000F" w:tentative="1">
+      <w:start w:val="1"/>
+      <w:numFmt w:val="decimal"/>
+      <w:lvlText w:val="%4."/>
+      <w:lvlJc w:val="left"/>
+      <w:pPr>
+        <w:ind w:left="2880" w:hanging="360"/>
+      </w:pPr>
+    </w:lvl>
+    <w:lvl w:ilvl="4" w:tplc="140A0019" w:tentative="1">
+      <w:start w:val="1"/>
+      <w:numFmt w:val="lowerLetter"/>
+      <w:lvlText w:val="%5."/>
+      <w:lvlJc w:val="left"/>
+      <w:pPr>
+        <w:ind w:left="3600" w:hanging="360"/>
+      </w:pPr>
+    </w:lvl>
+    <w:lvl w:ilvl="5" w:tplc="140A001B" w:tentative="1">
+      <w:start w:val="1"/>
+      <w:numFmt w:val="lowerRoman"/>
+      <w:lvlText w:val="%6."/>
+      <w:lvlJc w:val="right"/>
+      <w:pPr>
+        <w:ind w:left="4320" w:hanging="180"/>
+      </w:pPr>
+    </w:lvl>
+    <w:lvl w:ilvl="6" w:tplc="140A000F" w:tentative="1">
+      <w:start w:val="1"/>
+      <w:numFmt w:val="decimal"/>
+      <w:lvlText w:val="%7."/>
+      <w:lvlJc w:val="left"/>
+      <w:pPr>
+        <w:ind w:left="5040" w:hanging="360"/>
+      </w:pPr>
+    </w:lvl>
+    <w:lvl w:ilvl="7" w:tplc="140A0019" w:tentative="1">
+      <w:start w:val="1"/>
+      <w:numFmt w:val="lowerLetter"/>
+      <w:lvlText w:val="%8."/>
+      <w:lvlJc w:val="left"/>
+      <w:pPr>
+        <w:ind w:left="5760" w:hanging="360"/>
+      </w:pPr>
+    </w:lvl>
+    <w:lvl w:ilvl="8" w:tplc="140A001B" w:tentative="1">
+      <w:start w:val="1"/>
+      <w:numFmt w:val="lowerRoman"/>
+      <w:lvlText w:val="%9."/>
+      <w:lvlJc w:val="right"/>
+      <w:pPr>
+        <w:ind w:left="6480" w:hanging="180"/>
+      </w:pPr>
+    </w:lvl>
+  </w:abstractNum>
+  <w:abstractNum w:abstractNumId="10">
     <w:nsid w:val="7B8C6D69"/>
     <w:multiLevelType w:val="multilevel"/>
     <w:tmpl w:val="140A001D"/>
@@ -3481,7 +6050,7 @@
     <w:abstractNumId w:val="1"/>
   </w:num>
   <w:num w:numId="2">
-    <w:abstractNumId w:val="5"/>
+    <w:abstractNumId w:val="10"/>
   </w:num>
   <w:num w:numId="3">
     <w:abstractNumId w:val="4"/>
@@ -3494,6 +6063,21 @@
   </w:num>
   <w:num w:numId="6">
     <w:abstractNumId w:val="0"/>
+  </w:num>
+  <w:num w:numId="7">
+    <w:abstractNumId w:val="6"/>
+  </w:num>
+  <w:num w:numId="8">
+    <w:abstractNumId w:val="9"/>
+  </w:num>
+  <w:num w:numId="9">
+    <w:abstractNumId w:val="7"/>
+  </w:num>
+  <w:num w:numId="10">
+    <w:abstractNumId w:val="5"/>
+  </w:num>
+  <w:num w:numId="11">
+    <w:abstractNumId w:val="8"/>
   </w:num>
 </w:numbering>
 </file>
@@ -4384,7 +6968,7 @@
 </file>
 
 <file path=customXml/itemProps1.xml><?xml version="1.0" encoding="utf-8"?>
-<ds:datastoreItem xmlns:ds="http://schemas.openxmlformats.org/officeDocument/2006/customXml" ds:itemID="{03ED27D7-E519-4CE6-8053-7A839E7B8B58}">
+<ds:datastoreItem xmlns:ds="http://schemas.openxmlformats.org/officeDocument/2006/customXml" ds:itemID="{D5630269-54FC-40EB-B301-9A874AFB397E}">
   <ds:schemaRefs>
     <ds:schemaRef ds:uri="http://schemas.openxmlformats.org/officeDocument/2006/bibliography"/>
   </ds:schemaRefs>

--- a/Documentación/Caso se Negoció Plantilla Sermules.docx
+++ b/Documentación/Caso se Negoció Plantilla Sermules.docx
@@ -4,8 +4,13 @@
   <w:body>
     <w:p>
       <w:r>
-        <w:t>Caso se Negoció Plantilla Sermules</w:t>
+        <w:t xml:space="preserve">Caso se Negoció Plantilla </w:t>
       </w:r>
+      <w:proofErr w:type="spellStart"/>
+      <w:r>
+        <w:t>Sermules</w:t>
+      </w:r>
+      <w:proofErr w:type="spellEnd"/>
     </w:p>
     <w:p>
       <w:r>
@@ -54,9 +59,11 @@
             <w:pPr>
               <w:cnfStyle w:val="100000000000" w:firstRow="1" w:lastRow="0" w:firstColumn="0" w:lastColumn="0" w:oddVBand="0" w:evenVBand="0" w:oddHBand="0" w:evenHBand="0" w:firstRowFirstColumn="0" w:firstRowLastColumn="0" w:lastRowFirstColumn="0" w:lastRowLastColumn="0"/>
             </w:pPr>
+            <w:proofErr w:type="spellStart"/>
             <w:r>
               <w:t>LogIn</w:t>
             </w:r>
+            <w:proofErr w:type="spellEnd"/>
           </w:p>
         </w:tc>
       </w:tr>
@@ -87,6 +94,14 @@
             <w:r>
               <w:t>El usuario</w:t>
             </w:r>
+            <w:r>
+              <w:t>/cliente, administrador, IT/</w:t>
+            </w:r>
+            <w:proofErr w:type="spellStart"/>
+            <w:r>
+              <w:t>support</w:t>
+            </w:r>
+            <w:proofErr w:type="spellEnd"/>
           </w:p>
         </w:tc>
       </w:tr>
@@ -114,7 +129,19 @@
               <w:cnfStyle w:val="000000000000" w:firstRow="0" w:lastRow="0" w:firstColumn="0" w:lastColumn="0" w:oddVBand="0" w:evenVBand="0" w:oddHBand="0" w:evenHBand="0" w:firstRowFirstColumn="0" w:firstRowLastColumn="0" w:lastRowFirstColumn="0" w:lastRowLastColumn="0"/>
             </w:pPr>
             <w:r>
-              <w:t>Se muestra una pantalla para la validación de credenciales.</w:t>
+              <w:t>Se muestra en</w:t>
+            </w:r>
+            <w:r>
+              <w:t xml:space="preserve"> pantalla</w:t>
+            </w:r>
+            <w:r>
+              <w:t xml:space="preserve"> el formulario</w:t>
+            </w:r>
+            <w:r>
+              <w:t xml:space="preserve"> par</w:t>
+            </w:r>
+            <w:r>
+              <w:t>a la validación de credenciales, que le permite al usuario acceso al sistema</w:t>
             </w:r>
           </w:p>
         </w:tc>
@@ -144,8 +171,16 @@
               <w:cnfStyle w:val="000000100000" w:firstRow="0" w:lastRow="0" w:firstColumn="0" w:lastColumn="0" w:oddVBand="0" w:evenVBand="0" w:oddHBand="1" w:evenHBand="0" w:firstRowFirstColumn="0" w:firstRowLastColumn="0" w:lastRowFirstColumn="0" w:lastRowLastColumn="0"/>
             </w:pPr>
             <w:r>
-              <w:t>El usuario entra a la plataforma web</w:t>
-            </w:r>
+              <w:t>El u</w:t>
+            </w:r>
+            <w:r>
+              <w:t xml:space="preserve">suario presiona el botón </w:t>
+            </w:r>
+            <w:proofErr w:type="spellStart"/>
+            <w:r>
+              <w:t>LogIn</w:t>
+            </w:r>
+            <w:proofErr w:type="spellEnd"/>
           </w:p>
         </w:tc>
       </w:tr>
@@ -189,12 +224,14 @@
             <w:tcW w:w="3319" w:type="dxa"/>
           </w:tcPr>
           <w:p>
+            <w:proofErr w:type="spellStart"/>
             <w:r>
               <w:t>Pos</w:t>
             </w:r>
             <w:r>
               <w:t>condiciones</w:t>
             </w:r>
+            <w:proofErr w:type="spellEnd"/>
           </w:p>
         </w:tc>
         <w:tc>
@@ -256,13 +293,13 @@
               <w:cnfStyle w:val="000000000000" w:firstRow="0" w:lastRow="0" w:firstColumn="0" w:lastColumn="0" w:oddVBand="0" w:evenVBand="0" w:oddHBand="0" w:evenHBand="0" w:firstRowFirstColumn="0" w:firstRowLastColumn="0" w:lastRowFirstColumn="0" w:lastRowLastColumn="0"/>
             </w:pPr>
             <w:r>
-              <w:t xml:space="preserve">El sistema muestra la </w:t>
-            </w:r>
-            <w:r>
-              <w:t>página</w:t>
-            </w:r>
-            <w:r>
-              <w:t xml:space="preserve"> de validación de credenciales:</w:t>
+              <w:t xml:space="preserve">El sistema muestra </w:t>
+            </w:r>
+            <w:r>
+              <w:t xml:space="preserve">el formulario </w:t>
+            </w:r>
+            <w:r>
+              <w:t>de validación de credenciales:</w:t>
             </w:r>
           </w:p>
           <w:p>
@@ -314,8 +351,13 @@
               <w:cnfStyle w:val="000000000000" w:firstRow="0" w:lastRow="0" w:firstColumn="0" w:lastColumn="0" w:oddVBand="0" w:evenVBand="0" w:oddHBand="0" w:evenHBand="0" w:firstRowFirstColumn="0" w:firstRowLastColumn="0" w:lastRowFirstColumn="0" w:lastRowLastColumn="0"/>
             </w:pPr>
             <w:r>
-              <w:t>El usuario presiona el botón de logIn</w:t>
-            </w:r>
+              <w:t xml:space="preserve">El usuario presiona el botón de </w:t>
+            </w:r>
+            <w:proofErr w:type="spellStart"/>
+            <w:r>
+              <w:t>logIn</w:t>
+            </w:r>
+            <w:proofErr w:type="spellEnd"/>
           </w:p>
           <w:p>
             <w:pPr>
@@ -612,9 +654,11 @@
             <w:pPr>
               <w:cnfStyle w:val="100000000000" w:firstRow="1" w:lastRow="0" w:firstColumn="0" w:lastColumn="0" w:oddVBand="0" w:evenVBand="0" w:oddHBand="0" w:evenHBand="0" w:firstRowFirstColumn="0" w:firstRowLastColumn="0" w:lastRowFirstColumn="0" w:lastRowLastColumn="0"/>
             </w:pPr>
+            <w:proofErr w:type="spellStart"/>
             <w:r>
               <w:t>LogOut</w:t>
             </w:r>
+            <w:proofErr w:type="spellEnd"/>
           </w:p>
         </w:tc>
       </w:tr>
@@ -645,6 +689,9 @@
             <w:r>
               <w:t>El usuario</w:t>
             </w:r>
+            <w:r>
+              <w:t>/cliente</w:t>
+            </w:r>
           </w:p>
         </w:tc>
       </w:tr>
@@ -675,7 +722,10 @@
               <w:t>Se muestra</w:t>
             </w:r>
             <w:r>
-              <w:t xml:space="preserve"> un botón en la </w:t>
+              <w:t xml:space="preserve"> un formulario</w:t>
+            </w:r>
+            <w:r>
+              <w:t xml:space="preserve"> en la </w:t>
             </w:r>
             <w:r>
               <w:t>pantalla para</w:t>
@@ -714,8 +764,13 @@
               <w:t xml:space="preserve">El usuario </w:t>
             </w:r>
             <w:r>
-              <w:t>presiona el botón de LogOut</w:t>
-            </w:r>
+              <w:t xml:space="preserve">presiona el botón de </w:t>
+            </w:r>
+            <w:proofErr w:type="spellStart"/>
+            <w:r>
+              <w:t>LogOut</w:t>
+            </w:r>
+            <w:proofErr w:type="spellEnd"/>
           </w:p>
         </w:tc>
       </w:tr>
@@ -743,7 +798,13 @@
               <w:cnfStyle w:val="000000000000" w:firstRow="0" w:lastRow="0" w:firstColumn="0" w:lastColumn="0" w:oddVBand="0" w:evenVBand="0" w:oddHBand="0" w:evenHBand="0" w:firstRowFirstColumn="0" w:firstRowLastColumn="0" w:lastRowFirstColumn="0" w:lastRowLastColumn="0"/>
             </w:pPr>
             <w:r>
-              <w:t>haber iniciado sesión</w:t>
+              <w:t>Haber</w:t>
+            </w:r>
+            <w:r>
+              <w:t xml:space="preserve"> iniciado sesión</w:t>
+            </w:r>
+            <w:r>
+              <w:t>.</w:t>
             </w:r>
           </w:p>
         </w:tc>
@@ -759,8 +820,13 @@
             <w:tcW w:w="3319" w:type="dxa"/>
           </w:tcPr>
           <w:p>
-            <w:r>
-              <w:t>Pos condiciones</w:t>
+            <w:proofErr w:type="spellStart"/>
+            <w:r>
+              <w:t>Pos</w:t>
+            </w:r>
+            <w:proofErr w:type="spellEnd"/>
+            <w:r>
+              <w:t xml:space="preserve"> condiciones</w:t>
             </w:r>
           </w:p>
         </w:tc>
@@ -813,8 +879,13 @@
               <w:cnfStyle w:val="000000000000" w:firstRow="0" w:lastRow="0" w:firstColumn="0" w:lastColumn="0" w:oddVBand="0" w:evenVBand="0" w:oddHBand="0" w:evenHBand="0" w:firstRowFirstColumn="0" w:firstRowLastColumn="0" w:lastRowFirstColumn="0" w:lastRowLastColumn="0"/>
             </w:pPr>
             <w:r>
-              <w:t>El usuario presiona el botón de LogOut</w:t>
-            </w:r>
+              <w:t xml:space="preserve">El usuario presiona el botón de </w:t>
+            </w:r>
+            <w:proofErr w:type="spellStart"/>
+            <w:r>
+              <w:t>LogOut</w:t>
+            </w:r>
+            <w:proofErr w:type="spellEnd"/>
           </w:p>
           <w:p>
             <w:pPr>
@@ -826,8 +897,13 @@
               <w:cnfStyle w:val="000000000000" w:firstRow="0" w:lastRow="0" w:firstColumn="0" w:lastColumn="0" w:oddVBand="0" w:evenVBand="0" w:oddHBand="0" w:evenHBand="0" w:firstRowFirstColumn="0" w:firstRowLastColumn="0" w:lastRowFirstColumn="0" w:lastRowLastColumn="0"/>
             </w:pPr>
             <w:r>
-              <w:t>El sistema envía al usuario a la pantalla de LogIn</w:t>
-            </w:r>
+              <w:t xml:space="preserve">El sistema envía al usuario a la pantalla de </w:t>
+            </w:r>
+            <w:proofErr w:type="spellStart"/>
+            <w:r>
+              <w:t>LogIn</w:t>
+            </w:r>
+            <w:proofErr w:type="spellEnd"/>
           </w:p>
         </w:tc>
       </w:tr>
@@ -1063,7 +1139,32 @@
               <w:cnfStyle w:val="000000100000" w:firstRow="0" w:lastRow="0" w:firstColumn="0" w:lastColumn="0" w:oddVBand="0" w:evenVBand="0" w:oddHBand="1" w:evenHBand="0" w:firstRowFirstColumn="0" w:firstRowLastColumn="0" w:lastRowFirstColumn="0" w:lastRowLastColumn="0"/>
             </w:pPr>
             <w:r>
-              <w:t>El usuario: Super Usuario, Administrador, IT, Cliente</w:t>
+              <w:t xml:space="preserve">El usuario: </w:t>
+            </w:r>
+            <w:r>
+              <w:t xml:space="preserve"> Administrador, IT</w:t>
+            </w:r>
+            <w:r>
+              <w:t>/</w:t>
+            </w:r>
+            <w:proofErr w:type="spellStart"/>
+            <w:r>
+              <w:t>Support</w:t>
+            </w:r>
+            <w:proofErr w:type="spellEnd"/>
+            <w:r>
+              <w:t>, Cliente</w:t>
+            </w:r>
+            <w:r>
+              <w:t>/Usuario</w:t>
+            </w:r>
+          </w:p>
+          <w:p>
+            <w:pPr>
+              <w:cnfStyle w:val="000000100000" w:firstRow="0" w:lastRow="0" w:firstColumn="0" w:lastColumn="0" w:oddVBand="0" w:evenVBand="0" w:oddHBand="1" w:evenHBand="0" w:firstRowFirstColumn="0" w:firstRowLastColumn="0" w:lastRowFirstColumn="0" w:lastRowLastColumn="0"/>
+            </w:pPr>
+            <w:r>
+              <w:t>El sistema</w:t>
             </w:r>
           </w:p>
         </w:tc>
@@ -1182,9 +1283,11 @@
             <w:tcW w:w="3319" w:type="dxa"/>
           </w:tcPr>
           <w:p>
+            <w:proofErr w:type="spellStart"/>
             <w:r>
               <w:t>Pos</w:t>
             </w:r>
+            <w:proofErr w:type="spellEnd"/>
             <w:r>
               <w:t xml:space="preserve"> </w:t>
             </w:r>
@@ -1342,7 +1445,15 @@
               <w:cnfStyle w:val="000000000000" w:firstRow="0" w:lastRow="0" w:firstColumn="0" w:lastColumn="0" w:oddVBand="0" w:evenVBand="0" w:oddHBand="0" w:evenHBand="0" w:firstRowFirstColumn="0" w:firstRowLastColumn="0" w:lastRowFirstColumn="0" w:lastRowLastColumn="0"/>
             </w:pPr>
             <w:r>
-              <w:t>El sistema valida que el usuario que se esta agregando no este agregado</w:t>
+              <w:t xml:space="preserve">El sistema valida que el usuario que se </w:t>
+            </w:r>
+            <w:proofErr w:type="spellStart"/>
+            <w:r>
+              <w:t>esta</w:t>
+            </w:r>
+            <w:proofErr w:type="spellEnd"/>
+            <w:r>
+              <w:t xml:space="preserve"> agregando no este agregado</w:t>
             </w:r>
           </w:p>
           <w:p>
@@ -1459,6 +1570,7 @@
               </w:rPr>
             </w:pPr>
             <w:r>
+              <w:lastRenderedPageBreak/>
               <w:t xml:space="preserve">S2.1 El sistema notifica al cliente que </w:t>
             </w:r>
           </w:p>
@@ -1476,7 +1588,6 @@
                 <w:sz w:val="23"/>
                 <w:szCs w:val="23"/>
               </w:rPr>
-              <w:lastRenderedPageBreak/>
               <w:t xml:space="preserve">  </w:t>
             </w:r>
           </w:p>
@@ -1515,7 +1626,15 @@
               <w:cnfStyle w:val="000000000000" w:firstRow="0" w:lastRow="0" w:firstColumn="0" w:lastColumn="0" w:oddVBand="0" w:evenVBand="0" w:oddHBand="0" w:evenHBand="0" w:firstRowFirstColumn="0" w:firstRowLastColumn="0" w:lastRowFirstColumn="0" w:lastRowLastColumn="0"/>
             </w:pPr>
             <w:r>
-              <w:t>E1.1 El sistema notifica al cliente de que el usuario ya esta agregado</w:t>
+              <w:t xml:space="preserve">E1.1 El sistema notifica al cliente de que el usuario ya </w:t>
+            </w:r>
+            <w:proofErr w:type="spellStart"/>
+            <w:r>
+              <w:t>esta</w:t>
+            </w:r>
+            <w:proofErr w:type="spellEnd"/>
+            <w:r>
+              <w:t xml:space="preserve"> agregado</w:t>
             </w:r>
           </w:p>
           <w:p>
@@ -1738,11 +1857,28 @@
               <w:cnfStyle w:val="000000100000" w:firstRow="0" w:lastRow="0" w:firstColumn="0" w:lastColumn="0" w:oddVBand="0" w:evenVBand="0" w:oddHBand="1" w:evenHBand="0" w:firstRowFirstColumn="0" w:firstRowLastColumn="0" w:lastRowFirstColumn="0" w:lastRowLastColumn="0"/>
             </w:pPr>
             <w:r>
-              <w:t>El usuario: Super Usu</w:t>
-            </w:r>
-            <w:r>
-              <w:t>ario, Administrador, IT</w:t>
-            </w:r>
+              <w:t xml:space="preserve">El usuario: </w:t>
+            </w:r>
+            <w:r>
+              <w:t>Usu</w:t>
+            </w:r>
+            <w:r>
+              <w:t>ario</w:t>
+            </w:r>
+            <w:r>
+              <w:t>/Cliente</w:t>
+            </w:r>
+            <w:r>
+              <w:t>, Administrador, IT</w:t>
+            </w:r>
+            <w:r>
+              <w:t>/</w:t>
+            </w:r>
+            <w:proofErr w:type="spellStart"/>
+            <w:r>
+              <w:t>support</w:t>
+            </w:r>
+            <w:proofErr w:type="spellEnd"/>
           </w:p>
         </w:tc>
       </w:tr>
@@ -1835,13 +1971,10 @@
               <w:cnfStyle w:val="000000000000" w:firstRow="0" w:lastRow="0" w:firstColumn="0" w:lastColumn="0" w:oddVBand="0" w:evenVBand="0" w:oddHBand="0" w:evenHBand="0" w:firstRowFirstColumn="0" w:firstRowLastColumn="0" w:lastRowFirstColumn="0" w:lastRowLastColumn="0"/>
             </w:pPr>
             <w:r>
-              <w:t xml:space="preserve">Haber iniciado sesión, tener permisos para </w:t>
-            </w:r>
-            <w:r>
-              <w:t>eliminar</w:t>
-            </w:r>
-            <w:r>
-              <w:t xml:space="preserve"> usuario</w:t>
+              <w:t xml:space="preserve">Haber iniciado sesión, </w:t>
+            </w:r>
+            <w:r>
+              <w:t>haber agregado al usuario</w:t>
             </w:r>
           </w:p>
         </w:tc>
@@ -1857,8 +1990,13 @@
             <w:tcW w:w="3319" w:type="dxa"/>
           </w:tcPr>
           <w:p>
-            <w:r>
-              <w:t>Pos condiciones</w:t>
+            <w:proofErr w:type="spellStart"/>
+            <w:r>
+              <w:t>Pos</w:t>
+            </w:r>
+            <w:proofErr w:type="spellEnd"/>
+            <w:r>
+              <w:t xml:space="preserve"> condiciones</w:t>
             </w:r>
           </w:p>
         </w:tc>
@@ -1993,7 +2131,15 @@
               <w:t xml:space="preserve">S1. </w:t>
             </w:r>
             <w:r>
-              <w:t>Se pierde la conexión al internet</w:t>
+              <w:t xml:space="preserve">Se pierde la conexión </w:t>
+            </w:r>
+            <w:proofErr w:type="spellStart"/>
+            <w:r>
+              <w:t>al</w:t>
+            </w:r>
+            <w:proofErr w:type="spellEnd"/>
+            <w:r>
+              <w:t xml:space="preserve"> internet</w:t>
             </w:r>
           </w:p>
           <w:p>
@@ -2237,7 +2383,15 @@
               <w:cnfStyle w:val="000000100000" w:firstRow="0" w:lastRow="0" w:firstColumn="0" w:lastColumn="0" w:oddVBand="0" w:evenVBand="0" w:oddHBand="1" w:evenHBand="0" w:firstRowFirstColumn="0" w:firstRowLastColumn="0" w:lastRowFirstColumn="0" w:lastRowLastColumn="0"/>
             </w:pPr>
             <w:r>
-              <w:t>El usuario: Super Usuario, Administrador, IT</w:t>
+              <w:t xml:space="preserve">El usuario: </w:t>
+            </w:r>
+            <w:proofErr w:type="spellStart"/>
+            <w:r>
+              <w:t>Super</w:t>
+            </w:r>
+            <w:proofErr w:type="spellEnd"/>
+            <w:r>
+              <w:t xml:space="preserve"> Usuario, Administrador, IT</w:t>
             </w:r>
             <w:r>
               <w:t>, Usuario</w:t>
@@ -2359,8 +2513,13 @@
             <w:tcW w:w="3319" w:type="dxa"/>
           </w:tcPr>
           <w:p>
-            <w:r>
-              <w:t>Pos condiciones</w:t>
+            <w:proofErr w:type="spellStart"/>
+            <w:r>
+              <w:t>Pos</w:t>
+            </w:r>
+            <w:proofErr w:type="spellEnd"/>
+            <w:r>
+              <w:t xml:space="preserve"> condiciones</w:t>
             </w:r>
           </w:p>
         </w:tc>
@@ -2442,6 +2601,7 @@
               <w:cnfStyle w:val="000000000000" w:firstRow="0" w:lastRow="0" w:firstColumn="0" w:lastColumn="0" w:oddVBand="0" w:evenVBand="0" w:oddHBand="0" w:evenHBand="0" w:firstRowFirstColumn="0" w:firstRowLastColumn="0" w:lastRowFirstColumn="0" w:lastRowLastColumn="0"/>
             </w:pPr>
             <w:r>
+              <w:lastRenderedPageBreak/>
               <w:t xml:space="preserve">El </w:t>
             </w:r>
             <w:r>
@@ -2458,7 +2618,6 @@
               <w:cnfStyle w:val="000000000000" w:firstRow="0" w:lastRow="0" w:firstColumn="0" w:lastColumn="0" w:oddVBand="0" w:evenVBand="0" w:oddHBand="0" w:evenHBand="0" w:firstRowFirstColumn="0" w:firstRowLastColumn="0" w:lastRowFirstColumn="0" w:lastRowLastColumn="0"/>
             </w:pPr>
             <w:r>
-              <w:lastRenderedPageBreak/>
               <w:t>El sistema muestra el usuario correspondiente al número de identificación</w:t>
             </w:r>
             <w:r>
@@ -2753,7 +2912,15 @@
               <w:cnfStyle w:val="000000100000" w:firstRow="0" w:lastRow="0" w:firstColumn="0" w:lastColumn="0" w:oddVBand="0" w:evenVBand="0" w:oddHBand="1" w:evenHBand="0" w:firstRowFirstColumn="0" w:firstRowLastColumn="0" w:lastRowFirstColumn="0" w:lastRowLastColumn="0"/>
             </w:pPr>
             <w:r>
-              <w:t>El usuario: Super Usuario, Administrador, IT, Usuario</w:t>
+              <w:t xml:space="preserve">El usuario: </w:t>
+            </w:r>
+            <w:proofErr w:type="spellStart"/>
+            <w:r>
+              <w:t>Super</w:t>
+            </w:r>
+            <w:proofErr w:type="spellEnd"/>
+            <w:r>
+              <w:t xml:space="preserve"> Usuario, Administrador, IT, Usuario</w:t>
             </w:r>
           </w:p>
         </w:tc>
@@ -2874,8 +3041,13 @@
             <w:tcW w:w="3319" w:type="dxa"/>
           </w:tcPr>
           <w:p>
-            <w:r>
-              <w:t>Pos condiciones</w:t>
+            <w:proofErr w:type="spellStart"/>
+            <w:r>
+              <w:t>Pos</w:t>
+            </w:r>
+            <w:proofErr w:type="spellEnd"/>
+            <w:r>
+              <w:t xml:space="preserve"> condiciones</w:t>
             </w:r>
           </w:p>
         </w:tc>
@@ -3350,7 +3522,7 @@
               <w:cnfStyle w:val="000000100000" w:firstRow="0" w:lastRow="0" w:firstColumn="0" w:lastColumn="0" w:oddVBand="0" w:evenVBand="0" w:oddHBand="1" w:evenHBand="0" w:firstRowFirstColumn="0" w:firstRowLastColumn="0" w:lastRowFirstColumn="0" w:lastRowLastColumn="0"/>
             </w:pPr>
             <w:r>
-              <w:t>El usuario: Super Usuario, Administrador, IT, Usuario</w:t>
+              <w:t>El usuario: Administrador, IT</w:t>
             </w:r>
           </w:p>
         </w:tc>
@@ -3454,8 +3626,13 @@
             <w:tcW w:w="3319" w:type="dxa"/>
           </w:tcPr>
           <w:p>
-            <w:r>
-              <w:t>Pos condiciones</w:t>
+            <w:proofErr w:type="spellStart"/>
+            <w:r>
+              <w:t>Pos</w:t>
+            </w:r>
+            <w:proofErr w:type="spellEnd"/>
+            <w:r>
+              <w:t xml:space="preserve"> condiciones</w:t>
             </w:r>
           </w:p>
         </w:tc>
@@ -3839,6 +4016,7 @@
         </w:tc>
       </w:tr>
     </w:tbl>
+    <w:p/>
     <w:p/>
     <w:tbl>
       <w:tblPr>
@@ -3875,7 +4053,7 @@
               <w:cnfStyle w:val="100000000000" w:firstRow="1" w:lastRow="0" w:firstColumn="0" w:lastColumn="0" w:oddVBand="0" w:evenVBand="0" w:oddHBand="0" w:evenHBand="0" w:firstRowFirstColumn="0" w:firstRowLastColumn="0" w:lastRowFirstColumn="0" w:lastRowLastColumn="0"/>
             </w:pPr>
             <w:r>
-              <w:t xml:space="preserve"> Agregar Puesto/Departamento</w:t>
+              <w:t xml:space="preserve"> Generar Reporte</w:t>
             </w:r>
           </w:p>
         </w:tc>
@@ -3905,8 +4083,10 @@
               <w:cnfStyle w:val="000000100000" w:firstRow="0" w:lastRow="0" w:firstColumn="0" w:lastColumn="0" w:oddVBand="0" w:evenVBand="0" w:oddHBand="1" w:evenHBand="0" w:firstRowFirstColumn="0" w:firstRowLastColumn="0" w:lastRowFirstColumn="0" w:lastRowLastColumn="0"/>
             </w:pPr>
             <w:r>
-              <w:t>El usuario: Super Usuario, Administrador, IT, Usuario</w:t>
-            </w:r>
+              <w:t>El sitema</w:t>
+            </w:r>
+            <w:bookmarkStart w:id="0" w:name="_GoBack"/>
+            <w:bookmarkEnd w:id="0"/>
           </w:p>
         </w:tc>
       </w:tr>
@@ -3934,7 +4114,7 @@
               <w:cnfStyle w:val="000000000000" w:firstRow="0" w:lastRow="0" w:firstColumn="0" w:lastColumn="0" w:oddVBand="0" w:evenVBand="0" w:oddHBand="0" w:evenHBand="0" w:firstRowFirstColumn="0" w:firstRowLastColumn="0" w:lastRowFirstColumn="0" w:lastRowLastColumn="0"/>
             </w:pPr>
             <w:r>
-              <w:t>Se agrega un Puesto o departamento en el sistema</w:t>
+              <w:t>Se genera un reporte</w:t>
             </w:r>
           </w:p>
         </w:tc>
@@ -4009,8 +4189,13 @@
             <w:tcW w:w="3319" w:type="dxa"/>
           </w:tcPr>
           <w:p>
-            <w:r>
-              <w:t>Pos condiciones</w:t>
+            <w:proofErr w:type="spellStart"/>
+            <w:r>
+              <w:t>Pos</w:t>
+            </w:r>
+            <w:proofErr w:type="spellEnd"/>
+            <w:r>
+              <w:t xml:space="preserve"> condiciones</w:t>
             </w:r>
           </w:p>
         </w:tc>
@@ -4039,563 +4224,7 @@
           </w:tcPr>
           <w:p>
             <w:r>
-              <w:t>Flujo de Normal</w:t>
-            </w:r>
-          </w:p>
-        </w:tc>
-        <w:tc>
-          <w:tcPr>
-            <w:tcW w:w="5592" w:type="dxa"/>
-          </w:tcPr>
-          <w:p>
-            <w:pPr>
-              <w:pStyle w:val="Prrafodelista"/>
-              <w:numPr>
-                <w:ilvl w:val="0"/>
-                <w:numId w:val="10"/>
-              </w:numPr>
-              <w:cnfStyle w:val="000000000000" w:firstRow="0" w:lastRow="0" w:firstColumn="0" w:lastColumn="0" w:oddVBand="0" w:evenVBand="0" w:oddHBand="0" w:evenHBand="0" w:firstRowFirstColumn="0" w:firstRowLastColumn="0" w:lastRowFirstColumn="0" w:lastRowLastColumn="0"/>
-            </w:pPr>
-            <w:r>
-              <w:t>El cliente presiona el botón agregar Puesto, agregar departamento</w:t>
-            </w:r>
-          </w:p>
-          <w:p>
-            <w:pPr>
-              <w:pStyle w:val="Prrafodelista"/>
-              <w:numPr>
-                <w:ilvl w:val="0"/>
-                <w:numId w:val="10"/>
-              </w:numPr>
-              <w:cnfStyle w:val="000000000000" w:firstRow="0" w:lastRow="0" w:firstColumn="0" w:lastColumn="0" w:oddVBand="0" w:evenVBand="0" w:oddHBand="0" w:evenHBand="0" w:firstRowFirstColumn="0" w:firstRowLastColumn="0" w:lastRowFirstColumn="0" w:lastRowLastColumn="0"/>
-            </w:pPr>
-            <w:r>
-              <w:t>El sistema muestra la página con el formulario</w:t>
-            </w:r>
-          </w:p>
-          <w:p>
-            <w:pPr>
-              <w:pStyle w:val="Prrafodelista"/>
-              <w:numPr>
-                <w:ilvl w:val="0"/>
-                <w:numId w:val="10"/>
-              </w:numPr>
-              <w:cnfStyle w:val="000000000000" w:firstRow="0" w:lastRow="0" w:firstColumn="0" w:lastColumn="0" w:oddVBand="0" w:evenVBand="0" w:oddHBand="0" w:evenHBand="0" w:firstRowFirstColumn="0" w:firstRowLastColumn="0" w:lastRowFirstColumn="0" w:lastRowLastColumn="0"/>
-            </w:pPr>
-            <w:r>
               <w:lastRenderedPageBreak/>
-              <w:t>El cliente llena el formulario con la información</w:t>
-            </w:r>
-          </w:p>
-          <w:p>
-            <w:pPr>
-              <w:pStyle w:val="Prrafodelista"/>
-              <w:numPr>
-                <w:ilvl w:val="0"/>
-                <w:numId w:val="10"/>
-              </w:numPr>
-              <w:cnfStyle w:val="000000000000" w:firstRow="0" w:lastRow="0" w:firstColumn="0" w:lastColumn="0" w:oddVBand="0" w:evenVBand="0" w:oddHBand="0" w:evenHBand="0" w:firstRowFirstColumn="0" w:firstRowLastColumn="0" w:lastRowFirstColumn="0" w:lastRowLastColumn="0"/>
-            </w:pPr>
-            <w:r>
-              <w:t>El cliente presiona el botón de aceptar</w:t>
-            </w:r>
-          </w:p>
-          <w:p>
-            <w:pPr>
-              <w:pStyle w:val="Prrafodelista"/>
-              <w:numPr>
-                <w:ilvl w:val="0"/>
-                <w:numId w:val="10"/>
-              </w:numPr>
-              <w:cnfStyle w:val="000000000000" w:firstRow="0" w:lastRow="0" w:firstColumn="0" w:lastColumn="0" w:oddVBand="0" w:evenVBand="0" w:oddHBand="0" w:evenHBand="0" w:firstRowFirstColumn="0" w:firstRowLastColumn="0" w:lastRowFirstColumn="0" w:lastRowLastColumn="0"/>
-            </w:pPr>
-            <w:r>
-              <w:t>El sistema valida los datos</w:t>
-            </w:r>
-          </w:p>
-          <w:p>
-            <w:pPr>
-              <w:pStyle w:val="Prrafodelista"/>
-              <w:numPr>
-                <w:ilvl w:val="0"/>
-                <w:numId w:val="10"/>
-              </w:numPr>
-              <w:cnfStyle w:val="000000000000" w:firstRow="0" w:lastRow="0" w:firstColumn="0" w:lastColumn="0" w:oddVBand="0" w:evenVBand="0" w:oddHBand="0" w:evenHBand="0" w:firstRowFirstColumn="0" w:firstRowLastColumn="0" w:lastRowFirstColumn="0" w:lastRowLastColumn="0"/>
-            </w:pPr>
-            <w:r>
-              <w:t>El sistema envía la solicitud con los datos modificados</w:t>
-            </w:r>
-          </w:p>
-          <w:p>
-            <w:pPr>
-              <w:pStyle w:val="Prrafodelista"/>
-              <w:numPr>
-                <w:ilvl w:val="0"/>
-                <w:numId w:val="10"/>
-              </w:numPr>
-              <w:cnfStyle w:val="000000000000" w:firstRow="0" w:lastRow="0" w:firstColumn="0" w:lastColumn="0" w:oddVBand="0" w:evenVBand="0" w:oddHBand="0" w:evenHBand="0" w:firstRowFirstColumn="0" w:firstRowLastColumn="0" w:lastRowFirstColumn="0" w:lastRowLastColumn="0"/>
-            </w:pPr>
-            <w:r>
-              <w:t>El sistema guarda el registro de la modificación</w:t>
-            </w:r>
-          </w:p>
-          <w:p>
-            <w:pPr>
-              <w:pStyle w:val="Prrafodelista"/>
-              <w:numPr>
-                <w:ilvl w:val="0"/>
-                <w:numId w:val="10"/>
-              </w:numPr>
-              <w:cnfStyle w:val="000000000000" w:firstRow="0" w:lastRow="0" w:firstColumn="0" w:lastColumn="0" w:oddVBand="0" w:evenVBand="0" w:oddHBand="0" w:evenHBand="0" w:firstRowFirstColumn="0" w:firstRowLastColumn="0" w:lastRowFirstColumn="0" w:lastRowLastColumn="0"/>
-            </w:pPr>
-            <w:r>
-              <w:t>El sistema redirige la página a la pantalla principal</w:t>
-            </w:r>
-          </w:p>
-          <w:p>
-            <w:pPr>
-              <w:pStyle w:val="Prrafodelista"/>
-              <w:numPr>
-                <w:ilvl w:val="0"/>
-                <w:numId w:val="10"/>
-              </w:numPr>
-              <w:cnfStyle w:val="000000000000" w:firstRow="0" w:lastRow="0" w:firstColumn="0" w:lastColumn="0" w:oddVBand="0" w:evenVBand="0" w:oddHBand="0" w:evenHBand="0" w:firstRowFirstColumn="0" w:firstRowLastColumn="0" w:lastRowFirstColumn="0" w:lastRowLastColumn="0"/>
-            </w:pPr>
-            <w:r>
-              <w:t>El sistema despliega un mensaje de confirmación</w:t>
-            </w:r>
-          </w:p>
-          <w:p>
-            <w:pPr>
-              <w:pStyle w:val="Prrafodelista"/>
-              <w:numPr>
-                <w:ilvl w:val="0"/>
-                <w:numId w:val="10"/>
-              </w:numPr>
-              <w:cnfStyle w:val="000000000000" w:firstRow="0" w:lastRow="0" w:firstColumn="0" w:lastColumn="0" w:oddVBand="0" w:evenVBand="0" w:oddHBand="0" w:evenHBand="0" w:firstRowFirstColumn="0" w:firstRowLastColumn="0" w:lastRowFirstColumn="0" w:lastRowLastColumn="0"/>
-            </w:pPr>
-            <w:r>
-              <w:t>Fin del caso de uso</w:t>
-            </w:r>
-          </w:p>
-        </w:tc>
-      </w:tr>
-      <w:tr>
-        <w:trPr>
-          <w:cnfStyle w:val="000000100000" w:firstRow="0" w:lastRow="0" w:firstColumn="0" w:lastColumn="0" w:oddVBand="0" w:evenVBand="0" w:oddHBand="1" w:evenHBand="0" w:firstRowFirstColumn="0" w:firstRowLastColumn="0" w:lastRowFirstColumn="0" w:lastRowLastColumn="0"/>
-          <w:trHeight w:val="275"/>
-        </w:trPr>
-        <w:tc>
-          <w:tcPr>
-            <w:cnfStyle w:val="001000000000" w:firstRow="0" w:lastRow="0" w:firstColumn="1" w:lastColumn="0" w:oddVBand="0" w:evenVBand="0" w:oddHBand="0" w:evenHBand="0" w:firstRowFirstColumn="0" w:firstRowLastColumn="0" w:lastRowFirstColumn="0" w:lastRowLastColumn="0"/>
-            <w:tcW w:w="3319" w:type="dxa"/>
-          </w:tcPr>
-          <w:p>
-            <w:r>
-              <w:lastRenderedPageBreak/>
-              <w:t>Flujo Alternativos</w:t>
-            </w:r>
-          </w:p>
-        </w:tc>
-        <w:tc>
-          <w:tcPr>
-            <w:tcW w:w="5592" w:type="dxa"/>
-          </w:tcPr>
-          <w:p>
-            <w:pPr>
-              <w:cnfStyle w:val="000000100000" w:firstRow="0" w:lastRow="0" w:firstColumn="0" w:lastColumn="0" w:oddVBand="0" w:evenVBand="0" w:oddHBand="1" w:evenHBand="0" w:firstRowFirstColumn="0" w:firstRowLastColumn="0" w:lastRowFirstColumn="0" w:lastRowLastColumn="0"/>
-            </w:pPr>
-            <w:r>
-              <w:t>S1. Se pierde la conexión a internet</w:t>
-            </w:r>
-          </w:p>
-          <w:p>
-            <w:pPr>
-              <w:cnfStyle w:val="000000100000" w:firstRow="0" w:lastRow="0" w:firstColumn="0" w:lastColumn="0" w:oddVBand="0" w:evenVBand="0" w:oddHBand="1" w:evenHBand="0" w:firstRowFirstColumn="0" w:firstRowLastColumn="0" w:lastRowFirstColumn="0" w:lastRowLastColumn="0"/>
-            </w:pPr>
-            <w:r>
-              <w:t>S1.1 El usuario tiene que volver a iniciar sesión</w:t>
-            </w:r>
-          </w:p>
-          <w:p>
-            <w:pPr>
-              <w:cnfStyle w:val="000000100000" w:firstRow="0" w:lastRow="0" w:firstColumn="0" w:lastColumn="0" w:oddVBand="0" w:evenVBand="0" w:oddHBand="1" w:evenHBand="0" w:firstRowFirstColumn="0" w:firstRowLastColumn="0" w:lastRowFirstColumn="0" w:lastRowLastColumn="0"/>
-            </w:pPr>
-            <w:r>
-              <w:t>S2 Los datos introducidos no son validos</w:t>
-            </w:r>
-          </w:p>
-          <w:p>
-            <w:pPr>
-              <w:cnfStyle w:val="000000100000" w:firstRow="0" w:lastRow="0" w:firstColumn="0" w:lastColumn="0" w:oddVBand="0" w:evenVBand="0" w:oddHBand="1" w:evenHBand="0" w:firstRowFirstColumn="0" w:firstRowLastColumn="0" w:lastRowFirstColumn="0" w:lastRowLastColumn="0"/>
-            </w:pPr>
-            <w:r>
-              <w:t>S2.1 El sistema notifica que hay dados no válidos, vuelve al paso 2 flujo normal</w:t>
-            </w:r>
-          </w:p>
-          <w:p>
-            <w:pPr>
-              <w:cnfStyle w:val="000000100000" w:firstRow="0" w:lastRow="0" w:firstColumn="0" w:lastColumn="0" w:oddVBand="0" w:evenVBand="0" w:oddHBand="1" w:evenHBand="0" w:firstRowFirstColumn="0" w:firstRowLastColumn="0" w:lastRowFirstColumn="0" w:lastRowLastColumn="0"/>
-            </w:pPr>
-            <w:r>
-              <w:t>S3 El cliente selecciona cancelar</w:t>
-            </w:r>
-          </w:p>
-          <w:p>
-            <w:pPr>
-              <w:cnfStyle w:val="000000100000" w:firstRow="0" w:lastRow="0" w:firstColumn="0" w:lastColumn="0" w:oddVBand="0" w:evenVBand="0" w:oddHBand="1" w:evenHBand="0" w:firstRowFirstColumn="0" w:firstRowLastColumn="0" w:lastRowFirstColumn="0" w:lastRowLastColumn="0"/>
-            </w:pPr>
-            <w:r>
-              <w:t>S3.1 El sistema muestra la página principal</w:t>
-            </w:r>
-          </w:p>
-        </w:tc>
-      </w:tr>
-      <w:tr>
-        <w:trPr>
-          <w:trHeight w:val="291"/>
-        </w:trPr>
-        <w:tc>
-          <w:tcPr>
-            <w:cnfStyle w:val="001000000000" w:firstRow="0" w:lastRow="0" w:firstColumn="1" w:lastColumn="0" w:oddVBand="0" w:evenVBand="0" w:oddHBand="0" w:evenHBand="0" w:firstRowFirstColumn="0" w:firstRowLastColumn="0" w:lastRowFirstColumn="0" w:lastRowLastColumn="0"/>
-            <w:tcW w:w="3319" w:type="dxa"/>
-          </w:tcPr>
-          <w:p>
-            <w:r>
-              <w:t>Excepciones</w:t>
-            </w:r>
-          </w:p>
-        </w:tc>
-        <w:tc>
-          <w:tcPr>
-            <w:tcW w:w="5592" w:type="dxa"/>
-          </w:tcPr>
-          <w:p>
-            <w:pPr>
-              <w:cnfStyle w:val="000000000000" w:firstRow="0" w:lastRow="0" w:firstColumn="0" w:lastColumn="0" w:oddVBand="0" w:evenVBand="0" w:oddHBand="0" w:evenHBand="0" w:firstRowFirstColumn="0" w:firstRowLastColumn="0" w:lastRowFirstColumn="0" w:lastRowLastColumn="0"/>
-            </w:pPr>
-          </w:p>
-        </w:tc>
-      </w:tr>
-      <w:tr>
-        <w:trPr>
-          <w:cnfStyle w:val="000000100000" w:firstRow="0" w:lastRow="0" w:firstColumn="0" w:lastColumn="0" w:oddVBand="0" w:evenVBand="0" w:oddHBand="1" w:evenHBand="0" w:firstRowFirstColumn="0" w:firstRowLastColumn="0" w:lastRowFirstColumn="0" w:lastRowLastColumn="0"/>
-          <w:trHeight w:val="275"/>
-        </w:trPr>
-        <w:tc>
-          <w:tcPr>
-            <w:cnfStyle w:val="001000000000" w:firstRow="0" w:lastRow="0" w:firstColumn="1" w:lastColumn="0" w:oddVBand="0" w:evenVBand="0" w:oddHBand="0" w:evenHBand="0" w:firstRowFirstColumn="0" w:firstRowLastColumn="0" w:lastRowFirstColumn="0" w:lastRowLastColumn="0"/>
-            <w:tcW w:w="3319" w:type="dxa"/>
-          </w:tcPr>
-          <w:p>
-            <w:r>
-              <w:t>Prioridad</w:t>
-            </w:r>
-          </w:p>
-        </w:tc>
-        <w:tc>
-          <w:tcPr>
-            <w:tcW w:w="5592" w:type="dxa"/>
-          </w:tcPr>
-          <w:p>
-            <w:pPr>
-              <w:cnfStyle w:val="000000100000" w:firstRow="0" w:lastRow="0" w:firstColumn="0" w:lastColumn="0" w:oddVBand="0" w:evenVBand="0" w:oddHBand="1" w:evenHBand="0" w:firstRowFirstColumn="0" w:firstRowLastColumn="0" w:lastRowFirstColumn="0" w:lastRowLastColumn="0"/>
-            </w:pPr>
-            <w:r>
-              <w:t>Alta</w:t>
-            </w:r>
-          </w:p>
-        </w:tc>
-      </w:tr>
-      <w:tr>
-        <w:trPr>
-          <w:trHeight w:val="291"/>
-        </w:trPr>
-        <w:tc>
-          <w:tcPr>
-            <w:cnfStyle w:val="001000000000" w:firstRow="0" w:lastRow="0" w:firstColumn="1" w:lastColumn="0" w:oddVBand="0" w:evenVBand="0" w:oddHBand="0" w:evenHBand="0" w:firstRowFirstColumn="0" w:firstRowLastColumn="0" w:lastRowFirstColumn="0" w:lastRowLastColumn="0"/>
-            <w:tcW w:w="3319" w:type="dxa"/>
-          </w:tcPr>
-          <w:p>
-            <w:r>
-              <w:t>Frecuencia de Uso</w:t>
-            </w:r>
-          </w:p>
-        </w:tc>
-        <w:tc>
-          <w:tcPr>
-            <w:tcW w:w="5592" w:type="dxa"/>
-          </w:tcPr>
-          <w:p>
-            <w:pPr>
-              <w:cnfStyle w:val="000000000000" w:firstRow="0" w:lastRow="0" w:firstColumn="0" w:lastColumn="0" w:oddVBand="0" w:evenVBand="0" w:oddHBand="0" w:evenHBand="0" w:firstRowFirstColumn="0" w:firstRowLastColumn="0" w:lastRowFirstColumn="0" w:lastRowLastColumn="0"/>
-            </w:pPr>
-            <w:r>
-              <w:t>Bajo</w:t>
-            </w:r>
-          </w:p>
-        </w:tc>
-      </w:tr>
-      <w:tr>
-        <w:trPr>
-          <w:cnfStyle w:val="000000100000" w:firstRow="0" w:lastRow="0" w:firstColumn="0" w:lastColumn="0" w:oddVBand="0" w:evenVBand="0" w:oddHBand="1" w:evenHBand="0" w:firstRowFirstColumn="0" w:firstRowLastColumn="0" w:lastRowFirstColumn="0" w:lastRowLastColumn="0"/>
-          <w:trHeight w:val="275"/>
-        </w:trPr>
-        <w:tc>
-          <w:tcPr>
-            <w:cnfStyle w:val="001000000000" w:firstRow="0" w:lastRow="0" w:firstColumn="1" w:lastColumn="0" w:oddVBand="0" w:evenVBand="0" w:oddHBand="0" w:evenHBand="0" w:firstRowFirstColumn="0" w:firstRowLastColumn="0" w:lastRowFirstColumn="0" w:lastRowLastColumn="0"/>
-            <w:tcW w:w="3319" w:type="dxa"/>
-          </w:tcPr>
-          <w:p>
-            <w:r>
-              <w:t xml:space="preserve">Reglas de negocios </w:t>
-            </w:r>
-          </w:p>
-        </w:tc>
-        <w:tc>
-          <w:tcPr>
-            <w:tcW w:w="5592" w:type="dxa"/>
-          </w:tcPr>
-          <w:p>
-            <w:pPr>
-              <w:tabs>
-                <w:tab w:val="left" w:pos="3615"/>
-              </w:tabs>
-              <w:cnfStyle w:val="000000100000" w:firstRow="0" w:lastRow="0" w:firstColumn="0" w:lastColumn="0" w:oddVBand="0" w:evenVBand="0" w:oddHBand="1" w:evenHBand="0" w:firstRowFirstColumn="0" w:firstRowLastColumn="0" w:lastRowFirstColumn="0" w:lastRowLastColumn="0"/>
-            </w:pPr>
-            <w:r>
-              <w:t>Solo usuarios autorizados puede modificar datos</w:t>
-            </w:r>
-          </w:p>
-        </w:tc>
-      </w:tr>
-      <w:tr>
-        <w:trPr>
-          <w:trHeight w:val="275"/>
-        </w:trPr>
-        <w:tc>
-          <w:tcPr>
-            <w:cnfStyle w:val="001000000000" w:firstRow="0" w:lastRow="0" w:firstColumn="1" w:lastColumn="0" w:oddVBand="0" w:evenVBand="0" w:oddHBand="0" w:evenHBand="0" w:firstRowFirstColumn="0" w:firstRowLastColumn="0" w:lastRowFirstColumn="0" w:lastRowLastColumn="0"/>
-            <w:tcW w:w="3319" w:type="dxa"/>
-          </w:tcPr>
-          <w:p>
-            <w:r>
-              <w:t>Notas y preguntas</w:t>
-            </w:r>
-          </w:p>
-        </w:tc>
-        <w:tc>
-          <w:tcPr>
-            <w:tcW w:w="5592" w:type="dxa"/>
-          </w:tcPr>
-          <w:p>
-            <w:pPr>
-              <w:cnfStyle w:val="000000000000" w:firstRow="0" w:lastRow="0" w:firstColumn="0" w:lastColumn="0" w:oddVBand="0" w:evenVBand="0" w:oddHBand="0" w:evenHBand="0" w:firstRowFirstColumn="0" w:firstRowLastColumn="0" w:lastRowFirstColumn="0" w:lastRowLastColumn="0"/>
-            </w:pPr>
-          </w:p>
-        </w:tc>
-      </w:tr>
-    </w:tbl>
-    <w:p/>
-    <w:tbl>
-      <w:tblPr>
-        <w:tblStyle w:val="Tabladecuadrcula5oscura-nfasis5"/>
-        <w:tblW w:w="8911" w:type="dxa"/>
-        <w:tblLook w:val="04A0" w:firstRow="1" w:lastRow="0" w:firstColumn="1" w:lastColumn="0" w:noHBand="0" w:noVBand="1"/>
-      </w:tblPr>
-      <w:tblGrid>
-        <w:gridCol w:w="3319"/>
-        <w:gridCol w:w="5592"/>
-      </w:tblGrid>
-      <w:tr>
-        <w:trPr>
-          <w:cnfStyle w:val="100000000000" w:firstRow="1" w:lastRow="0" w:firstColumn="0" w:lastColumn="0" w:oddVBand="0" w:evenVBand="0" w:oddHBand="0" w:evenHBand="0" w:firstRowFirstColumn="0" w:firstRowLastColumn="0" w:lastRowFirstColumn="0" w:lastRowLastColumn="0"/>
-          <w:trHeight w:val="291"/>
-        </w:trPr>
-        <w:tc>
-          <w:tcPr>
-            <w:cnfStyle w:val="001000000000" w:firstRow="0" w:lastRow="0" w:firstColumn="1" w:lastColumn="0" w:oddVBand="0" w:evenVBand="0" w:oddHBand="0" w:evenHBand="0" w:firstRowFirstColumn="0" w:firstRowLastColumn="0" w:lastRowFirstColumn="0" w:lastRowLastColumn="0"/>
-            <w:tcW w:w="3319" w:type="dxa"/>
-          </w:tcPr>
-          <w:p>
-            <w:r>
-              <w:t>Nombre</w:t>
-            </w:r>
-          </w:p>
-        </w:tc>
-        <w:tc>
-          <w:tcPr>
-            <w:tcW w:w="5592" w:type="dxa"/>
-          </w:tcPr>
-          <w:p>
-            <w:pPr>
-              <w:cnfStyle w:val="100000000000" w:firstRow="1" w:lastRow="0" w:firstColumn="0" w:lastColumn="0" w:oddVBand="0" w:evenVBand="0" w:oddHBand="0" w:evenHBand="0" w:firstRowFirstColumn="0" w:firstRowLastColumn="0" w:lastRowFirstColumn="0" w:lastRowLastColumn="0"/>
-            </w:pPr>
-            <w:r>
-              <w:t xml:space="preserve"> Generar Reporte</w:t>
-            </w:r>
-          </w:p>
-        </w:tc>
-      </w:tr>
-      <w:tr>
-        <w:trPr>
-          <w:cnfStyle w:val="000000100000" w:firstRow="0" w:lastRow="0" w:firstColumn="0" w:lastColumn="0" w:oddVBand="0" w:evenVBand="0" w:oddHBand="1" w:evenHBand="0" w:firstRowFirstColumn="0" w:firstRowLastColumn="0" w:lastRowFirstColumn="0" w:lastRowLastColumn="0"/>
-          <w:trHeight w:val="275"/>
-        </w:trPr>
-        <w:tc>
-          <w:tcPr>
-            <w:cnfStyle w:val="001000000000" w:firstRow="0" w:lastRow="0" w:firstColumn="1" w:lastColumn="0" w:oddVBand="0" w:evenVBand="0" w:oddHBand="0" w:evenHBand="0" w:firstRowFirstColumn="0" w:firstRowLastColumn="0" w:lastRowFirstColumn="0" w:lastRowLastColumn="0"/>
-            <w:tcW w:w="3319" w:type="dxa"/>
-          </w:tcPr>
-          <w:p>
-            <w:r>
-              <w:t>Actores</w:t>
-            </w:r>
-          </w:p>
-        </w:tc>
-        <w:tc>
-          <w:tcPr>
-            <w:tcW w:w="5592" w:type="dxa"/>
-          </w:tcPr>
-          <w:p>
-            <w:pPr>
-              <w:cnfStyle w:val="000000100000" w:firstRow="0" w:lastRow="0" w:firstColumn="0" w:lastColumn="0" w:oddVBand="0" w:evenVBand="0" w:oddHBand="1" w:evenHBand="0" w:firstRowFirstColumn="0" w:firstRowLastColumn="0" w:lastRowFirstColumn="0" w:lastRowLastColumn="0"/>
-            </w:pPr>
-            <w:r>
-              <w:t>El usuario: Super Usuario, Administrador, IT, Usuario</w:t>
-            </w:r>
-          </w:p>
-        </w:tc>
-      </w:tr>
-      <w:tr>
-        <w:trPr>
-          <w:trHeight w:val="291"/>
-        </w:trPr>
-        <w:tc>
-          <w:tcPr>
-            <w:cnfStyle w:val="001000000000" w:firstRow="0" w:lastRow="0" w:firstColumn="1" w:lastColumn="0" w:oddVBand="0" w:evenVBand="0" w:oddHBand="0" w:evenHBand="0" w:firstRowFirstColumn="0" w:firstRowLastColumn="0" w:lastRowFirstColumn="0" w:lastRowLastColumn="0"/>
-            <w:tcW w:w="3319" w:type="dxa"/>
-          </w:tcPr>
-          <w:p>
-            <w:r>
-              <w:t>Descripción</w:t>
-            </w:r>
-          </w:p>
-        </w:tc>
-        <w:tc>
-          <w:tcPr>
-            <w:tcW w:w="5592" w:type="dxa"/>
-          </w:tcPr>
-          <w:p>
-            <w:pPr>
-              <w:cnfStyle w:val="000000000000" w:firstRow="0" w:lastRow="0" w:firstColumn="0" w:lastColumn="0" w:oddVBand="0" w:evenVBand="0" w:oddHBand="0" w:evenHBand="0" w:firstRowFirstColumn="0" w:firstRowLastColumn="0" w:lastRowFirstColumn="0" w:lastRowLastColumn="0"/>
-            </w:pPr>
-            <w:r>
-              <w:t>Se genera un reporte</w:t>
-            </w:r>
-          </w:p>
-        </w:tc>
-      </w:tr>
-      <w:tr>
-        <w:trPr>
-          <w:cnfStyle w:val="000000100000" w:firstRow="0" w:lastRow="0" w:firstColumn="0" w:lastColumn="0" w:oddVBand="0" w:evenVBand="0" w:oddHBand="1" w:evenHBand="0" w:firstRowFirstColumn="0" w:firstRowLastColumn="0" w:lastRowFirstColumn="0" w:lastRowLastColumn="0"/>
-          <w:trHeight w:val="275"/>
-        </w:trPr>
-        <w:tc>
-          <w:tcPr>
-            <w:cnfStyle w:val="001000000000" w:firstRow="0" w:lastRow="0" w:firstColumn="1" w:lastColumn="0" w:oddVBand="0" w:evenVBand="0" w:oddHBand="0" w:evenHBand="0" w:firstRowFirstColumn="0" w:firstRowLastColumn="0" w:lastRowFirstColumn="0" w:lastRowLastColumn="0"/>
-            <w:tcW w:w="3319" w:type="dxa"/>
-          </w:tcPr>
-          <w:p>
-            <w:r>
-              <w:t>Disparador</w:t>
-            </w:r>
-          </w:p>
-        </w:tc>
-        <w:tc>
-          <w:tcPr>
-            <w:tcW w:w="5592" w:type="dxa"/>
-          </w:tcPr>
-          <w:p>
-            <w:pPr>
-              <w:cnfStyle w:val="000000100000" w:firstRow="0" w:lastRow="0" w:firstColumn="0" w:lastColumn="0" w:oddVBand="0" w:evenVBand="0" w:oddHBand="1" w:evenHBand="0" w:firstRowFirstColumn="0" w:firstRowLastColumn="0" w:lastRowFirstColumn="0" w:lastRowLastColumn="0"/>
-            </w:pPr>
-            <w:r>
-              <w:t>El usuario en la plataforma web presiona el botón agregar Puesto, agregar departamento</w:t>
-            </w:r>
-          </w:p>
-        </w:tc>
-      </w:tr>
-      <w:tr>
-        <w:trPr>
-          <w:trHeight w:val="291"/>
-        </w:trPr>
-        <w:tc>
-          <w:tcPr>
-            <w:cnfStyle w:val="001000000000" w:firstRow="0" w:lastRow="0" w:firstColumn="1" w:lastColumn="0" w:oddVBand="0" w:evenVBand="0" w:oddHBand="0" w:evenHBand="0" w:firstRowFirstColumn="0" w:firstRowLastColumn="0" w:lastRowFirstColumn="0" w:lastRowLastColumn="0"/>
-            <w:tcW w:w="3319" w:type="dxa"/>
-          </w:tcPr>
-          <w:p>
-            <w:r>
-              <w:t>Precondiciones</w:t>
-            </w:r>
-          </w:p>
-        </w:tc>
-        <w:tc>
-          <w:tcPr>
-            <w:tcW w:w="5592" w:type="dxa"/>
-          </w:tcPr>
-          <w:p>
-            <w:pPr>
-              <w:cnfStyle w:val="000000000000" w:firstRow="0" w:lastRow="0" w:firstColumn="0" w:lastColumn="0" w:oddVBand="0" w:evenVBand="0" w:oddHBand="0" w:evenHBand="0" w:firstRowFirstColumn="0" w:firstRowLastColumn="0" w:lastRowFirstColumn="0" w:lastRowLastColumn="0"/>
-            </w:pPr>
-            <w:r>
-              <w:t>Haber iniciado sesión, haber buscado al usuario que desea modificar</w:t>
-            </w:r>
-          </w:p>
-        </w:tc>
-      </w:tr>
-      <w:tr>
-        <w:trPr>
-          <w:cnfStyle w:val="000000100000" w:firstRow="0" w:lastRow="0" w:firstColumn="0" w:lastColumn="0" w:oddVBand="0" w:evenVBand="0" w:oddHBand="1" w:evenHBand="0" w:firstRowFirstColumn="0" w:firstRowLastColumn="0" w:lastRowFirstColumn="0" w:lastRowLastColumn="0"/>
-          <w:trHeight w:val="275"/>
-        </w:trPr>
-        <w:tc>
-          <w:tcPr>
-            <w:cnfStyle w:val="001000000000" w:firstRow="0" w:lastRow="0" w:firstColumn="1" w:lastColumn="0" w:oddVBand="0" w:evenVBand="0" w:oddHBand="0" w:evenHBand="0" w:firstRowFirstColumn="0" w:firstRowLastColumn="0" w:lastRowFirstColumn="0" w:lastRowLastColumn="0"/>
-            <w:tcW w:w="3319" w:type="dxa"/>
-          </w:tcPr>
-          <w:p>
-            <w:r>
-              <w:t>Pos condiciones</w:t>
-            </w:r>
-          </w:p>
-        </w:tc>
-        <w:tc>
-          <w:tcPr>
-            <w:tcW w:w="5592" w:type="dxa"/>
-          </w:tcPr>
-          <w:p>
-            <w:pPr>
-              <w:cnfStyle w:val="000000100000" w:firstRow="0" w:lastRow="0" w:firstColumn="0" w:lastColumn="0" w:oddVBand="0" w:evenVBand="0" w:oddHBand="1" w:evenHBand="0" w:firstRowFirstColumn="0" w:firstRowLastColumn="0" w:lastRowFirstColumn="0" w:lastRowLastColumn="0"/>
-            </w:pPr>
-            <w:r>
-              <w:t>El usuario queda modificado</w:t>
-            </w:r>
-          </w:p>
-        </w:tc>
-      </w:tr>
-      <w:tr>
-        <w:trPr>
-          <w:trHeight w:val="291"/>
-        </w:trPr>
-        <w:tc>
-          <w:tcPr>
-            <w:cnfStyle w:val="001000000000" w:firstRow="0" w:lastRow="0" w:firstColumn="1" w:lastColumn="0" w:oddVBand="0" w:evenVBand="0" w:oddHBand="0" w:evenHBand="0" w:firstRowFirstColumn="0" w:firstRowLastColumn="0" w:lastRowFirstColumn="0" w:lastRowLastColumn="0"/>
-            <w:tcW w:w="3319" w:type="dxa"/>
-          </w:tcPr>
-          <w:p>
-            <w:r>
               <w:t>Flujo de Normal</w:t>
             </w:r>
           </w:p>
@@ -4782,8 +4411,6 @@
             <w:r>
               <w:t>S2</w:t>
             </w:r>
-            <w:bookmarkStart w:id="0" w:name="_GoBack"/>
-            <w:bookmarkEnd w:id="0"/>
             <w:r>
               <w:t>.1 El sistema muestra la página principal</w:t>
             </w:r>
@@ -4857,7 +4484,6 @@
           </w:tcPr>
           <w:p>
             <w:r>
-              <w:lastRenderedPageBreak/>
               <w:t>Frecuencia de Uso</w:t>
             </w:r>
           </w:p>
@@ -6968,7 +6594,7 @@
 </file>
 
 <file path=customXml/itemProps1.xml><?xml version="1.0" encoding="utf-8"?>
-<ds:datastoreItem xmlns:ds="http://schemas.openxmlformats.org/officeDocument/2006/customXml" ds:itemID="{D5630269-54FC-40EB-B301-9A874AFB397E}">
+<ds:datastoreItem xmlns:ds="http://schemas.openxmlformats.org/officeDocument/2006/customXml" ds:itemID="{78A8F40C-77E1-46B0-84E2-E694721A9E59}">
   <ds:schemaRefs>
     <ds:schemaRef ds:uri="http://schemas.openxmlformats.org/officeDocument/2006/bibliography"/>
   </ds:schemaRefs>
